--- a/ms willow network PNAS revised v2.docx
+++ b/ms willow network PNAS revised v2.docx
@@ -2781,6 +2781,7 @@
         <w:adjustRightInd w:val="0"/>
         <w:spacing w:line="480" w:lineRule="auto"/>
         <w:rPr>
+          <w:del w:id="9" w:author="Matthew Barbour" w:date="2015-10-05T14:12:00Z"/>
           <w:rFonts w:ascii="Times New Roman" w:hAnsi="Times New Roman" w:cs="Times New Roman"/>
           <w:color w:val="000000"/>
         </w:rPr>
@@ -3055,203 +3056,339 @@
         </w:rPr>
         <w:t xml:space="preserve">. </w:t>
       </w:r>
-      <w:r>
-        <w:rPr>
-          <w:rFonts w:ascii="Times New Roman" w:hAnsi="Times New Roman" w:cs="Times New Roman"/>
-          <w:color w:val="000000"/>
-        </w:rPr>
-        <w:t>Nevertheless</w:t>
-      </w:r>
-      <w:r>
-        <w:rPr>
-          <w:rFonts w:ascii="Times New Roman" w:hAnsi="Times New Roman" w:cs="Times New Roman"/>
-          <w:color w:val="000000"/>
-        </w:rPr>
-        <w:t xml:space="preserve">, there are two key components missing from </w:t>
-      </w:r>
-      <w:r>
-        <w:rPr>
-          <w:rFonts w:ascii="Times New Roman" w:hAnsi="Times New Roman" w:cs="Times New Roman"/>
-          <w:color w:val="000000"/>
-        </w:rPr>
-        <w:t>previous work that is</w:t>
-      </w:r>
-      <w:r>
-        <w:rPr>
-          <w:rFonts w:ascii="Times New Roman" w:hAnsi="Times New Roman" w:cs="Times New Roman"/>
-          <w:color w:val="000000"/>
-        </w:rPr>
-        <w:t xml:space="preserve"> preventing us from scaling </w:t>
-      </w:r>
-      <w:r>
-        <w:rPr>
-          <w:rFonts w:ascii="Times New Roman" w:hAnsi="Times New Roman" w:cs="Times New Roman"/>
-          <w:color w:val="000000"/>
-        </w:rPr>
-        <w:t xml:space="preserve">the </w:t>
-      </w:r>
-      <w:r>
-        <w:rPr>
-          <w:rFonts w:ascii="Times New Roman" w:hAnsi="Times New Roman" w:cs="Times New Roman"/>
-          <w:color w:val="000000"/>
-        </w:rPr>
-        <w:t>effects</w:t>
-      </w:r>
-      <w:r>
-        <w:rPr>
-          <w:rFonts w:ascii="Times New Roman" w:hAnsi="Times New Roman" w:cs="Times New Roman"/>
-          <w:color w:val="000000"/>
-        </w:rPr>
-        <w:t xml:space="preserve"> </w:t>
-      </w:r>
-      <w:r>
-        <w:rPr>
-          <w:rFonts w:ascii="Times New Roman" w:hAnsi="Times New Roman" w:cs="Times New Roman"/>
-          <w:color w:val="000000"/>
-        </w:rPr>
-        <w:t xml:space="preserve">of genetic variation on </w:t>
-      </w:r>
-      <w:r>
-        <w:rPr>
-          <w:rFonts w:ascii="Times New Roman" w:hAnsi="Times New Roman" w:cs="Times New Roman"/>
-          <w:color w:val="000000"/>
-        </w:rPr>
-        <w:t>pairwise interactions to ecological network</w:t>
-      </w:r>
-      <w:r>
-        <w:rPr>
-          <w:rFonts w:ascii="Times New Roman" w:hAnsi="Times New Roman" w:cs="Times New Roman"/>
-          <w:color w:val="000000"/>
-        </w:rPr>
-        <w:t>s</w:t>
-      </w:r>
-      <w:r>
-        <w:rPr>
-          <w:rFonts w:ascii="Times New Roman" w:hAnsi="Times New Roman" w:cs="Times New Roman"/>
-          <w:color w:val="000000"/>
-        </w:rPr>
-        <w:t xml:space="preserve">. </w:t>
-      </w:r>
-      <w:commentRangeStart w:id="9"/>
-      <w:r>
-        <w:rPr>
-          <w:rFonts w:ascii="Times New Roman" w:hAnsi="Times New Roman" w:cs="Times New Roman"/>
-          <w:color w:val="000000"/>
-        </w:rPr>
-        <w:t xml:space="preserve">First, </w:t>
-      </w:r>
-      <w:r>
-        <w:rPr>
-          <w:rFonts w:ascii="Times New Roman" w:hAnsi="Times New Roman" w:cs="Times New Roman"/>
-          <w:color w:val="000000"/>
-        </w:rPr>
-        <w:t>prior studies have</w:t>
-      </w:r>
-      <w:r>
-        <w:rPr>
-          <w:rFonts w:ascii="Times New Roman" w:hAnsi="Times New Roman" w:cs="Times New Roman"/>
-          <w:color w:val="000000"/>
-        </w:rPr>
-        <w:t xml:space="preserve"> </w:t>
-      </w:r>
-      <w:r>
-        <w:rPr>
-          <w:rFonts w:ascii="Times New Roman" w:hAnsi="Times New Roman" w:cs="Times New Roman"/>
-          <w:color w:val="000000"/>
-        </w:rPr>
-        <w:t>not quantif</w:t>
-      </w:r>
-      <w:r>
-        <w:rPr>
-          <w:rFonts w:ascii="Times New Roman" w:hAnsi="Times New Roman" w:cs="Times New Roman"/>
-          <w:color w:val="000000"/>
-        </w:rPr>
-        <w:t>ied</w:t>
-      </w:r>
-      <w:r>
-        <w:rPr>
-          <w:rFonts w:ascii="Times New Roman" w:hAnsi="Times New Roman" w:cs="Times New Roman"/>
-          <w:color w:val="000000"/>
-        </w:rPr>
-        <w:t xml:space="preserve"> how genetic variation affects the composition of pairwise </w:t>
-      </w:r>
-      <w:r>
-        <w:rPr>
-          <w:rFonts w:ascii="Times New Roman" w:hAnsi="Times New Roman" w:cs="Times New Roman"/>
-          <w:color w:val="000000"/>
-        </w:rPr>
-        <w:t>interactions</w:t>
-      </w:r>
-      <w:r>
-        <w:rPr>
-          <w:rFonts w:ascii="Times New Roman" w:hAnsi="Times New Roman" w:cs="Times New Roman"/>
-          <w:color w:val="000000"/>
-        </w:rPr>
-        <w:t xml:space="preserve"> that determine network</w:t>
-      </w:r>
-      <w:r>
-        <w:rPr>
-          <w:rFonts w:ascii="Times New Roman" w:hAnsi="Times New Roman" w:cs="Times New Roman"/>
-          <w:color w:val="000000"/>
-        </w:rPr>
-        <w:t xml:space="preserve"> structure. Instead, </w:t>
-      </w:r>
-      <w:r>
-        <w:rPr>
-          <w:rFonts w:ascii="Times New Roman" w:hAnsi="Times New Roman" w:cs="Times New Roman"/>
-          <w:color w:val="000000"/>
-        </w:rPr>
-        <w:t>studies have</w:t>
-      </w:r>
-      <w:r>
-        <w:rPr>
-          <w:rFonts w:ascii="Times New Roman" w:hAnsi="Times New Roman" w:cs="Times New Roman"/>
-          <w:color w:val="000000"/>
-        </w:rPr>
-        <w:t xml:space="preserve"> </w:t>
-      </w:r>
-      <w:r>
-        <w:rPr>
-          <w:rFonts w:ascii="Times New Roman" w:hAnsi="Times New Roman" w:cs="Times New Roman"/>
-          <w:color w:val="000000"/>
-        </w:rPr>
-        <w:t>either quantif</w:t>
-      </w:r>
-      <w:r>
-        <w:rPr>
-          <w:rFonts w:ascii="Times New Roman" w:hAnsi="Times New Roman" w:cs="Times New Roman"/>
-          <w:color w:val="000000"/>
-        </w:rPr>
-        <w:t>ied</w:t>
-      </w:r>
-      <w:r>
-        <w:rPr>
-          <w:rFonts w:ascii="Times New Roman" w:hAnsi="Times New Roman" w:cs="Times New Roman"/>
-          <w:color w:val="000000"/>
-        </w:rPr>
-        <w:t xml:space="preserve"> </w:t>
-      </w:r>
-      <w:r>
-        <w:rPr>
-          <w:rFonts w:ascii="Times New Roman" w:hAnsi="Times New Roman" w:cs="Times New Roman"/>
-          <w:color w:val="000000"/>
-        </w:rPr>
-        <w:t>the composition of species</w:t>
-      </w:r>
-      <w:r>
-        <w:rPr>
-          <w:rFonts w:ascii="Times New Roman" w:hAnsi="Times New Roman" w:cs="Times New Roman"/>
-          <w:color w:val="000000"/>
-        </w:rPr>
-        <w:t xml:space="preserve"> </w:t>
-      </w:r>
-      <w:r>
-        <w:rPr>
-          <w:rFonts w:ascii="Times New Roman" w:hAnsi="Times New Roman" w:cs="Times New Roman"/>
-          <w:color w:val="000000"/>
-        </w:rPr>
-        <w:fldChar w:fldCharType="begin">
-          <w:fldData xml:space="preserve">NgA5ADUAMABlADEAYwA3AC0AOABiADgANAAtADQANgAzADcALQA5AGQAZAA5AC0AZQA3ADQANgA0
+      <w:ins w:id="10" w:author="Matthew Barbour" w:date="2015-10-05T13:07:00Z">
+        <w:r>
+          <w:rPr>
+            <w:rFonts w:ascii="Times New Roman" w:hAnsi="Times New Roman" w:cs="Times New Roman"/>
+            <w:color w:val="000000"/>
+          </w:rPr>
+          <w:t xml:space="preserve">This prior work forms a clear expectation that </w:t>
+        </w:r>
+      </w:ins>
+      <w:ins w:id="11" w:author="Matthew Barbour" w:date="2015-10-05T14:06:00Z">
+        <w:r>
+          <w:rPr>
+            <w:rFonts w:ascii="Times New Roman" w:hAnsi="Times New Roman" w:cs="Times New Roman"/>
+            <w:color w:val="000000"/>
+          </w:rPr>
+          <w:t xml:space="preserve">intraspecific genetic variation </w:t>
+        </w:r>
+      </w:ins>
+      <w:ins w:id="12" w:author="Matthew Barbour" w:date="2015-10-05T13:07:00Z">
+        <w:r>
+          <w:rPr>
+            <w:rFonts w:ascii="Times New Roman" w:hAnsi="Times New Roman" w:cs="Times New Roman"/>
+            <w:color w:val="000000"/>
+          </w:rPr>
+          <w:t>is capable of scaling</w:t>
+        </w:r>
+        <w:r>
+          <w:rPr>
+            <w:rFonts w:ascii="Times New Roman" w:hAnsi="Times New Roman" w:cs="Times New Roman"/>
+            <w:color w:val="000000"/>
+          </w:rPr>
+          <w:t xml:space="preserve"> up to affect the structure of </w:t>
+        </w:r>
+      </w:ins>
+      <w:ins w:id="13" w:author="Matthew Barbour" w:date="2015-10-05T14:30:00Z">
+        <w:r>
+          <w:rPr>
+            <w:rFonts w:ascii="Times New Roman" w:hAnsi="Times New Roman" w:cs="Times New Roman"/>
+            <w:color w:val="000000"/>
+          </w:rPr>
+          <w:t xml:space="preserve">an </w:t>
+        </w:r>
+      </w:ins>
+      <w:ins w:id="14" w:author="Matthew Barbour" w:date="2015-10-05T13:07:00Z">
+        <w:r>
+          <w:rPr>
+            <w:rFonts w:ascii="Times New Roman" w:hAnsi="Times New Roman" w:cs="Times New Roman"/>
+            <w:color w:val="000000"/>
+          </w:rPr>
+          <w:t>ecological network</w:t>
+        </w:r>
+      </w:ins>
+      <w:ins w:id="15" w:author="Matthew Barbour" w:date="2015-10-05T13:09:00Z">
+        <w:r>
+          <w:rPr>
+            <w:rFonts w:ascii="Times New Roman" w:hAnsi="Times New Roman" w:cs="Times New Roman"/>
+            <w:color w:val="000000"/>
+          </w:rPr>
+          <w:t>.</w:t>
+        </w:r>
+        <w:r>
+          <w:rPr>
+            <w:rFonts w:ascii="Times New Roman" w:hAnsi="Times New Roman" w:cs="Times New Roman"/>
+            <w:color w:val="000000"/>
+          </w:rPr>
+          <w:t xml:space="preserve"> </w:t>
+        </w:r>
+      </w:ins>
+      <w:ins w:id="16" w:author="Matthew Barbour" w:date="2015-10-05T14:21:00Z">
+        <w:r>
+          <w:rPr>
+            <w:rFonts w:ascii="Times New Roman" w:hAnsi="Times New Roman" w:cs="Times New Roman"/>
+            <w:color w:val="000000"/>
+          </w:rPr>
+          <w:t xml:space="preserve">In particular, </w:t>
+        </w:r>
+      </w:ins>
+      <w:ins w:id="17" w:author="Matthew Barbour" w:date="2015-10-05T14:26:00Z">
+        <w:r>
+          <w:rPr>
+            <w:rFonts w:ascii="Times New Roman" w:hAnsi="Times New Roman" w:cs="Times New Roman"/>
+            <w:color w:val="000000"/>
+          </w:rPr>
+          <w:t xml:space="preserve">we expect that </w:t>
+        </w:r>
+      </w:ins>
+      <w:ins w:id="18" w:author="Matthew Barbour" w:date="2015-10-05T14:21:00Z">
+        <w:r>
+          <w:rPr>
+            <w:rFonts w:ascii="Times New Roman" w:hAnsi="Times New Roman" w:cs="Times New Roman"/>
+            <w:color w:val="000000"/>
+          </w:rPr>
+          <w:t xml:space="preserve">network </w:t>
+        </w:r>
+      </w:ins>
+      <w:del w:id="19" w:author="Matthew Barbour" w:date="2015-10-05T14:12:00Z">
+        <w:r>
+          <w:rPr>
+            <w:rFonts w:ascii="Times New Roman" w:hAnsi="Times New Roman" w:cs="Times New Roman"/>
+            <w:color w:val="000000"/>
+          </w:rPr>
+          <w:delText>Nevertheless</w:delText>
+        </w:r>
+        <w:r>
+          <w:rPr>
+            <w:rFonts w:ascii="Times New Roman" w:hAnsi="Times New Roman" w:cs="Times New Roman"/>
+            <w:color w:val="000000"/>
+          </w:rPr>
+          <w:delText xml:space="preserve">, there are two key components missing from </w:delText>
+        </w:r>
+        <w:r>
+          <w:rPr>
+            <w:rFonts w:ascii="Times New Roman" w:hAnsi="Times New Roman" w:cs="Times New Roman"/>
+            <w:color w:val="000000"/>
+          </w:rPr>
+          <w:delText>previous work that is</w:delText>
+        </w:r>
+        <w:r>
+          <w:rPr>
+            <w:rFonts w:ascii="Times New Roman" w:hAnsi="Times New Roman" w:cs="Times New Roman"/>
+            <w:color w:val="000000"/>
+          </w:rPr>
+          <w:delText xml:space="preserve"> preventing us from scaling </w:delText>
+        </w:r>
+        <w:r>
+          <w:rPr>
+            <w:rFonts w:ascii="Times New Roman" w:hAnsi="Times New Roman" w:cs="Times New Roman"/>
+            <w:color w:val="000000"/>
+          </w:rPr>
+          <w:delText xml:space="preserve">the </w:delText>
+        </w:r>
+        <w:r>
+          <w:rPr>
+            <w:rFonts w:ascii="Times New Roman" w:hAnsi="Times New Roman" w:cs="Times New Roman"/>
+            <w:color w:val="000000"/>
+          </w:rPr>
+          <w:delText>effects</w:delText>
+        </w:r>
+        <w:r>
+          <w:rPr>
+            <w:rFonts w:ascii="Times New Roman" w:hAnsi="Times New Roman" w:cs="Times New Roman"/>
+            <w:color w:val="000000"/>
+          </w:rPr>
+          <w:delText xml:space="preserve"> </w:delText>
+        </w:r>
+        <w:r>
+          <w:rPr>
+            <w:rFonts w:ascii="Times New Roman" w:hAnsi="Times New Roman" w:cs="Times New Roman"/>
+            <w:color w:val="000000"/>
+          </w:rPr>
+          <w:delText xml:space="preserve">of genetic variation on </w:delText>
+        </w:r>
+        <w:r>
+          <w:rPr>
+            <w:rFonts w:ascii="Times New Roman" w:hAnsi="Times New Roman" w:cs="Times New Roman"/>
+            <w:color w:val="000000"/>
+          </w:rPr>
+          <w:delText>pairwise interactions to ecological network</w:delText>
+        </w:r>
+        <w:r>
+          <w:rPr>
+            <w:rFonts w:ascii="Times New Roman" w:hAnsi="Times New Roman" w:cs="Times New Roman"/>
+            <w:color w:val="000000"/>
+          </w:rPr>
+          <w:delText>s</w:delText>
+        </w:r>
+        <w:r>
+          <w:rPr>
+            <w:rFonts w:ascii="Times New Roman" w:hAnsi="Times New Roman" w:cs="Times New Roman"/>
+            <w:color w:val="000000"/>
+          </w:rPr>
+          <w:delText xml:space="preserve">. </w:delText>
+        </w:r>
+        <w:commentRangeStart w:id="20"/>
+        <w:r>
+          <w:rPr>
+            <w:rFonts w:ascii="Times New Roman" w:hAnsi="Times New Roman" w:cs="Times New Roman"/>
+            <w:color w:val="000000"/>
+          </w:rPr>
+          <w:delText xml:space="preserve">First, </w:delText>
+        </w:r>
+        <w:r>
+          <w:rPr>
+            <w:rFonts w:ascii="Times New Roman" w:hAnsi="Times New Roman" w:cs="Times New Roman"/>
+            <w:color w:val="000000"/>
+          </w:rPr>
+          <w:delText xml:space="preserve">prior </w:delText>
+        </w:r>
+      </w:del>
+      <w:del w:id="21" w:author="Matthew Barbour" w:date="2015-10-05T12:56:00Z">
+        <w:r>
+          <w:rPr>
+            <w:rFonts w:ascii="Times New Roman" w:hAnsi="Times New Roman" w:cs="Times New Roman"/>
+            <w:color w:val="000000"/>
+          </w:rPr>
+          <w:delText>studies have</w:delText>
+        </w:r>
+        <w:r>
+          <w:rPr>
+            <w:rFonts w:ascii="Times New Roman" w:hAnsi="Times New Roman" w:cs="Times New Roman"/>
+            <w:color w:val="000000"/>
+          </w:rPr>
+          <w:delText xml:space="preserve"> </w:delText>
+        </w:r>
+      </w:del>
+      <w:del w:id="22" w:author="Matthew Barbour" w:date="2015-10-05T12:11:00Z">
+        <w:r>
+          <w:rPr>
+            <w:rFonts w:ascii="Times New Roman" w:hAnsi="Times New Roman" w:cs="Times New Roman"/>
+            <w:color w:val="000000"/>
+          </w:rPr>
+          <w:delText>not</w:delText>
+        </w:r>
+      </w:del>
+      <w:del w:id="23" w:author="Matthew Barbour" w:date="2015-10-05T12:56:00Z">
+        <w:r>
+          <w:rPr>
+            <w:rFonts w:ascii="Times New Roman" w:hAnsi="Times New Roman" w:cs="Times New Roman"/>
+            <w:color w:val="000000"/>
+          </w:rPr>
+          <w:delText xml:space="preserve"> quantif</w:delText>
+        </w:r>
+        <w:r>
+          <w:rPr>
+            <w:rFonts w:ascii="Times New Roman" w:hAnsi="Times New Roman" w:cs="Times New Roman"/>
+            <w:color w:val="000000"/>
+          </w:rPr>
+          <w:delText>ied</w:delText>
+        </w:r>
+        <w:r>
+          <w:rPr>
+            <w:rFonts w:ascii="Times New Roman" w:hAnsi="Times New Roman" w:cs="Times New Roman"/>
+            <w:color w:val="000000"/>
+          </w:rPr>
+          <w:delText xml:space="preserve"> how genetic variation affects the composition of pairwise </w:delText>
+        </w:r>
+        <w:r>
+          <w:rPr>
+            <w:rFonts w:ascii="Times New Roman" w:hAnsi="Times New Roman" w:cs="Times New Roman"/>
+            <w:color w:val="000000"/>
+          </w:rPr>
+          <w:delText>interactions</w:delText>
+        </w:r>
+        <w:r>
+          <w:rPr>
+            <w:rFonts w:ascii="Times New Roman" w:hAnsi="Times New Roman" w:cs="Times New Roman"/>
+            <w:color w:val="000000"/>
+          </w:rPr>
+          <w:delText xml:space="preserve"> that determine network</w:delText>
+        </w:r>
+        <w:r>
+          <w:rPr>
+            <w:rFonts w:ascii="Times New Roman" w:hAnsi="Times New Roman" w:cs="Times New Roman"/>
+            <w:color w:val="000000"/>
+          </w:rPr>
+          <w:delText xml:space="preserve"> structure. Instead, </w:delText>
+        </w:r>
+      </w:del>
+      <w:del w:id="24" w:author="Matthew Barbour" w:date="2015-10-05T14:12:00Z">
+        <w:r>
+          <w:rPr>
+            <w:rFonts w:ascii="Times New Roman" w:hAnsi="Times New Roman" w:cs="Times New Roman"/>
+            <w:color w:val="000000"/>
+          </w:rPr>
+          <w:delText>studies have</w:delText>
+        </w:r>
+        <w:r>
+          <w:rPr>
+            <w:rFonts w:ascii="Times New Roman" w:hAnsi="Times New Roman" w:cs="Times New Roman"/>
+            <w:color w:val="000000"/>
+          </w:rPr>
+          <w:delText xml:space="preserve"> </w:delText>
+        </w:r>
+        <w:r>
+          <w:rPr>
+            <w:rFonts w:ascii="Times New Roman" w:hAnsi="Times New Roman" w:cs="Times New Roman"/>
+            <w:color w:val="000000"/>
+          </w:rPr>
+          <w:delText>either</w:delText>
+        </w:r>
+      </w:del>
+      <w:del w:id="25" w:author="Matthew Barbour" w:date="2015-10-05T12:19:00Z">
+        <w:r>
+          <w:rPr>
+            <w:rFonts w:ascii="Times New Roman" w:hAnsi="Times New Roman" w:cs="Times New Roman"/>
+            <w:color w:val="000000"/>
+          </w:rPr>
+          <w:delText xml:space="preserve"> </w:delText>
+        </w:r>
+      </w:del>
+      <w:del w:id="26" w:author="Matthew Barbour" w:date="2015-10-05T12:17:00Z">
+        <w:r>
+          <w:rPr>
+            <w:rFonts w:ascii="Times New Roman" w:hAnsi="Times New Roman" w:cs="Times New Roman"/>
+            <w:color w:val="000000"/>
+          </w:rPr>
+          <w:delText>quantif</w:delText>
+        </w:r>
+        <w:r>
+          <w:rPr>
+            <w:rFonts w:ascii="Times New Roman" w:hAnsi="Times New Roman" w:cs="Times New Roman"/>
+            <w:color w:val="000000"/>
+          </w:rPr>
+          <w:delText>ied</w:delText>
+        </w:r>
+        <w:r>
+          <w:rPr>
+            <w:rFonts w:ascii="Times New Roman" w:hAnsi="Times New Roman" w:cs="Times New Roman"/>
+            <w:color w:val="000000"/>
+          </w:rPr>
+          <w:delText xml:space="preserve"> </w:delText>
+        </w:r>
+        <w:r>
+          <w:rPr>
+            <w:rFonts w:ascii="Times New Roman" w:hAnsi="Times New Roman" w:cs="Times New Roman"/>
+            <w:color w:val="000000"/>
+          </w:rPr>
+          <w:delText>the composition of species</w:delText>
+        </w:r>
+        <w:r>
+          <w:rPr>
+            <w:rFonts w:ascii="Times New Roman" w:hAnsi="Times New Roman" w:cs="Times New Roman"/>
+            <w:color w:val="000000"/>
+          </w:rPr>
+          <w:delText xml:space="preserve"> </w:delText>
+        </w:r>
+        <w:r>
+          <w:rPr>
+            <w:rFonts w:ascii="Times New Roman" w:hAnsi="Times New Roman" w:cs="Times New Roman"/>
+            <w:color w:val="000000"/>
+          </w:rPr>
+          <w:fldChar w:fldCharType="begin">
+            <w:fldData xml:space="preserve">NgA5ADUAMABlADEAYwA3AC0AOABiADgANAAtADQANgAzADcALQA5AGQAZAA5AC0AZQA3ADQANgA0
 AGQAMAA4AGQANAA5AGYALwBDADQANgBBADcAOAAyADUALQBGADgAOABDAC0ARgBBAEMARQAtADQA
 RgAzADMALQA2ADkAMgA2ADAAQQA4ADUARAA0AEYARgAsADYAOQA1ADAAZQAxAGMANwAtADgAYgA4
 ADQALQA0ADYAMwA3AC0AOQBkAGQAOQAtAGUANwA0ADYANABkADAAOABkADQAOQBmAC8ARQA3ADYA
@@ -3330,142 +3467,142 @@
 VwBoADIAcABIAFMANQA0AFYAWAA0AHAAOQBtAHAAWAA3AG4ARAB4AC8AQQB1AHEAbgB4AFcAVQA9
 AA==
 </w:fldData>
-        </w:fldChar>
-      </w:r>
-      <w:r>
-        <w:rPr>
-          <w:rFonts w:ascii="Times New Roman" w:hAnsi="Times New Roman" w:cs="Times New Roman"/>
-          <w:color w:val="000000"/>
-        </w:rPr>
-        <w:instrText>ADDIN LABTIVA_CITE \* MERGEFORMAT</w:instrText>
-      </w:r>
-      <w:r>
-        <w:rPr>
-          <w:rFonts w:ascii="Times New Roman" w:hAnsi="Times New Roman" w:cs="Times New Roman"/>
-          <w:color w:val="000000"/>
-        </w:rPr>
-      </w:r>
-      <w:r>
-        <w:rPr>
-          <w:rFonts w:ascii="Times New Roman" w:hAnsi="Times New Roman" w:cs="Times New Roman"/>
-          <w:color w:val="000000"/>
-        </w:rPr>
-        <w:fldChar w:fldCharType="separate"/>
-      </w:r>
-      <w:r>
-        <w:rPr>
-          <w:rFonts w:ascii="Times New Roman" w:hAnsi="Times New Roman" w:cs="Times New Roman"/>
-          <w:noProof/>
-          <w:color w:val="000000"/>
-          <w:lang w:val="en-US"/>
-        </w:rPr>
-        <w:t>(11–14)</w:t>
-      </w:r>
-      <w:r>
-        <w:rPr>
-          <w:rFonts w:ascii="Times New Roman" w:hAnsi="Times New Roman" w:cs="Times New Roman"/>
-          <w:color w:val="000000"/>
-        </w:rPr>
-        <w:fldChar w:fldCharType="end"/>
-      </w:r>
-      <w:r>
-        <w:rPr>
-          <w:rFonts w:ascii="Times New Roman" w:hAnsi="Times New Roman" w:cs="Times New Roman"/>
-          <w:color w:val="000000"/>
-        </w:rPr>
-        <w:t xml:space="preserve">, </w:t>
-      </w:r>
-      <w:r>
-        <w:rPr>
-          <w:rFonts w:ascii="Times New Roman" w:hAnsi="Times New Roman" w:cs="Times New Roman"/>
-          <w:color w:val="000000"/>
-        </w:rPr>
-        <w:t xml:space="preserve">thereby </w:t>
-      </w:r>
-      <w:r>
-        <w:rPr>
-          <w:rFonts w:ascii="Times New Roman" w:hAnsi="Times New Roman" w:cs="Times New Roman"/>
-          <w:color w:val="000000"/>
-        </w:rPr>
-        <w:t xml:space="preserve">ignoring </w:t>
-      </w:r>
-      <w:r>
-        <w:rPr>
-          <w:rFonts w:ascii="Times New Roman" w:hAnsi="Times New Roman" w:cs="Times New Roman"/>
-          <w:color w:val="000000"/>
-        </w:rPr>
-        <w:t>interactions</w:t>
-      </w:r>
-      <w:r>
-        <w:rPr>
-          <w:rFonts w:ascii="Times New Roman" w:hAnsi="Times New Roman" w:cs="Times New Roman"/>
-          <w:color w:val="000000"/>
-        </w:rPr>
-        <w:t xml:space="preserve">, or </w:t>
-      </w:r>
-      <w:r>
-        <w:rPr>
-          <w:rFonts w:ascii="Times New Roman" w:hAnsi="Times New Roman" w:cs="Times New Roman"/>
-          <w:color w:val="000000"/>
-        </w:rPr>
-        <w:t>quantif</w:t>
-      </w:r>
-      <w:r>
-        <w:rPr>
-          <w:rFonts w:ascii="Times New Roman" w:hAnsi="Times New Roman" w:cs="Times New Roman"/>
-          <w:color w:val="000000"/>
-        </w:rPr>
-        <w:t>ied</w:t>
-      </w:r>
-      <w:r>
-        <w:rPr>
-          <w:rFonts w:ascii="Times New Roman" w:hAnsi="Times New Roman" w:cs="Times New Roman"/>
-          <w:color w:val="000000"/>
-        </w:rPr>
-        <w:t xml:space="preserve"> </w:t>
-      </w:r>
-      <w:r>
-        <w:rPr>
-          <w:rFonts w:ascii="Times New Roman" w:hAnsi="Times New Roman" w:cs="Times New Roman"/>
-          <w:color w:val="000000"/>
-        </w:rPr>
-        <w:t xml:space="preserve">a </w:t>
-      </w:r>
-      <w:r>
-        <w:rPr>
-          <w:rFonts w:ascii="Times New Roman" w:hAnsi="Times New Roman" w:cs="Times New Roman"/>
-          <w:color w:val="000000"/>
-        </w:rPr>
-        <w:t>simple tri</w:t>
-      </w:r>
-      <w:r>
-        <w:rPr>
-          <w:rFonts w:ascii="Times New Roman" w:hAnsi="Times New Roman" w:cs="Times New Roman"/>
-          <w:color w:val="000000"/>
-        </w:rPr>
-        <w:t>-</w:t>
-      </w:r>
-      <w:r>
-        <w:rPr>
-          <w:rFonts w:ascii="Times New Roman" w:hAnsi="Times New Roman" w:cs="Times New Roman"/>
-          <w:color w:val="000000"/>
-        </w:rPr>
-        <w:t>trophic interaction</w:t>
-      </w:r>
-      <w:r>
-        <w:rPr>
-          <w:rFonts w:ascii="Times New Roman" w:hAnsi="Times New Roman" w:cs="Times New Roman"/>
-          <w:color w:val="000000"/>
-        </w:rPr>
-        <w:t xml:space="preserve"> </w:t>
-      </w:r>
-      <w:r>
-        <w:rPr>
-          <w:rFonts w:ascii="Times New Roman" w:hAnsi="Times New Roman" w:cs="Times New Roman"/>
-          <w:color w:val="000000"/>
-        </w:rPr>
-        <w:fldChar w:fldCharType="begin">
-          <w:fldData xml:space="preserve">NgA5ADUAMABlADEAYwA3AC0AOABiADgANAAtADQANgAzADcALQA5AGQAZAA5AC0AZQA3ADQANgA0
+          </w:fldChar>
+        </w:r>
+        <w:r>
+          <w:rPr>
+            <w:rFonts w:ascii="Times New Roman" w:hAnsi="Times New Roman" w:cs="Times New Roman"/>
+            <w:color w:val="000000"/>
+          </w:rPr>
+          <w:delInstrText>ADDIN LABTIVA_CITE \* MERGEFORMAT</w:delInstrText>
+        </w:r>
+        <w:r>
+          <w:rPr>
+            <w:rFonts w:ascii="Times New Roman" w:hAnsi="Times New Roman" w:cs="Times New Roman"/>
+            <w:color w:val="000000"/>
+          </w:rPr>
+        </w:r>
+        <w:r>
+          <w:rPr>
+            <w:rFonts w:ascii="Times New Roman" w:hAnsi="Times New Roman" w:cs="Times New Roman"/>
+            <w:color w:val="000000"/>
+          </w:rPr>
+          <w:fldChar w:fldCharType="separate"/>
+        </w:r>
+        <w:r>
+          <w:rPr>
+            <w:rFonts w:ascii="Times New Roman" w:hAnsi="Times New Roman" w:cs="Times New Roman"/>
+            <w:noProof/>
+            <w:color w:val="000000"/>
+            <w:lang w:val="en-US"/>
+          </w:rPr>
+          <w:delText>(11–14)</w:delText>
+        </w:r>
+        <w:r>
+          <w:rPr>
+            <w:rFonts w:ascii="Times New Roman" w:hAnsi="Times New Roman" w:cs="Times New Roman"/>
+            <w:color w:val="000000"/>
+          </w:rPr>
+          <w:fldChar w:fldCharType="end"/>
+        </w:r>
+        <w:r>
+          <w:rPr>
+            <w:rFonts w:ascii="Times New Roman" w:hAnsi="Times New Roman" w:cs="Times New Roman"/>
+            <w:color w:val="000000"/>
+          </w:rPr>
+          <w:delText xml:space="preserve">, </w:delText>
+        </w:r>
+        <w:r>
+          <w:rPr>
+            <w:rFonts w:ascii="Times New Roman" w:hAnsi="Times New Roman" w:cs="Times New Roman"/>
+            <w:color w:val="000000"/>
+          </w:rPr>
+          <w:delText xml:space="preserve">thereby </w:delText>
+        </w:r>
+        <w:r>
+          <w:rPr>
+            <w:rFonts w:ascii="Times New Roman" w:hAnsi="Times New Roman" w:cs="Times New Roman"/>
+            <w:color w:val="000000"/>
+          </w:rPr>
+          <w:delText xml:space="preserve">ignoring </w:delText>
+        </w:r>
+        <w:r>
+          <w:rPr>
+            <w:rFonts w:ascii="Times New Roman" w:hAnsi="Times New Roman" w:cs="Times New Roman"/>
+            <w:color w:val="000000"/>
+          </w:rPr>
+          <w:delText>interactions</w:delText>
+        </w:r>
+        <w:r>
+          <w:rPr>
+            <w:rFonts w:ascii="Times New Roman" w:hAnsi="Times New Roman" w:cs="Times New Roman"/>
+            <w:color w:val="000000"/>
+          </w:rPr>
+          <w:delText xml:space="preserve">, or </w:delText>
+        </w:r>
+        <w:r>
+          <w:rPr>
+            <w:rFonts w:ascii="Times New Roman" w:hAnsi="Times New Roman" w:cs="Times New Roman"/>
+            <w:color w:val="000000"/>
+          </w:rPr>
+          <w:delText>quantif</w:delText>
+        </w:r>
+        <w:r>
+          <w:rPr>
+            <w:rFonts w:ascii="Times New Roman" w:hAnsi="Times New Roman" w:cs="Times New Roman"/>
+            <w:color w:val="000000"/>
+          </w:rPr>
+          <w:delText>ied</w:delText>
+        </w:r>
+        <w:r>
+          <w:rPr>
+            <w:rFonts w:ascii="Times New Roman" w:hAnsi="Times New Roman" w:cs="Times New Roman"/>
+            <w:color w:val="000000"/>
+          </w:rPr>
+          <w:delText xml:space="preserve"> </w:delText>
+        </w:r>
+        <w:r>
+          <w:rPr>
+            <w:rFonts w:ascii="Times New Roman" w:hAnsi="Times New Roman" w:cs="Times New Roman"/>
+            <w:color w:val="000000"/>
+          </w:rPr>
+          <w:delText xml:space="preserve">a </w:delText>
+        </w:r>
+        <w:r>
+          <w:rPr>
+            <w:rFonts w:ascii="Times New Roman" w:hAnsi="Times New Roman" w:cs="Times New Roman"/>
+            <w:color w:val="000000"/>
+          </w:rPr>
+          <w:delText>simple tri</w:delText>
+        </w:r>
+        <w:r>
+          <w:rPr>
+            <w:rFonts w:ascii="Times New Roman" w:hAnsi="Times New Roman" w:cs="Times New Roman"/>
+            <w:color w:val="000000"/>
+          </w:rPr>
+          <w:delText>-</w:delText>
+        </w:r>
+        <w:r>
+          <w:rPr>
+            <w:rFonts w:ascii="Times New Roman" w:hAnsi="Times New Roman" w:cs="Times New Roman"/>
+            <w:color w:val="000000"/>
+          </w:rPr>
+          <w:delText>trophic interaction</w:delText>
+        </w:r>
+        <w:r>
+          <w:rPr>
+            <w:rFonts w:ascii="Times New Roman" w:hAnsi="Times New Roman" w:cs="Times New Roman"/>
+            <w:color w:val="000000"/>
+          </w:rPr>
+          <w:delText xml:space="preserve"> </w:delText>
+        </w:r>
+        <w:r>
+          <w:rPr>
+            <w:rFonts w:ascii="Times New Roman" w:hAnsi="Times New Roman" w:cs="Times New Roman"/>
+            <w:color w:val="000000"/>
+          </w:rPr>
+          <w:fldChar w:fldCharType="begin">
+            <w:fldData xml:space="preserve">NgA5ADUAMABlADEAYwA3AC0AOABiADgANAAtADQANgAzADcALQA5AGQAZAA5AC0AZQA3ADQANgA0
 AGQAMAA4AGQANAA5AGYALwAyAEQAMABCADkAMAAzADMALQA4AEMARAA2AC0ARQBDAEEANQAtADAA
 MgAxADEALQA2ADkAMgA1AEYARgA2ADcARQBCAEIAOQAsADYAOQA1ADAAZQAxAGMANwAtADgAYgA4
 ADQALQA0ADYAMwA3AC0AOQBkAGQAOQAtAGUANwA0ADYANABkADAAOABkADQAOQBmAC8ANwBDADEA
@@ -3526,343 +3663,345 @@
 QwAzAEkATgBrADEAeQBrAG0AegBZAEUANABsAHoAbgBoAEwARwBZAHgAYgBuAE4AQQA5ADUAbgBP
 AFAAYgBKAHcAWQB1AHIAWgB3AD0A
 </w:fldData>
-        </w:fldChar>
-      </w:r>
-      <w:r>
-        <w:rPr>
-          <w:rFonts w:ascii="Times New Roman" w:hAnsi="Times New Roman" w:cs="Times New Roman"/>
-          <w:color w:val="000000"/>
-        </w:rPr>
-        <w:instrText>ADDIN LABTIVA_CITE \* MERGEFORMAT</w:instrText>
-      </w:r>
-      <w:r>
-        <w:rPr>
-          <w:rFonts w:ascii="Times New Roman" w:hAnsi="Times New Roman" w:cs="Times New Roman"/>
-          <w:color w:val="000000"/>
-        </w:rPr>
-      </w:r>
-      <w:r>
-        <w:rPr>
-          <w:rFonts w:ascii="Times New Roman" w:hAnsi="Times New Roman" w:cs="Times New Roman"/>
-          <w:color w:val="000000"/>
-        </w:rPr>
-        <w:fldChar w:fldCharType="separate"/>
-      </w:r>
-      <w:r>
-        <w:rPr>
-          <w:rFonts w:ascii="Times New Roman" w:hAnsi="Times New Roman" w:cs="Times New Roman"/>
-          <w:noProof/>
-          <w:color w:val="000000"/>
-          <w:lang w:val="en-US"/>
-        </w:rPr>
-        <w:t>(8–10)</w:t>
-      </w:r>
-      <w:r>
-        <w:rPr>
-          <w:rFonts w:ascii="Times New Roman" w:hAnsi="Times New Roman" w:cs="Times New Roman"/>
-          <w:color w:val="000000"/>
-        </w:rPr>
-        <w:fldChar w:fldCharType="end"/>
-      </w:r>
-      <w:r>
-        <w:rPr>
-          <w:rFonts w:ascii="Times New Roman" w:hAnsi="Times New Roman" w:cs="Times New Roman"/>
-          <w:color w:val="000000"/>
-        </w:rPr>
-        <w:t xml:space="preserve">, </w:t>
-      </w:r>
-      <w:r>
-        <w:rPr>
-          <w:rFonts w:ascii="Times New Roman" w:hAnsi="Times New Roman" w:cs="Times New Roman"/>
-          <w:color w:val="000000"/>
-        </w:rPr>
-        <w:t xml:space="preserve">thereby ignoring the complex </w:t>
-      </w:r>
-      <w:r>
-        <w:rPr>
-          <w:rFonts w:ascii="Times New Roman" w:hAnsi="Times New Roman" w:cs="Times New Roman"/>
-          <w:color w:val="000000"/>
-        </w:rPr>
-        <w:t>network</w:t>
-      </w:r>
-      <w:r>
-        <w:rPr>
-          <w:rFonts w:ascii="Times New Roman" w:hAnsi="Times New Roman" w:cs="Times New Roman"/>
-          <w:color w:val="000000"/>
-        </w:rPr>
-        <w:t xml:space="preserve"> in which th</w:t>
-      </w:r>
-      <w:r>
-        <w:rPr>
-          <w:rFonts w:ascii="Times New Roman" w:hAnsi="Times New Roman" w:cs="Times New Roman"/>
-          <w:color w:val="000000"/>
-        </w:rPr>
-        <w:t>is</w:t>
-      </w:r>
-      <w:r>
-        <w:rPr>
-          <w:rFonts w:ascii="Times New Roman" w:hAnsi="Times New Roman" w:cs="Times New Roman"/>
-          <w:color w:val="000000"/>
-        </w:rPr>
-        <w:t xml:space="preserve"> interaction</w:t>
-      </w:r>
-      <w:r>
-        <w:rPr>
-          <w:rFonts w:ascii="Times New Roman" w:hAnsi="Times New Roman" w:cs="Times New Roman"/>
-          <w:color w:val="000000"/>
-        </w:rPr>
-        <w:t xml:space="preserve"> is</w:t>
-      </w:r>
-      <w:r>
-        <w:rPr>
-          <w:rFonts w:ascii="Times New Roman" w:hAnsi="Times New Roman" w:cs="Times New Roman"/>
-          <w:color w:val="000000"/>
-        </w:rPr>
-        <w:t xml:space="preserve"> embed</w:t>
-      </w:r>
-      <w:r>
-        <w:rPr>
-          <w:rFonts w:ascii="Times New Roman" w:hAnsi="Times New Roman" w:cs="Times New Roman"/>
-          <w:color w:val="000000"/>
-        </w:rPr>
-        <w:t xml:space="preserve">ded. </w:t>
-      </w:r>
-      <w:commentRangeEnd w:id="9"/>
-      <w:r>
-        <w:rPr>
-          <w:rStyle w:val="CommentReference"/>
-        </w:rPr>
-        <w:commentReference w:id="9"/>
-      </w:r>
-      <w:r>
-        <w:rPr>
-          <w:rFonts w:ascii="Times New Roman" w:hAnsi="Times New Roman" w:cs="Times New Roman"/>
-          <w:color w:val="000000"/>
-        </w:rPr>
-        <w:t>As a result, the mechanisms</w:t>
-      </w:r>
-      <w:r>
-        <w:rPr>
-          <w:rFonts w:ascii="Times New Roman" w:hAnsi="Times New Roman" w:cs="Times New Roman"/>
-          <w:color w:val="000000"/>
-        </w:rPr>
-        <w:t xml:space="preserve"> b</w:t>
-      </w:r>
-      <w:r>
-        <w:rPr>
-          <w:rFonts w:ascii="Times New Roman" w:hAnsi="Times New Roman" w:cs="Times New Roman"/>
-          <w:color w:val="000000"/>
-        </w:rPr>
-        <w:t>y which genetic variation shape</w:t>
-      </w:r>
-      <w:r>
-        <w:rPr>
-          <w:rFonts w:ascii="Times New Roman" w:hAnsi="Times New Roman" w:cs="Times New Roman"/>
-          <w:color w:val="000000"/>
-        </w:rPr>
-        <w:t>s</w:t>
-      </w:r>
-      <w:r>
-        <w:rPr>
-          <w:rFonts w:ascii="Times New Roman" w:hAnsi="Times New Roman" w:cs="Times New Roman"/>
-          <w:color w:val="000000"/>
-        </w:rPr>
-        <w:t xml:space="preserve"> </w:t>
-      </w:r>
-      <w:r>
-        <w:rPr>
-          <w:rFonts w:ascii="Times New Roman" w:hAnsi="Times New Roman" w:cs="Times New Roman"/>
-          <w:color w:val="000000"/>
-        </w:rPr>
-        <w:t>network</w:t>
-      </w:r>
-      <w:r>
-        <w:rPr>
-          <w:rFonts w:ascii="Times New Roman" w:hAnsi="Times New Roman" w:cs="Times New Roman"/>
-          <w:color w:val="000000"/>
-        </w:rPr>
-        <w:t xml:space="preserve"> structure</w:t>
-      </w:r>
-      <w:r>
-        <w:rPr>
-          <w:rFonts w:ascii="Times New Roman" w:hAnsi="Times New Roman" w:cs="Times New Roman"/>
-          <w:color w:val="000000"/>
-        </w:rPr>
-        <w:t xml:space="preserve"> remain</w:t>
-      </w:r>
-      <w:r>
-        <w:rPr>
-          <w:rFonts w:ascii="Times New Roman" w:hAnsi="Times New Roman" w:cs="Times New Roman"/>
-          <w:color w:val="000000"/>
-        </w:rPr>
-        <w:t xml:space="preserve"> unclear. Second, studies </w:t>
-      </w:r>
-      <w:r>
-        <w:rPr>
-          <w:rFonts w:ascii="Times New Roman" w:hAnsi="Times New Roman" w:cs="Times New Roman"/>
-          <w:color w:val="000000"/>
-        </w:rPr>
-        <w:t>have</w:t>
-      </w:r>
-      <w:r>
-        <w:rPr>
-          <w:rFonts w:ascii="Times New Roman" w:hAnsi="Times New Roman" w:cs="Times New Roman"/>
-          <w:color w:val="000000"/>
-        </w:rPr>
-        <w:t xml:space="preserve"> not examine</w:t>
-      </w:r>
-      <w:r>
-        <w:rPr>
-          <w:rFonts w:ascii="Times New Roman" w:hAnsi="Times New Roman" w:cs="Times New Roman"/>
-          <w:color w:val="000000"/>
-        </w:rPr>
-        <w:t>d</w:t>
-      </w:r>
-      <w:r>
-        <w:rPr>
-          <w:rFonts w:ascii="Times New Roman" w:hAnsi="Times New Roman" w:cs="Times New Roman"/>
-          <w:color w:val="000000"/>
-        </w:rPr>
-        <w:t xml:space="preserve"> the </w:t>
-      </w:r>
-      <w:r>
-        <w:rPr>
-          <w:rFonts w:ascii="Times New Roman" w:hAnsi="Times New Roman" w:cs="Times New Roman"/>
-          <w:color w:val="000000"/>
-        </w:rPr>
-        <w:t>effect of genetic</w:t>
-      </w:r>
-      <w:r>
-        <w:rPr>
-          <w:rFonts w:ascii="Times New Roman" w:hAnsi="Times New Roman" w:cs="Times New Roman"/>
-          <w:color w:val="000000"/>
-        </w:rPr>
-        <w:t xml:space="preserve"> variation </w:t>
-      </w:r>
-      <w:r>
-        <w:rPr>
-          <w:rFonts w:ascii="Times New Roman" w:hAnsi="Times New Roman" w:cs="Times New Roman"/>
-          <w:i/>
-          <w:iCs/>
-          <w:color w:val="000000"/>
-        </w:rPr>
-        <w:t xml:space="preserve">per se </w:t>
-      </w:r>
-      <w:r>
-        <w:rPr>
-          <w:rFonts w:ascii="Times New Roman" w:hAnsi="Times New Roman" w:cs="Times New Roman"/>
-          <w:color w:val="000000"/>
-        </w:rPr>
-        <w:t xml:space="preserve">on </w:t>
-      </w:r>
-      <w:r>
-        <w:rPr>
-          <w:rFonts w:ascii="Times New Roman" w:hAnsi="Times New Roman" w:cs="Times New Roman"/>
-          <w:color w:val="000000"/>
-        </w:rPr>
-        <w:t>network structure</w:t>
-      </w:r>
-      <w:r>
-        <w:rPr>
-          <w:rFonts w:ascii="Times New Roman" w:hAnsi="Times New Roman" w:cs="Times New Roman"/>
-          <w:iCs/>
-          <w:color w:val="000000"/>
-        </w:rPr>
-        <w:t>;</w:t>
-      </w:r>
-      <w:r>
-        <w:rPr>
-          <w:rFonts w:ascii="Times New Roman" w:hAnsi="Times New Roman" w:cs="Times New Roman"/>
-          <w:i/>
-          <w:iCs/>
-          <w:color w:val="000000"/>
-        </w:rPr>
-        <w:t xml:space="preserve"> </w:t>
-      </w:r>
-      <w:r>
-        <w:rPr>
-          <w:rFonts w:ascii="Times New Roman" w:hAnsi="Times New Roman" w:cs="Times New Roman"/>
-          <w:color w:val="000000"/>
-        </w:rPr>
-        <w:t>rather</w:t>
-      </w:r>
-      <w:r>
-        <w:rPr>
-          <w:rFonts w:ascii="Times New Roman" w:hAnsi="Times New Roman" w:cs="Times New Roman"/>
-          <w:color w:val="000000"/>
-        </w:rPr>
-        <w:t>,</w:t>
-      </w:r>
-      <w:r>
-        <w:rPr>
-          <w:rFonts w:ascii="Times New Roman" w:hAnsi="Times New Roman" w:cs="Times New Roman"/>
-          <w:color w:val="000000"/>
-        </w:rPr>
-        <w:t xml:space="preserve"> </w:t>
-      </w:r>
-      <w:r>
-        <w:rPr>
-          <w:rFonts w:ascii="Times New Roman" w:hAnsi="Times New Roman" w:cs="Times New Roman"/>
-          <w:color w:val="000000"/>
-        </w:rPr>
-        <w:t>prior work has</w:t>
-      </w:r>
-      <w:r>
-        <w:rPr>
-          <w:rFonts w:ascii="Times New Roman" w:hAnsi="Times New Roman" w:cs="Times New Roman"/>
-          <w:color w:val="000000"/>
-        </w:rPr>
-        <w:t xml:space="preserve"> focus</w:t>
-      </w:r>
-      <w:r>
-        <w:rPr>
-          <w:rFonts w:ascii="Times New Roman" w:hAnsi="Times New Roman" w:cs="Times New Roman"/>
-          <w:color w:val="000000"/>
-        </w:rPr>
-        <w:t>ed</w:t>
-      </w:r>
-      <w:r>
-        <w:rPr>
-          <w:rFonts w:ascii="Times New Roman" w:hAnsi="Times New Roman" w:cs="Times New Roman"/>
-          <w:color w:val="000000"/>
-        </w:rPr>
-        <w:t xml:space="preserve"> on testing whether different genotypes </w:t>
-      </w:r>
-      <w:r>
-        <w:rPr>
-          <w:rFonts w:ascii="Times New Roman" w:hAnsi="Times New Roman" w:cs="Times New Roman"/>
-          <w:color w:val="000000"/>
-        </w:rPr>
-        <w:t>interact</w:t>
-      </w:r>
-      <w:r>
-        <w:rPr>
-          <w:rFonts w:ascii="Times New Roman" w:hAnsi="Times New Roman" w:cs="Times New Roman"/>
-          <w:color w:val="000000"/>
-        </w:rPr>
-        <w:t xml:space="preserve"> with particular </w:t>
-      </w:r>
-      <w:r>
-        <w:rPr>
-          <w:rFonts w:ascii="Times New Roman" w:hAnsi="Times New Roman" w:cs="Times New Roman"/>
-          <w:color w:val="000000"/>
-        </w:rPr>
-        <w:t>species</w:t>
-      </w:r>
-      <w:r>
-        <w:rPr>
-          <w:rFonts w:ascii="Times New Roman" w:hAnsi="Times New Roman" w:cs="Times New Roman"/>
-          <w:color w:val="000000"/>
-        </w:rPr>
-        <w:t xml:space="preserve"> </w:t>
-      </w:r>
-      <w:r>
-        <w:rPr>
-          <w:rFonts w:ascii="Times New Roman" w:hAnsi="Times New Roman" w:cs="Times New Roman"/>
-          <w:color w:val="000000"/>
-        </w:rPr>
-        <w:fldChar w:fldCharType="begin">
-          <w:fldData xml:space="preserve">NgA5ADUAMABlADEAYwA3AC0AOABiADgANAAtADQANgAzADcALQA5AGQAZAA5AC0AZQA3ADQANgA0
+          </w:fldChar>
+        </w:r>
+        <w:r>
+          <w:rPr>
+            <w:rFonts w:ascii="Times New Roman" w:hAnsi="Times New Roman" w:cs="Times New Roman"/>
+            <w:color w:val="000000"/>
+          </w:rPr>
+          <w:delInstrText>ADDIN LABTIVA_CITE \* MERGEFORMAT</w:delInstrText>
+        </w:r>
+        <w:r>
+          <w:rPr>
+            <w:rFonts w:ascii="Times New Roman" w:hAnsi="Times New Roman" w:cs="Times New Roman"/>
+            <w:color w:val="000000"/>
+          </w:rPr>
+        </w:r>
+        <w:r>
+          <w:rPr>
+            <w:rFonts w:ascii="Times New Roman" w:hAnsi="Times New Roman" w:cs="Times New Roman"/>
+            <w:color w:val="000000"/>
+          </w:rPr>
+          <w:fldChar w:fldCharType="separate"/>
+        </w:r>
+        <w:r>
+          <w:rPr>
+            <w:rFonts w:ascii="Times New Roman" w:hAnsi="Times New Roman" w:cs="Times New Roman"/>
+            <w:noProof/>
+            <w:color w:val="000000"/>
+            <w:lang w:val="en-US"/>
+          </w:rPr>
+          <w:delText>(8–10)</w:delText>
+        </w:r>
+        <w:r>
+          <w:rPr>
+            <w:rFonts w:ascii="Times New Roman" w:hAnsi="Times New Roman" w:cs="Times New Roman"/>
+            <w:color w:val="000000"/>
+          </w:rPr>
+          <w:fldChar w:fldCharType="end"/>
+        </w:r>
+        <w:r>
+          <w:rPr>
+            <w:rFonts w:ascii="Times New Roman" w:hAnsi="Times New Roman" w:cs="Times New Roman"/>
+            <w:color w:val="000000"/>
+          </w:rPr>
+          <w:delText xml:space="preserve">, </w:delText>
+        </w:r>
+        <w:r>
+          <w:rPr>
+            <w:rFonts w:ascii="Times New Roman" w:hAnsi="Times New Roman" w:cs="Times New Roman"/>
+            <w:color w:val="000000"/>
+          </w:rPr>
+          <w:delText xml:space="preserve">thereby ignoring the complex </w:delText>
+        </w:r>
+        <w:r>
+          <w:rPr>
+            <w:rFonts w:ascii="Times New Roman" w:hAnsi="Times New Roman" w:cs="Times New Roman"/>
+            <w:color w:val="000000"/>
+          </w:rPr>
+          <w:delText>network</w:delText>
+        </w:r>
+        <w:r>
+          <w:rPr>
+            <w:rFonts w:ascii="Times New Roman" w:hAnsi="Times New Roman" w:cs="Times New Roman"/>
+            <w:color w:val="000000"/>
+          </w:rPr>
+          <w:delText xml:space="preserve"> in which th</w:delText>
+        </w:r>
+        <w:r>
+          <w:rPr>
+            <w:rFonts w:ascii="Times New Roman" w:hAnsi="Times New Roman" w:cs="Times New Roman"/>
+            <w:color w:val="000000"/>
+          </w:rPr>
+          <w:delText>is</w:delText>
+        </w:r>
+        <w:r>
+          <w:rPr>
+            <w:rFonts w:ascii="Times New Roman" w:hAnsi="Times New Roman" w:cs="Times New Roman"/>
+            <w:color w:val="000000"/>
+          </w:rPr>
+          <w:delText xml:space="preserve"> interaction</w:delText>
+        </w:r>
+        <w:r>
+          <w:rPr>
+            <w:rFonts w:ascii="Times New Roman" w:hAnsi="Times New Roman" w:cs="Times New Roman"/>
+            <w:color w:val="000000"/>
+          </w:rPr>
+          <w:delText xml:space="preserve"> is</w:delText>
+        </w:r>
+        <w:r>
+          <w:rPr>
+            <w:rFonts w:ascii="Times New Roman" w:hAnsi="Times New Roman" w:cs="Times New Roman"/>
+            <w:color w:val="000000"/>
+          </w:rPr>
+          <w:delText xml:space="preserve"> embed</w:delText>
+        </w:r>
+        <w:r>
+          <w:rPr>
+            <w:rFonts w:ascii="Times New Roman" w:hAnsi="Times New Roman" w:cs="Times New Roman"/>
+            <w:color w:val="000000"/>
+          </w:rPr>
+          <w:delText xml:space="preserve">ded. </w:delText>
+        </w:r>
+        <w:commentRangeEnd w:id="20"/>
+        <w:r>
+          <w:rPr>
+            <w:rStyle w:val="CommentReference"/>
+          </w:rPr>
+          <w:commentReference w:id="20"/>
+        </w:r>
+      </w:del>
+      <w:del w:id="27" w:author="Matthew Barbour" w:date="2015-10-05T14:12:00Z">
+        <w:r>
+          <w:rPr>
+            <w:rFonts w:ascii="Times New Roman" w:hAnsi="Times New Roman" w:cs="Times New Roman"/>
+            <w:color w:val="000000"/>
+          </w:rPr>
+          <w:delText>As a result, the mechanisms</w:delText>
+        </w:r>
+        <w:r>
+          <w:rPr>
+            <w:rFonts w:ascii="Times New Roman" w:hAnsi="Times New Roman" w:cs="Times New Roman"/>
+            <w:color w:val="000000"/>
+          </w:rPr>
+          <w:delText xml:space="preserve"> b</w:delText>
+        </w:r>
+        <w:r>
+          <w:rPr>
+            <w:rFonts w:ascii="Times New Roman" w:hAnsi="Times New Roman" w:cs="Times New Roman"/>
+            <w:color w:val="000000"/>
+          </w:rPr>
+          <w:delText>y which genetic variation shape</w:delText>
+        </w:r>
+        <w:r>
+          <w:rPr>
+            <w:rFonts w:ascii="Times New Roman" w:hAnsi="Times New Roman" w:cs="Times New Roman"/>
+            <w:color w:val="000000"/>
+          </w:rPr>
+          <w:delText>s</w:delText>
+        </w:r>
+        <w:r>
+          <w:rPr>
+            <w:rFonts w:ascii="Times New Roman" w:hAnsi="Times New Roman" w:cs="Times New Roman"/>
+            <w:color w:val="000000"/>
+          </w:rPr>
+          <w:delText xml:space="preserve"> </w:delText>
+        </w:r>
+        <w:r>
+          <w:rPr>
+            <w:rFonts w:ascii="Times New Roman" w:hAnsi="Times New Roman" w:cs="Times New Roman"/>
+            <w:color w:val="000000"/>
+          </w:rPr>
+          <w:delText>network</w:delText>
+        </w:r>
+        <w:r>
+          <w:rPr>
+            <w:rFonts w:ascii="Times New Roman" w:hAnsi="Times New Roman" w:cs="Times New Roman"/>
+            <w:color w:val="000000"/>
+          </w:rPr>
+          <w:delText xml:space="preserve"> structure</w:delText>
+        </w:r>
+        <w:r>
+          <w:rPr>
+            <w:rFonts w:ascii="Times New Roman" w:hAnsi="Times New Roman" w:cs="Times New Roman"/>
+            <w:color w:val="000000"/>
+          </w:rPr>
+          <w:delText xml:space="preserve"> remain</w:delText>
+        </w:r>
+        <w:r>
+          <w:rPr>
+            <w:rFonts w:ascii="Times New Roman" w:hAnsi="Times New Roman" w:cs="Times New Roman"/>
+            <w:color w:val="000000"/>
+          </w:rPr>
+          <w:delText xml:space="preserve"> unclear. Second, studies </w:delText>
+        </w:r>
+        <w:r>
+          <w:rPr>
+            <w:rFonts w:ascii="Times New Roman" w:hAnsi="Times New Roman" w:cs="Times New Roman"/>
+            <w:color w:val="000000"/>
+          </w:rPr>
+          <w:delText>have</w:delText>
+        </w:r>
+        <w:r>
+          <w:rPr>
+            <w:rFonts w:ascii="Times New Roman" w:hAnsi="Times New Roman" w:cs="Times New Roman"/>
+            <w:color w:val="000000"/>
+          </w:rPr>
+          <w:delText xml:space="preserve"> not examine</w:delText>
+        </w:r>
+        <w:r>
+          <w:rPr>
+            <w:rFonts w:ascii="Times New Roman" w:hAnsi="Times New Roman" w:cs="Times New Roman"/>
+            <w:color w:val="000000"/>
+          </w:rPr>
+          <w:delText>d</w:delText>
+        </w:r>
+        <w:r>
+          <w:rPr>
+            <w:rFonts w:ascii="Times New Roman" w:hAnsi="Times New Roman" w:cs="Times New Roman"/>
+            <w:color w:val="000000"/>
+          </w:rPr>
+          <w:delText xml:space="preserve"> the </w:delText>
+        </w:r>
+        <w:r>
+          <w:rPr>
+            <w:rFonts w:ascii="Times New Roman" w:hAnsi="Times New Roman" w:cs="Times New Roman"/>
+            <w:color w:val="000000"/>
+          </w:rPr>
+          <w:delText>effect of genetic</w:delText>
+        </w:r>
+        <w:r>
+          <w:rPr>
+            <w:rFonts w:ascii="Times New Roman" w:hAnsi="Times New Roman" w:cs="Times New Roman"/>
+            <w:color w:val="000000"/>
+          </w:rPr>
+          <w:delText xml:space="preserve"> variation </w:delText>
+        </w:r>
+        <w:r>
+          <w:rPr>
+            <w:rFonts w:ascii="Times New Roman" w:hAnsi="Times New Roman" w:cs="Times New Roman"/>
+            <w:i/>
+            <w:iCs/>
+            <w:color w:val="000000"/>
+          </w:rPr>
+          <w:delText xml:space="preserve">per se </w:delText>
+        </w:r>
+        <w:r>
+          <w:rPr>
+            <w:rFonts w:ascii="Times New Roman" w:hAnsi="Times New Roman" w:cs="Times New Roman"/>
+            <w:color w:val="000000"/>
+          </w:rPr>
+          <w:delText xml:space="preserve">on </w:delText>
+        </w:r>
+        <w:r>
+          <w:rPr>
+            <w:rFonts w:ascii="Times New Roman" w:hAnsi="Times New Roman" w:cs="Times New Roman"/>
+            <w:color w:val="000000"/>
+          </w:rPr>
+          <w:delText>network structure</w:delText>
+        </w:r>
+        <w:r>
+          <w:rPr>
+            <w:rFonts w:ascii="Times New Roman" w:hAnsi="Times New Roman" w:cs="Times New Roman"/>
+            <w:iCs/>
+            <w:color w:val="000000"/>
+          </w:rPr>
+          <w:delText>;</w:delText>
+        </w:r>
+        <w:r>
+          <w:rPr>
+            <w:rFonts w:ascii="Times New Roman" w:hAnsi="Times New Roman" w:cs="Times New Roman"/>
+            <w:i/>
+            <w:iCs/>
+            <w:color w:val="000000"/>
+          </w:rPr>
+          <w:delText xml:space="preserve"> </w:delText>
+        </w:r>
+        <w:r>
+          <w:rPr>
+            <w:rFonts w:ascii="Times New Roman" w:hAnsi="Times New Roman" w:cs="Times New Roman"/>
+            <w:color w:val="000000"/>
+          </w:rPr>
+          <w:delText>rather</w:delText>
+        </w:r>
+        <w:r>
+          <w:rPr>
+            <w:rFonts w:ascii="Times New Roman" w:hAnsi="Times New Roman" w:cs="Times New Roman"/>
+            <w:color w:val="000000"/>
+          </w:rPr>
+          <w:delText>,</w:delText>
+        </w:r>
+        <w:r>
+          <w:rPr>
+            <w:rFonts w:ascii="Times New Roman" w:hAnsi="Times New Roman" w:cs="Times New Roman"/>
+            <w:color w:val="000000"/>
+          </w:rPr>
+          <w:delText xml:space="preserve"> </w:delText>
+        </w:r>
+        <w:r>
+          <w:rPr>
+            <w:rFonts w:ascii="Times New Roman" w:hAnsi="Times New Roman" w:cs="Times New Roman"/>
+            <w:color w:val="000000"/>
+          </w:rPr>
+          <w:delText>prior work has</w:delText>
+        </w:r>
+        <w:r>
+          <w:rPr>
+            <w:rFonts w:ascii="Times New Roman" w:hAnsi="Times New Roman" w:cs="Times New Roman"/>
+            <w:color w:val="000000"/>
+          </w:rPr>
+          <w:delText xml:space="preserve"> focus</w:delText>
+        </w:r>
+        <w:r>
+          <w:rPr>
+            <w:rFonts w:ascii="Times New Roman" w:hAnsi="Times New Roman" w:cs="Times New Roman"/>
+            <w:color w:val="000000"/>
+          </w:rPr>
+          <w:delText>ed</w:delText>
+        </w:r>
+        <w:r>
+          <w:rPr>
+            <w:rFonts w:ascii="Times New Roman" w:hAnsi="Times New Roman" w:cs="Times New Roman"/>
+            <w:color w:val="000000"/>
+          </w:rPr>
+          <w:delText xml:space="preserve"> on testing whether different genotypes </w:delText>
+        </w:r>
+        <w:r>
+          <w:rPr>
+            <w:rFonts w:ascii="Times New Roman" w:hAnsi="Times New Roman" w:cs="Times New Roman"/>
+            <w:color w:val="000000"/>
+          </w:rPr>
+          <w:delText>interact</w:delText>
+        </w:r>
+        <w:r>
+          <w:rPr>
+            <w:rFonts w:ascii="Times New Roman" w:hAnsi="Times New Roman" w:cs="Times New Roman"/>
+            <w:color w:val="000000"/>
+          </w:rPr>
+          <w:delText xml:space="preserve"> with particular </w:delText>
+        </w:r>
+        <w:r>
+          <w:rPr>
+            <w:rFonts w:ascii="Times New Roman" w:hAnsi="Times New Roman" w:cs="Times New Roman"/>
+            <w:color w:val="000000"/>
+          </w:rPr>
+          <w:delText>species</w:delText>
+        </w:r>
+        <w:r>
+          <w:rPr>
+            <w:rFonts w:ascii="Times New Roman" w:hAnsi="Times New Roman" w:cs="Times New Roman"/>
+            <w:color w:val="000000"/>
+          </w:rPr>
+          <w:delText xml:space="preserve"> </w:delText>
+        </w:r>
+        <w:r>
+          <w:rPr>
+            <w:rFonts w:ascii="Times New Roman" w:hAnsi="Times New Roman" w:cs="Times New Roman"/>
+            <w:color w:val="000000"/>
+          </w:rPr>
+          <w:fldChar w:fldCharType="begin">
+            <w:fldData xml:space="preserve">NgA5ADUAMABlADEAYwA3AC0AOABiADgANAAtADQANgAzADcALQA5AGQAZAA5AC0AZQA3ADQANgA0
 AGQAMAA4AGQANAA5AGYALwBGADkARABFAEIAQgBFADEALQAzADkAMQA4AC0AQQAzADcAMgAtAEIA
 OAA4AEQALQA5ADYAOABEADkAOAAxAEYANQA3AEQAMQB8AGUATgBwADkAawBrADEAdgAyAHoAQQBN
 AGgAdgArAEsAbwBYAFAAawBXAHIAWgBqAHkANwBrAGwAZABWAG8AVQBMAGIAWQBCAEcAZABCAEQA
@@ -3885,165 +4024,163 @@
 WQBJAHUATgB0ADEAZABSAGoAeQAxAEUAUQBzAGwASQB0AEEANwBNAEgAdwAvAGEARgBoAHAAbgBJ
 ADkAMQBHAFIAMQBEAGcANwAvAG8AYgBOAEMANwBYAG0AdwA9AD0A
 </w:fldData>
-        </w:fldChar>
-      </w:r>
-      <w:r>
-        <w:rPr>
-          <w:rFonts w:ascii="Times New Roman" w:hAnsi="Times New Roman" w:cs="Times New Roman"/>
-          <w:color w:val="000000"/>
-        </w:rPr>
-        <w:instrText>ADDIN LABTIVA_CITE \* MERGEFORMAT</w:instrText>
-      </w:r>
-      <w:r>
-        <w:rPr>
-          <w:rFonts w:ascii="Times New Roman" w:hAnsi="Times New Roman" w:cs="Times New Roman"/>
-          <w:color w:val="000000"/>
-        </w:rPr>
-      </w:r>
-      <w:r>
-        <w:rPr>
-          <w:rFonts w:ascii="Times New Roman" w:hAnsi="Times New Roman" w:cs="Times New Roman"/>
-          <w:color w:val="000000"/>
-        </w:rPr>
-        <w:fldChar w:fldCharType="separate"/>
-      </w:r>
-      <w:r>
-        <w:rPr>
-          <w:rFonts w:ascii="Times New Roman" w:hAnsi="Times New Roman" w:cs="Times New Roman"/>
-          <w:noProof/>
-          <w:color w:val="000000"/>
-          <w:lang w:val="en-US"/>
-        </w:rPr>
-        <w:t>(15)</w:t>
-      </w:r>
-      <w:r>
-        <w:rPr>
-          <w:rFonts w:ascii="Times New Roman" w:hAnsi="Times New Roman" w:cs="Times New Roman"/>
-          <w:color w:val="000000"/>
-        </w:rPr>
-        <w:fldChar w:fldCharType="end"/>
-      </w:r>
-      <w:r>
-        <w:rPr>
-          <w:rFonts w:ascii="Times New Roman" w:hAnsi="Times New Roman" w:cs="Times New Roman"/>
-          <w:color w:val="000000"/>
-        </w:rPr>
-        <w:t xml:space="preserve">. </w:t>
-      </w:r>
-      <w:r>
-        <w:rPr>
-          <w:rFonts w:ascii="Times New Roman" w:hAnsi="Times New Roman" w:cs="Times New Roman"/>
-          <w:color w:val="000000"/>
-        </w:rPr>
-        <w:t>While demonstrating th</w:t>
-      </w:r>
-      <w:r>
-        <w:rPr>
-          <w:rFonts w:ascii="Times New Roman" w:hAnsi="Times New Roman" w:cs="Times New Roman"/>
-          <w:color w:val="000000"/>
-        </w:rPr>
-        <w:t>e genetic specificity</w:t>
-      </w:r>
-      <w:r>
-        <w:rPr>
-          <w:rFonts w:ascii="Times New Roman" w:hAnsi="Times New Roman" w:cs="Times New Roman"/>
-          <w:color w:val="000000"/>
-        </w:rPr>
-        <w:t xml:space="preserve"> </w:t>
-      </w:r>
-      <w:r>
-        <w:rPr>
-          <w:rFonts w:ascii="Times New Roman" w:hAnsi="Times New Roman" w:cs="Times New Roman"/>
-          <w:color w:val="000000"/>
-        </w:rPr>
-        <w:t>of interactions</w:t>
-      </w:r>
-      <w:r>
-        <w:rPr>
-          <w:rFonts w:ascii="Times New Roman" w:hAnsi="Times New Roman" w:cs="Times New Roman"/>
-          <w:color w:val="000000"/>
-        </w:rPr>
-        <w:t xml:space="preserve"> (i.e. differences among genotypes)</w:t>
-      </w:r>
-      <w:r>
-        <w:rPr>
-          <w:rFonts w:ascii="Times New Roman" w:hAnsi="Times New Roman" w:cs="Times New Roman"/>
-          <w:color w:val="000000"/>
-        </w:rPr>
-        <w:t xml:space="preserve"> </w:t>
-      </w:r>
-      <w:r>
-        <w:rPr>
-          <w:rFonts w:ascii="Times New Roman" w:hAnsi="Times New Roman" w:cs="Times New Roman"/>
-          <w:color w:val="000000"/>
-        </w:rPr>
-        <w:t xml:space="preserve">is a critical first step, we </w:t>
-      </w:r>
-      <w:r>
-        <w:rPr>
-          <w:rFonts w:ascii="Times New Roman" w:hAnsi="Times New Roman" w:cs="Times New Roman"/>
-          <w:color w:val="000000"/>
-        </w:rPr>
-        <w:t xml:space="preserve">are currently </w:t>
-      </w:r>
-      <w:proofErr w:type="gramStart"/>
-      <w:r>
-        <w:rPr>
-          <w:rFonts w:ascii="Times New Roman" w:hAnsi="Times New Roman" w:cs="Times New Roman"/>
-          <w:color w:val="000000"/>
-        </w:rPr>
-        <w:t>ill-</w:t>
-      </w:r>
-      <w:r>
-        <w:rPr>
-          <w:rFonts w:ascii="Times New Roman" w:hAnsi="Times New Roman" w:cs="Times New Roman"/>
-          <w:color w:val="000000"/>
-        </w:rPr>
-        <w:t>posed</w:t>
-      </w:r>
-      <w:proofErr w:type="gramEnd"/>
-      <w:r>
-        <w:rPr>
-          <w:rFonts w:ascii="Times New Roman" w:hAnsi="Times New Roman" w:cs="Times New Roman"/>
-          <w:color w:val="000000"/>
-        </w:rPr>
-        <w:t xml:space="preserve"> for predicting how the gain or </w:t>
-      </w:r>
-      <w:r>
-        <w:rPr>
-          <w:rFonts w:ascii="Times New Roman" w:hAnsi="Times New Roman" w:cs="Times New Roman"/>
-          <w:color w:val="000000"/>
-        </w:rPr>
-        <w:t>loss of</w:t>
-      </w:r>
-      <w:r>
-        <w:rPr>
-          <w:rFonts w:ascii="Times New Roman" w:hAnsi="Times New Roman" w:cs="Times New Roman"/>
-          <w:color w:val="000000"/>
-        </w:rPr>
-        <w:t xml:space="preserve"> genetic variation will affect the structure of </w:t>
-      </w:r>
-      <w:r>
-        <w:rPr>
-          <w:rFonts w:ascii="Times New Roman" w:hAnsi="Times New Roman" w:cs="Times New Roman"/>
-          <w:color w:val="000000"/>
-        </w:rPr>
-        <w:t>ecological networks</w:t>
-      </w:r>
-      <w:r>
-        <w:rPr>
-          <w:rFonts w:ascii="Times New Roman" w:hAnsi="Times New Roman" w:cs="Times New Roman"/>
-          <w:color w:val="000000"/>
-        </w:rPr>
-        <w:t xml:space="preserve"> </w:t>
-      </w:r>
-      <w:r>
-        <w:rPr>
-          <w:rFonts w:ascii="Times New Roman" w:hAnsi="Times New Roman" w:cs="Times New Roman"/>
-          <w:color w:val="000000"/>
-        </w:rPr>
-        <w:fldChar w:fldCharType="begin">
-          <w:fldData xml:space="preserve">NgA5ADUAMABlADEAYwA3AC0AOABiADgANAAtADQANgAzADcALQA5AGQAZAA5AC0AZQA3ADQANgA0
+          </w:fldChar>
+        </w:r>
+        <w:r>
+          <w:rPr>
+            <w:rFonts w:ascii="Times New Roman" w:hAnsi="Times New Roman" w:cs="Times New Roman"/>
+            <w:color w:val="000000"/>
+          </w:rPr>
+          <w:delInstrText>ADDIN LABTIVA_CITE \* MERGEFORMAT</w:delInstrText>
+        </w:r>
+        <w:r>
+          <w:rPr>
+            <w:rFonts w:ascii="Times New Roman" w:hAnsi="Times New Roman" w:cs="Times New Roman"/>
+            <w:color w:val="000000"/>
+          </w:rPr>
+        </w:r>
+        <w:r>
+          <w:rPr>
+            <w:rFonts w:ascii="Times New Roman" w:hAnsi="Times New Roman" w:cs="Times New Roman"/>
+            <w:color w:val="000000"/>
+          </w:rPr>
+          <w:fldChar w:fldCharType="separate"/>
+        </w:r>
+        <w:r>
+          <w:rPr>
+            <w:rFonts w:ascii="Times New Roman" w:hAnsi="Times New Roman" w:cs="Times New Roman"/>
+            <w:noProof/>
+            <w:color w:val="000000"/>
+            <w:lang w:val="en-US"/>
+          </w:rPr>
+          <w:delText>(15)</w:delText>
+        </w:r>
+        <w:r>
+          <w:rPr>
+            <w:rFonts w:ascii="Times New Roman" w:hAnsi="Times New Roman" w:cs="Times New Roman"/>
+            <w:color w:val="000000"/>
+          </w:rPr>
+          <w:fldChar w:fldCharType="end"/>
+        </w:r>
+        <w:r>
+          <w:rPr>
+            <w:rFonts w:ascii="Times New Roman" w:hAnsi="Times New Roman" w:cs="Times New Roman"/>
+            <w:color w:val="000000"/>
+          </w:rPr>
+          <w:delText xml:space="preserve">. </w:delText>
+        </w:r>
+        <w:r>
+          <w:rPr>
+            <w:rFonts w:ascii="Times New Roman" w:hAnsi="Times New Roman" w:cs="Times New Roman"/>
+            <w:color w:val="000000"/>
+          </w:rPr>
+          <w:delText>While demonstrating th</w:delText>
+        </w:r>
+        <w:r>
+          <w:rPr>
+            <w:rFonts w:ascii="Times New Roman" w:hAnsi="Times New Roman" w:cs="Times New Roman"/>
+            <w:color w:val="000000"/>
+          </w:rPr>
+          <w:delText>e genetic specificity</w:delText>
+        </w:r>
+        <w:r>
+          <w:rPr>
+            <w:rFonts w:ascii="Times New Roman" w:hAnsi="Times New Roman" w:cs="Times New Roman"/>
+            <w:color w:val="000000"/>
+          </w:rPr>
+          <w:delText xml:space="preserve"> </w:delText>
+        </w:r>
+        <w:r>
+          <w:rPr>
+            <w:rFonts w:ascii="Times New Roman" w:hAnsi="Times New Roman" w:cs="Times New Roman"/>
+            <w:color w:val="000000"/>
+          </w:rPr>
+          <w:delText>of interactions</w:delText>
+        </w:r>
+        <w:r>
+          <w:rPr>
+            <w:rFonts w:ascii="Times New Roman" w:hAnsi="Times New Roman" w:cs="Times New Roman"/>
+            <w:color w:val="000000"/>
+          </w:rPr>
+          <w:delText xml:space="preserve"> (i.e. differences among genotypes)</w:delText>
+        </w:r>
+        <w:r>
+          <w:rPr>
+            <w:rFonts w:ascii="Times New Roman" w:hAnsi="Times New Roman" w:cs="Times New Roman"/>
+            <w:color w:val="000000"/>
+          </w:rPr>
+          <w:delText xml:space="preserve"> </w:delText>
+        </w:r>
+        <w:r>
+          <w:rPr>
+            <w:rFonts w:ascii="Times New Roman" w:hAnsi="Times New Roman" w:cs="Times New Roman"/>
+            <w:color w:val="000000"/>
+          </w:rPr>
+          <w:delText xml:space="preserve">is a critical first step, we </w:delText>
+        </w:r>
+        <w:r>
+          <w:rPr>
+            <w:rFonts w:ascii="Times New Roman" w:hAnsi="Times New Roman" w:cs="Times New Roman"/>
+            <w:color w:val="000000"/>
+          </w:rPr>
+          <w:delText xml:space="preserve">are currently </w:delText>
+        </w:r>
+        <w:r>
+          <w:rPr>
+            <w:rFonts w:ascii="Times New Roman" w:hAnsi="Times New Roman" w:cs="Times New Roman"/>
+            <w:color w:val="000000"/>
+          </w:rPr>
+          <w:delText>ill-</w:delText>
+        </w:r>
+        <w:r>
+          <w:rPr>
+            <w:rFonts w:ascii="Times New Roman" w:hAnsi="Times New Roman" w:cs="Times New Roman"/>
+            <w:color w:val="000000"/>
+          </w:rPr>
+          <w:delText>posed</w:delText>
+        </w:r>
+        <w:r>
+          <w:rPr>
+            <w:rFonts w:ascii="Times New Roman" w:hAnsi="Times New Roman" w:cs="Times New Roman"/>
+            <w:color w:val="000000"/>
+          </w:rPr>
+          <w:delText xml:space="preserve"> for predicting how the gain or </w:delText>
+        </w:r>
+        <w:r>
+          <w:rPr>
+            <w:rFonts w:ascii="Times New Roman" w:hAnsi="Times New Roman" w:cs="Times New Roman"/>
+            <w:color w:val="000000"/>
+          </w:rPr>
+          <w:delText>loss of</w:delText>
+        </w:r>
+        <w:r>
+          <w:rPr>
+            <w:rFonts w:ascii="Times New Roman" w:hAnsi="Times New Roman" w:cs="Times New Roman"/>
+            <w:color w:val="000000"/>
+          </w:rPr>
+          <w:delText xml:space="preserve"> genetic variation will affect the structure of </w:delText>
+        </w:r>
+        <w:r>
+          <w:rPr>
+            <w:rFonts w:ascii="Times New Roman" w:hAnsi="Times New Roman" w:cs="Times New Roman"/>
+            <w:color w:val="000000"/>
+          </w:rPr>
+          <w:delText>ecological networks</w:delText>
+        </w:r>
+        <w:r>
+          <w:rPr>
+            <w:rFonts w:ascii="Times New Roman" w:hAnsi="Times New Roman" w:cs="Times New Roman"/>
+            <w:color w:val="000000"/>
+          </w:rPr>
+          <w:delText xml:space="preserve"> </w:delText>
+        </w:r>
+        <w:r>
+          <w:rPr>
+            <w:rFonts w:ascii="Times New Roman" w:hAnsi="Times New Roman" w:cs="Times New Roman"/>
+            <w:color w:val="000000"/>
+          </w:rPr>
+          <w:fldChar w:fldCharType="begin">
+            <w:fldData xml:space="preserve">NgA5ADUAMABlADEAYwA3AC0AOABiADgANAAtADQANgAzADcALQA5AGQAZAA5AC0AZQA3ADQANgA0
 AGQAMAA4AGQANAA5AGYALwA5AEMAQwAwADEARQBGADEALQA1ADUAQwA1AC0ARgBGADkAMAAtAEMA
 MQAxAEEALQBEAEUAOAAyADAAMwBEAEUARQA2AEMARAB8AGUATgBxAE4AawA4ADkAdQAyAHoAQQBN
 AHgAbAA5AEYAMABHAEcAbgBLAEoAWQBTADUANAA5AHoAeQA1AEkAVQBhADkARgB1AFIAYgBPADIA
@@ -4072,51 +4209,52 @@
 TgA0AG0AUQBUAEoAWQB1AEYAVgBLAHMAVABKAFUAYQBqAHgAVQBpAGMAbgBDAFIAUwBMAEoAUwBh
 AGkAKwBWAHEATwBwAEQARAA1AFcAbwAxAFgAaQB6ADUAOAAyADkAUgB2AEQAVgA0AA==
 </w:fldData>
-        </w:fldChar>
-      </w:r>
-      <w:r>
-        <w:rPr>
-          <w:rFonts w:ascii="Times New Roman" w:hAnsi="Times New Roman" w:cs="Times New Roman"/>
-          <w:color w:val="000000"/>
-        </w:rPr>
-        <w:instrText>ADDIN LABTIVA_CITE \* MERGEFORMAT</w:instrText>
-      </w:r>
-      <w:r>
-        <w:rPr>
-          <w:rFonts w:ascii="Times New Roman" w:hAnsi="Times New Roman" w:cs="Times New Roman"/>
-          <w:color w:val="000000"/>
-        </w:rPr>
-      </w:r>
-      <w:r>
-        <w:rPr>
-          <w:rFonts w:ascii="Times New Roman" w:hAnsi="Times New Roman" w:cs="Times New Roman"/>
-          <w:color w:val="000000"/>
-        </w:rPr>
-        <w:fldChar w:fldCharType="separate"/>
-      </w:r>
-      <w:r>
-        <w:rPr>
-          <w:rFonts w:ascii="Times New Roman" w:hAnsi="Times New Roman" w:cs="Times New Roman"/>
-          <w:noProof/>
-          <w:color w:val="000000"/>
-          <w:lang w:val="en-US"/>
-        </w:rPr>
-        <w:t>(6)</w:t>
-      </w:r>
-      <w:r>
-        <w:rPr>
-          <w:rFonts w:ascii="Times New Roman" w:hAnsi="Times New Roman" w:cs="Times New Roman"/>
-          <w:color w:val="000000"/>
-        </w:rPr>
-        <w:fldChar w:fldCharType="end"/>
-      </w:r>
-      <w:r>
-        <w:rPr>
-          <w:rFonts w:ascii="Times New Roman" w:hAnsi="Times New Roman" w:cs="Times New Roman"/>
-          <w:color w:val="000000"/>
-        </w:rPr>
-        <w:t>.</w:t>
-      </w:r>
+          </w:fldChar>
+        </w:r>
+        <w:r>
+          <w:rPr>
+            <w:rFonts w:ascii="Times New Roman" w:hAnsi="Times New Roman" w:cs="Times New Roman"/>
+            <w:color w:val="000000"/>
+          </w:rPr>
+          <w:delInstrText>ADDIN LABTIVA_CITE \* MERGEFORMAT</w:delInstrText>
+        </w:r>
+        <w:r>
+          <w:rPr>
+            <w:rFonts w:ascii="Times New Roman" w:hAnsi="Times New Roman" w:cs="Times New Roman"/>
+            <w:color w:val="000000"/>
+          </w:rPr>
+        </w:r>
+        <w:r>
+          <w:rPr>
+            <w:rFonts w:ascii="Times New Roman" w:hAnsi="Times New Roman" w:cs="Times New Roman"/>
+            <w:color w:val="000000"/>
+          </w:rPr>
+          <w:fldChar w:fldCharType="separate"/>
+        </w:r>
+        <w:r>
+          <w:rPr>
+            <w:rFonts w:ascii="Times New Roman" w:hAnsi="Times New Roman" w:cs="Times New Roman"/>
+            <w:noProof/>
+            <w:color w:val="000000"/>
+            <w:lang w:val="en-US"/>
+          </w:rPr>
+          <w:delText>(6)</w:delText>
+        </w:r>
+        <w:r>
+          <w:rPr>
+            <w:rFonts w:ascii="Times New Roman" w:hAnsi="Times New Roman" w:cs="Times New Roman"/>
+            <w:color w:val="000000"/>
+          </w:rPr>
+          <w:fldChar w:fldCharType="end"/>
+        </w:r>
+        <w:r>
+          <w:rPr>
+            <w:rFonts w:ascii="Times New Roman" w:hAnsi="Times New Roman" w:cs="Times New Roman"/>
+            <w:color w:val="000000"/>
+          </w:rPr>
+          <w:delText>.</w:delText>
+        </w:r>
+      </w:del>
     </w:p>
     <w:p>
       <w:pPr>
@@ -4140,6 +4278,7 @@
         <w:adjustRightInd w:val="0"/>
         <w:spacing w:line="480" w:lineRule="auto"/>
         <w:rPr>
+          <w:del w:id="28" w:author="Matthew Barbour" w:date="2015-10-05T14:12:00Z"/>
           <w:rFonts w:ascii="Times New Roman" w:hAnsi="Times New Roman" w:cs="Times New Roman"/>
           <w:color w:val="000000"/>
         </w:rPr>
@@ -4171,27 +4310,31 @@
           <w:color w:val="000000"/>
         </w:rPr>
       </w:pPr>
-      <w:r>
-        <w:rPr>
-          <w:rFonts w:ascii="Times New Roman" w:hAnsi="Times New Roman" w:cs="Times New Roman"/>
-          <w:color w:val="000000"/>
-        </w:rPr>
-        <w:t>T</w:t>
-      </w:r>
-      <w:r>
-        <w:rPr>
-          <w:rFonts w:ascii="Times New Roman" w:hAnsi="Times New Roman" w:cs="Times New Roman"/>
-          <w:color w:val="000000"/>
-        </w:rPr>
-        <w:t xml:space="preserve">he structure of an </w:t>
-      </w:r>
-      <w:r>
-        <w:rPr>
-          <w:rFonts w:ascii="Times New Roman" w:hAnsi="Times New Roman" w:cs="Times New Roman"/>
-          <w:color w:val="000000"/>
-        </w:rPr>
-        <w:t>ecological network</w:t>
-      </w:r>
+      <w:del w:id="29" w:author="Matthew Barbour" w:date="2015-10-05T14:21:00Z">
+        <w:r>
+          <w:rPr>
+            <w:rFonts w:ascii="Times New Roman" w:hAnsi="Times New Roman" w:cs="Times New Roman"/>
+            <w:color w:val="000000"/>
+          </w:rPr>
+          <w:delText>T</w:delText>
+        </w:r>
+        <w:r>
+          <w:rPr>
+            <w:rFonts w:ascii="Times New Roman" w:hAnsi="Times New Roman" w:cs="Times New Roman"/>
+            <w:color w:val="000000"/>
+          </w:rPr>
+          <w:delText xml:space="preserve">he </w:delText>
+        </w:r>
+      </w:del>
+      <w:proofErr w:type="gramStart"/>
+      <w:r>
+        <w:rPr>
+          <w:rFonts w:ascii="Times New Roman" w:hAnsi="Times New Roman" w:cs="Times New Roman"/>
+          <w:color w:val="000000"/>
+        </w:rPr>
+        <w:t>structure</w:t>
+      </w:r>
+      <w:proofErr w:type="gramEnd"/>
       <w:r>
         <w:rPr>
           <w:rFonts w:ascii="Times New Roman" w:hAnsi="Times New Roman" w:cs="Times New Roman"/>
@@ -4199,12 +4342,69 @@
         </w:rPr>
         <w:t xml:space="preserve"> </w:t>
       </w:r>
-      <w:r>
-        <w:rPr>
-          <w:rFonts w:ascii="Times New Roman" w:hAnsi="Times New Roman" w:cs="Times New Roman"/>
-          <w:color w:val="000000"/>
-        </w:rPr>
-        <w:t xml:space="preserve">can be affected by intraspecific genetic variation </w:t>
+      <w:del w:id="30" w:author="Matthew Barbour" w:date="2015-10-05T14:16:00Z">
+        <w:r>
+          <w:rPr>
+            <w:rFonts w:ascii="Times New Roman" w:hAnsi="Times New Roman" w:cs="Times New Roman"/>
+            <w:color w:val="000000"/>
+          </w:rPr>
+          <w:delText xml:space="preserve">of an </w:delText>
+        </w:r>
+        <w:r>
+          <w:rPr>
+            <w:rFonts w:ascii="Times New Roman" w:hAnsi="Times New Roman" w:cs="Times New Roman"/>
+            <w:color w:val="000000"/>
+          </w:rPr>
+          <w:delText>ecological network</w:delText>
+        </w:r>
+        <w:r>
+          <w:rPr>
+            <w:rFonts w:ascii="Times New Roman" w:hAnsi="Times New Roman" w:cs="Times New Roman"/>
+            <w:color w:val="000000"/>
+          </w:rPr>
+          <w:delText xml:space="preserve"> </w:delText>
+        </w:r>
+      </w:del>
+      <w:ins w:id="31" w:author="Matthew Barbour" w:date="2015-10-05T14:26:00Z">
+        <w:r>
+          <w:rPr>
+            <w:rFonts w:ascii="Times New Roman" w:hAnsi="Times New Roman" w:cs="Times New Roman"/>
+            <w:color w:val="000000"/>
+          </w:rPr>
+          <w:t>will</w:t>
+        </w:r>
+      </w:ins>
+      <w:del w:id="32" w:author="Matthew Barbour" w:date="2015-10-05T14:26:00Z">
+        <w:r>
+          <w:rPr>
+            <w:rFonts w:ascii="Times New Roman" w:hAnsi="Times New Roman" w:cs="Times New Roman"/>
+            <w:color w:val="000000"/>
+          </w:rPr>
+          <w:delText>can</w:delText>
+        </w:r>
+      </w:del>
+      <w:r>
+        <w:rPr>
+          <w:rFonts w:ascii="Times New Roman" w:hAnsi="Times New Roman" w:cs="Times New Roman"/>
+          <w:color w:val="000000"/>
+        </w:rPr>
+        <w:t xml:space="preserve"> be affected by </w:t>
+      </w:r>
+      <w:del w:id="33" w:author="Matthew Barbour" w:date="2015-10-05T14:22:00Z">
+        <w:r>
+          <w:rPr>
+            <w:rFonts w:ascii="Times New Roman" w:hAnsi="Times New Roman" w:cs="Times New Roman"/>
+            <w:color w:val="000000"/>
+          </w:rPr>
+          <w:delText xml:space="preserve">intraspecific </w:delText>
+        </w:r>
+      </w:del>
+      <w:r>
+        <w:rPr>
+          <w:rFonts w:ascii="Times New Roman" w:hAnsi="Times New Roman" w:cs="Times New Roman"/>
+          <w:color w:val="000000"/>
+        </w:rPr>
+        <w:t xml:space="preserve">genetic variation </w:t>
       </w:r>
       <w:r>
         <w:rPr>
@@ -4948,6 +5148,58 @@
         </w:rPr>
         <w:t xml:space="preserve"> </w:t>
       </w:r>
+      <w:ins w:id="34" w:author="Matthew Barbour" w:date="2015-10-05T14:10:00Z">
+        <w:r>
+          <w:rPr>
+            <w:rFonts w:ascii="Times New Roman" w:hAnsi="Times New Roman" w:cs="Times New Roman"/>
+            <w:color w:val="000000"/>
+          </w:rPr>
+          <w:t xml:space="preserve">However, whether genetic variation </w:t>
+        </w:r>
+      </w:ins>
+      <w:ins w:id="35" w:author="Matthew Barbour" w:date="2015-10-05T14:24:00Z">
+        <w:r>
+          <w:rPr>
+            <w:rFonts w:ascii="Times New Roman" w:hAnsi="Times New Roman" w:cs="Times New Roman"/>
+            <w:color w:val="000000"/>
+          </w:rPr>
+          <w:t xml:space="preserve">is capable of </w:t>
+        </w:r>
+      </w:ins>
+      <w:ins w:id="36" w:author="Matthew Barbour" w:date="2015-10-05T14:23:00Z">
+        <w:r>
+          <w:rPr>
+            <w:rFonts w:ascii="Times New Roman" w:hAnsi="Times New Roman" w:cs="Times New Roman"/>
+            <w:color w:val="000000"/>
+          </w:rPr>
+          <w:t xml:space="preserve">scaling up to </w:t>
+        </w:r>
+      </w:ins>
+      <w:ins w:id="37" w:author="Matthew Barbour" w:date="2015-10-05T14:10:00Z">
+        <w:r>
+          <w:rPr>
+            <w:rFonts w:ascii="Times New Roman" w:hAnsi="Times New Roman" w:cs="Times New Roman"/>
+            <w:color w:val="000000"/>
+          </w:rPr>
+          <w:t>affect</w:t>
+        </w:r>
+        <w:r>
+          <w:rPr>
+            <w:rFonts w:ascii="Times New Roman" w:hAnsi="Times New Roman" w:cs="Times New Roman"/>
+            <w:color w:val="000000"/>
+          </w:rPr>
+          <w:t xml:space="preserve"> food-web complexity</w:t>
+        </w:r>
+      </w:ins>
+      <w:ins w:id="38" w:author="Matthew Barbour" w:date="2015-10-05T14:23:00Z">
+        <w:r>
+          <w:rPr>
+            <w:rFonts w:ascii="Times New Roman" w:hAnsi="Times New Roman" w:cs="Times New Roman"/>
+            <w:color w:val="000000"/>
+          </w:rPr>
+          <w:t xml:space="preserve"> is currently unclear.</w:t>
+        </w:r>
+      </w:ins>
     </w:p>
     <w:p>
       <w:pPr>
@@ -5056,7 +5308,32 @@
           <w:rFonts w:ascii="Times New Roman" w:hAnsi="Times New Roman" w:cs="Times New Roman"/>
           <w:color w:val="000000"/>
         </w:rPr>
-        <w:t xml:space="preserve"> and test the hypothesis that </w:t>
+        <w:t xml:space="preserve"> and </w:t>
+      </w:r>
+      <w:del w:id="39" w:author="Matthew Barbour" w:date="2015-10-05T14:11:00Z">
+        <w:r>
+          <w:rPr>
+            <w:rFonts w:ascii="Times New Roman" w:hAnsi="Times New Roman" w:cs="Times New Roman"/>
+            <w:color w:val="000000"/>
+          </w:rPr>
+          <w:delText>test the hypothesis that</w:delText>
+        </w:r>
+      </w:del>
+      <w:ins w:id="40" w:author="Matthew Barbour" w:date="2015-10-05T14:11:00Z">
+        <w:r>
+          <w:rPr>
+            <w:rFonts w:ascii="Times New Roman" w:hAnsi="Times New Roman" w:cs="Times New Roman"/>
+            <w:color w:val="000000"/>
+          </w:rPr>
+          <w:t>examine whether</w:t>
+        </w:r>
+      </w:ins>
+      <w:r>
+        <w:rPr>
+          <w:rFonts w:ascii="Times New Roman" w:hAnsi="Times New Roman" w:cs="Times New Roman"/>
+          <w:color w:val="000000"/>
+        </w:rPr>
+        <w:t xml:space="preserve"> </w:t>
       </w:r>
       <w:r>
         <w:rPr>
@@ -5199,7 +5476,7 @@
         </w:rPr>
         <w:t xml:space="preserve"> 1). We focused on this plant-insect food web for three reasons. </w:t>
       </w:r>
-      <w:commentRangeStart w:id="10"/>
+      <w:commentRangeStart w:id="41"/>
       <w:r>
         <w:rPr>
           <w:rFonts w:ascii="Times New Roman" w:hAnsi="Times New Roman" w:cs="Times New Roman"/>
@@ -5248,7 +5525,7 @@
         </w:rPr>
         <w:t xml:space="preserve">displays </w:t>
       </w:r>
-      <w:ins w:id="11" w:author="Matthew Barbour" w:date="2015-09-17T14:01:00Z">
+      <w:ins w:id="42" w:author="Matthew Barbour" w:date="2015-09-17T14:01:00Z">
         <w:r>
           <w:rPr>
             <w:rFonts w:ascii="Times New Roman" w:hAnsi="Times New Roman" w:cs="Times New Roman"/>
@@ -5257,7 +5534,7 @@
           <w:t>heritable</w:t>
         </w:r>
       </w:ins>
-      <w:del w:id="12" w:author="Matthew Barbour" w:date="2015-09-17T14:01:00Z">
+      <w:del w:id="43" w:author="Matthew Barbour" w:date="2015-09-17T14:01:00Z">
         <w:r>
           <w:rPr>
             <w:rFonts w:ascii="Times New Roman" w:hAnsi="Times New Roman" w:cs="Times New Roman"/>
@@ -5273,7 +5550,7 @@
         </w:rPr>
         <w:t xml:space="preserve"> variation in </w:t>
       </w:r>
-      <w:ins w:id="13" w:author="Matthew Barbour" w:date="2015-09-17T14:07:00Z">
+      <w:ins w:id="44" w:author="Matthew Barbour" w:date="2015-09-17T14:07:00Z">
         <w:r>
           <w:rPr>
             <w:rFonts w:ascii="Times New Roman" w:hAnsi="Times New Roman" w:cs="Times New Roman"/>
@@ -5282,7 +5559,7 @@
           <w:t xml:space="preserve">traits associated with </w:t>
         </w:r>
       </w:ins>
-      <w:ins w:id="14" w:author="Matthew Barbour" w:date="2015-09-17T14:01:00Z">
+      <w:ins w:id="45" w:author="Matthew Barbour" w:date="2015-09-17T14:01:00Z">
         <w:r>
           <w:rPr>
             <w:rFonts w:ascii="Times New Roman" w:hAnsi="Times New Roman" w:cs="Times New Roman"/>
@@ -5291,7 +5568,7 @@
           <w:t xml:space="preserve">leaf quality </w:t>
         </w:r>
       </w:ins>
-      <w:ins w:id="15" w:author="Matthew Barbour" w:date="2015-09-17T14:05:00Z">
+      <w:ins w:id="46" w:author="Matthew Barbour" w:date="2015-09-17T14:05:00Z">
         <w:r>
           <w:rPr>
             <w:rFonts w:ascii="Times New Roman" w:hAnsi="Times New Roman" w:cs="Times New Roman"/>
@@ -5304,7 +5581,7 @@
             <w:rFonts w:ascii="Times New Roman" w:hAnsi="Times New Roman" w:cs="Times New Roman"/>
             <w:i/>
             <w:color w:val="000000"/>
-            <w:rPrChange w:id="16" w:author="Matthew Barbour" w:date="2015-09-21T12:05:00Z">
+            <w:rPrChange w:id="47" w:author="Matthew Barbour" w:date="2015-09-21T12:05:00Z">
               <w:rPr>
                 <w:rFonts w:ascii="Times New Roman" w:hAnsi="Times New Roman" w:cs="Times New Roman"/>
                 <w:color w:val="000000"/>
@@ -5319,7 +5596,7 @@
             <w:i/>
             <w:color w:val="000000"/>
             <w:vertAlign w:val="superscript"/>
-            <w:rPrChange w:id="17" w:author="Matthew Barbour" w:date="2015-09-21T12:05:00Z">
+            <w:rPrChange w:id="48" w:author="Matthew Barbour" w:date="2015-09-21T12:05:00Z">
               <w:rPr>
                 <w:rFonts w:ascii="Times New Roman" w:hAnsi="Times New Roman" w:cs="Times New Roman"/>
                 <w:color w:val="000000"/>
@@ -5336,7 +5613,7 @@
           <w:t xml:space="preserve"> = 0.72) </w:t>
         </w:r>
       </w:ins>
-      <w:ins w:id="18" w:author="Matthew Barbour" w:date="2015-09-17T14:01:00Z">
+      <w:ins w:id="49" w:author="Matthew Barbour" w:date="2015-09-17T14:01:00Z">
         <w:r>
           <w:rPr>
             <w:rFonts w:ascii="Times New Roman" w:hAnsi="Times New Roman" w:cs="Times New Roman"/>
@@ -5345,7 +5622,7 @@
           <w:t>and plant architecture</w:t>
         </w:r>
       </w:ins>
-      <w:ins w:id="19" w:author="Matthew Barbour" w:date="2015-09-17T14:06:00Z">
+      <w:ins w:id="50" w:author="Matthew Barbour" w:date="2015-09-17T14:06:00Z">
         <w:r>
           <w:rPr>
             <w:rFonts w:ascii="Times New Roman" w:hAnsi="Times New Roman" w:cs="Times New Roman"/>
@@ -5358,7 +5635,7 @@
             <w:rFonts w:ascii="Times New Roman" w:hAnsi="Times New Roman" w:cs="Times New Roman"/>
             <w:i/>
             <w:color w:val="000000"/>
-            <w:rPrChange w:id="20" w:author="Matthew Barbour" w:date="2015-09-21T12:05:00Z">
+            <w:rPrChange w:id="51" w:author="Matthew Barbour" w:date="2015-09-21T12:05:00Z">
               <w:rPr>
                 <w:rFonts w:ascii="Times New Roman" w:hAnsi="Times New Roman" w:cs="Times New Roman"/>
                 <w:color w:val="000000"/>
@@ -5373,7 +5650,7 @@
             <w:i/>
             <w:color w:val="000000"/>
             <w:vertAlign w:val="superscript"/>
-            <w:rPrChange w:id="21" w:author="Matthew Barbour" w:date="2015-09-21T12:05:00Z">
+            <w:rPrChange w:id="52" w:author="Matthew Barbour" w:date="2015-09-21T12:05:00Z">
               <w:rPr>
                 <w:rFonts w:ascii="Times New Roman" w:hAnsi="Times New Roman" w:cs="Times New Roman"/>
                 <w:color w:val="000000"/>
@@ -5390,7 +5667,7 @@
           <w:t xml:space="preserve"> = 0.27)</w:t>
         </w:r>
       </w:ins>
-      <w:ins w:id="22" w:author="Matthew Barbour" w:date="2015-09-17T14:01:00Z">
+      <w:ins w:id="53" w:author="Matthew Barbour" w:date="2015-09-17T14:01:00Z">
         <w:r>
           <w:rPr>
             <w:rFonts w:ascii="Times New Roman" w:hAnsi="Times New Roman" w:cs="Times New Roman"/>
@@ -5406,7 +5683,7 @@
           <w:t xml:space="preserve">are </w:t>
         </w:r>
       </w:ins>
-      <w:ins w:id="23" w:author="Matthew Barbour" w:date="2015-09-21T11:51:00Z">
+      <w:ins w:id="54" w:author="Matthew Barbour" w:date="2015-09-21T11:51:00Z">
         <w:r>
           <w:rPr>
             <w:rFonts w:ascii="Times New Roman" w:hAnsi="Times New Roman" w:cs="Times New Roman"/>
@@ -5415,7 +5692,7 @@
           <w:t xml:space="preserve">also </w:t>
         </w:r>
       </w:ins>
-      <w:ins w:id="24" w:author="Matthew Barbour" w:date="2015-09-17T14:01:00Z">
+      <w:ins w:id="55" w:author="Matthew Barbour" w:date="2015-09-17T14:01:00Z">
         <w:r>
           <w:rPr>
             <w:rFonts w:ascii="Times New Roman" w:hAnsi="Times New Roman" w:cs="Times New Roman"/>
@@ -5531,12 +5808,12 @@
         </w:rPr>
         <w:t xml:space="preserve">. </w:t>
       </w:r>
-      <w:commentRangeEnd w:id="10"/>
+      <w:commentRangeEnd w:id="41"/>
       <w:r>
         <w:rPr>
           <w:rStyle w:val="CommentReference"/>
         </w:rPr>
-        <w:commentReference w:id="10"/>
+        <w:commentReference w:id="41"/>
       </w:r>
       <w:r>
         <w:rPr>
@@ -5557,7 +5834,15 @@
           <w:rFonts w:ascii="Times New Roman" w:hAnsi="Times New Roman" w:cs="Times New Roman"/>
           <w:color w:val="000000"/>
         </w:rPr>
-        <w:t xml:space="preserve"> for building quantitative food webs. In particular, galls provide a refuge for larva from attack by most </w:t>
+        <w:t xml:space="preserve"> for building quantitative food webs.</w:t>
+      </w:r>
+      <w:commentRangeStart w:id="56"/>
+      <w:r>
+        <w:rPr>
+          <w:rFonts w:ascii="Times New Roman" w:hAnsi="Times New Roman" w:cs="Times New Roman"/>
+          <w:color w:val="000000"/>
+        </w:rPr>
+        <w:t xml:space="preserve"> In particular, galls provide a refuge for larva from attack by most </w:t>
       </w:r>
       <w:r>
         <w:rPr>
@@ -5571,43 +5856,130 @@
           <w:rFonts w:ascii="Times New Roman" w:hAnsi="Times New Roman" w:cs="Times New Roman"/>
           <w:color w:val="000000"/>
         </w:rPr>
-        <w:t>predators, thereby restricting their natural enem</w:t>
-      </w:r>
-      <w:r>
-        <w:rPr>
-          <w:rFonts w:ascii="Times New Roman" w:hAnsi="Times New Roman" w:cs="Times New Roman"/>
-          <w:color w:val="000000"/>
-        </w:rPr>
-        <w:t>ies</w:t>
-      </w:r>
-      <w:r>
-        <w:rPr>
-          <w:rFonts w:ascii="Times New Roman" w:hAnsi="Times New Roman" w:cs="Times New Roman"/>
-          <w:color w:val="000000"/>
-        </w:rPr>
-        <w:t xml:space="preserve"> to a</w:t>
-      </w:r>
-      <w:r>
-        <w:rPr>
-          <w:rFonts w:ascii="Times New Roman" w:hAnsi="Times New Roman" w:cs="Times New Roman"/>
-          <w:color w:val="000000"/>
-        </w:rPr>
-        <w:t xml:space="preserve"> relatively specialized community</w:t>
-      </w:r>
-      <w:r>
-        <w:rPr>
-          <w:rFonts w:ascii="Times New Roman" w:hAnsi="Times New Roman" w:cs="Times New Roman"/>
-          <w:color w:val="000000"/>
-        </w:rPr>
-        <w:t xml:space="preserve"> </w:t>
-      </w:r>
-      <w:r>
-        <w:rPr>
-          <w:rFonts w:ascii="Times New Roman" w:hAnsi="Times New Roman" w:cs="Times New Roman"/>
-          <w:color w:val="000000"/>
-        </w:rPr>
-        <w:fldChar w:fldCharType="begin">
-          <w:fldData xml:space="preserve">NgA5ADUAMABlADEAYwA3AC0AOABiADgANAAtADQANgAzADcALQA5AGQAZAA5AC0AZQA3ADQANgA0
+        <w:t>predators</w:t>
+      </w:r>
+      <w:ins w:id="57" w:author="Matthew Barbour" w:date="2015-10-05T12:32:00Z">
+        <w:r>
+          <w:rPr>
+            <w:rFonts w:ascii="Times New Roman" w:hAnsi="Times New Roman" w:cs="Times New Roman"/>
+            <w:color w:val="000000"/>
+          </w:rPr>
+          <w:t xml:space="preserve"> (20)</w:t>
+        </w:r>
+      </w:ins>
+      <w:ins w:id="58" w:author="Matthew Barbour" w:date="2015-10-05T12:30:00Z">
+        <w:r>
+          <w:rPr>
+            <w:rFonts w:ascii="Times New Roman" w:hAnsi="Times New Roman" w:cs="Times New Roman"/>
+            <w:color w:val="000000"/>
+          </w:rPr>
+          <w:t xml:space="preserve">; therefore, galls and their natural enemies </w:t>
+        </w:r>
+      </w:ins>
+      <w:ins w:id="59" w:author="Matthew Barbour" w:date="2015-10-05T12:34:00Z">
+        <w:r>
+          <w:rPr>
+            <w:rFonts w:ascii="Times New Roman" w:hAnsi="Times New Roman" w:cs="Times New Roman"/>
+            <w:color w:val="000000"/>
+          </w:rPr>
+          <w:t>often form</w:t>
+        </w:r>
+      </w:ins>
+      <w:ins w:id="60" w:author="Matthew Barbour" w:date="2015-10-05T12:30:00Z">
+        <w:r>
+          <w:rPr>
+            <w:rFonts w:ascii="Times New Roman" w:hAnsi="Times New Roman" w:cs="Times New Roman"/>
+            <w:color w:val="000000"/>
+          </w:rPr>
+          <w:t xml:space="preserve"> a distinct</w:t>
+        </w:r>
+      </w:ins>
+      <w:ins w:id="61" w:author="Matthew Barbour" w:date="2015-10-05T12:31:00Z">
+        <w:r>
+          <w:rPr>
+            <w:rFonts w:ascii="Times New Roman" w:hAnsi="Times New Roman" w:cs="Times New Roman"/>
+            <w:color w:val="000000"/>
+          </w:rPr>
+          <w:t xml:space="preserve"> compartment of the larger food web</w:t>
+        </w:r>
+      </w:ins>
+      <w:ins w:id="62" w:author="Matthew Barbour" w:date="2015-10-05T12:33:00Z">
+        <w:r>
+          <w:rPr>
+            <w:rFonts w:ascii="Times New Roman" w:hAnsi="Times New Roman" w:cs="Times New Roman"/>
+            <w:color w:val="000000"/>
+          </w:rPr>
+          <w:t xml:space="preserve"> associated with host-plants.</w:t>
+        </w:r>
+      </w:ins>
+      <w:ins w:id="63" w:author="Matthew Barbour" w:date="2015-10-05T12:30:00Z">
+        <w:r>
+          <w:rPr>
+            <w:rFonts w:ascii="Times New Roman" w:hAnsi="Times New Roman" w:cs="Times New Roman"/>
+            <w:color w:val="000000"/>
+          </w:rPr>
+          <w:t xml:space="preserve"> </w:t>
+        </w:r>
+      </w:ins>
+      <w:del w:id="64" w:author="Matthew Barbour" w:date="2015-10-05T12:30:00Z">
+        <w:r>
+          <w:rPr>
+            <w:rFonts w:ascii="Times New Roman" w:hAnsi="Times New Roman" w:cs="Times New Roman"/>
+            <w:color w:val="000000"/>
+          </w:rPr>
+          <w:delText>,</w:delText>
+        </w:r>
+      </w:del>
+      <w:del w:id="65" w:author="Matthew Barbour" w:date="2015-10-05T12:34:00Z">
+        <w:r>
+          <w:rPr>
+            <w:rFonts w:ascii="Times New Roman" w:hAnsi="Times New Roman" w:cs="Times New Roman"/>
+            <w:color w:val="000000"/>
+          </w:rPr>
+          <w:delText xml:space="preserve"> thereby restricting their natural enem</w:delText>
+        </w:r>
+        <w:r>
+          <w:rPr>
+            <w:rFonts w:ascii="Times New Roman" w:hAnsi="Times New Roman" w:cs="Times New Roman"/>
+            <w:color w:val="000000"/>
+          </w:rPr>
+          <w:delText>ies</w:delText>
+        </w:r>
+        <w:r>
+          <w:rPr>
+            <w:rFonts w:ascii="Times New Roman" w:hAnsi="Times New Roman" w:cs="Times New Roman"/>
+            <w:color w:val="000000"/>
+          </w:rPr>
+          <w:delText xml:space="preserve"> to a</w:delText>
+        </w:r>
+        <w:r>
+          <w:rPr>
+            <w:rFonts w:ascii="Times New Roman" w:hAnsi="Times New Roman" w:cs="Times New Roman"/>
+            <w:color w:val="000000"/>
+          </w:rPr>
+          <w:delText xml:space="preserve"> relatively specialized community</w:delText>
+        </w:r>
+        <w:r>
+          <w:rPr>
+            <w:rFonts w:ascii="Times New Roman" w:hAnsi="Times New Roman" w:cs="Times New Roman"/>
+            <w:color w:val="000000"/>
+          </w:rPr>
+          <w:delText xml:space="preserve"> </w:delText>
+        </w:r>
+        <w:commentRangeEnd w:id="56"/>
+        <w:r>
+          <w:rPr>
+            <w:rStyle w:val="CommentReference"/>
+          </w:rPr>
+          <w:commentReference w:id="56"/>
+        </w:r>
+        <w:r>
+          <w:rPr>
+            <w:rFonts w:ascii="Times New Roman" w:hAnsi="Times New Roman" w:cs="Times New Roman"/>
+            <w:color w:val="000000"/>
+          </w:rPr>
+          <w:fldChar w:fldCharType="begin">
+            <w:fldData xml:space="preserve">NgA5ADUAMABlADEAYwA3AC0AOABiADgANAAtADQANgAzADcALQA5AGQAZAA5AC0AZQA3ADQANgA0
 AGQAMAA4AGQANAA5AGYALwBFAEYAMQA2ADkAQgA4AEEALQA2ADcARABBAC0ARgAyADgAMQAtADAA
 OQA0ADYALQBEAEEANgAwADgAOQA2AEIANQAxADMAOQB8AGUATgBwADEAVQBjAEYAdQBvAHoAQQBR
 AC8AUgBWAGsASwBkAEoAVwB3AG0AQQBUAE0ARABZADkAUQBaAE8AcQBLADIAMwBWAGEASwBYAHUA
@@ -5629,51 +6001,52 @@
 AG8AaQBKAGwAYgAvAEgAMgBFAFIATgBXADAAUgBLAFMAZgBGAFAAQwB4ADQAUgBpAGkARgBoAEsA
 NABLAFkAawBpAEQASgBTAFoAWABqAE4AdwBQAGsAdgByAGMAcQB1AGIAdwA9AD0A
 </w:fldData>
-        </w:fldChar>
-      </w:r>
-      <w:r>
-        <w:rPr>
-          <w:rFonts w:ascii="Times New Roman" w:hAnsi="Times New Roman" w:cs="Times New Roman"/>
-          <w:color w:val="000000"/>
-        </w:rPr>
-        <w:instrText>ADDIN LABTIVA_CITE \* MERGEFORMAT</w:instrText>
-      </w:r>
-      <w:r>
-        <w:rPr>
-          <w:rFonts w:ascii="Times New Roman" w:hAnsi="Times New Roman" w:cs="Times New Roman"/>
-          <w:color w:val="000000"/>
-        </w:rPr>
-      </w:r>
-      <w:r>
-        <w:rPr>
-          <w:rFonts w:ascii="Times New Roman" w:hAnsi="Times New Roman" w:cs="Times New Roman"/>
-          <w:color w:val="000000"/>
-        </w:rPr>
-        <w:fldChar w:fldCharType="separate"/>
-      </w:r>
-      <w:r>
-        <w:rPr>
-          <w:rFonts w:ascii="Times New Roman" w:hAnsi="Times New Roman" w:cs="Times New Roman"/>
-          <w:noProof/>
-          <w:color w:val="000000"/>
-          <w:lang w:val="en-US"/>
-        </w:rPr>
-        <w:t>(20)</w:t>
-      </w:r>
-      <w:r>
-        <w:rPr>
-          <w:rFonts w:ascii="Times New Roman" w:hAnsi="Times New Roman" w:cs="Times New Roman"/>
-          <w:color w:val="000000"/>
-        </w:rPr>
-        <w:fldChar w:fldCharType="end"/>
-      </w:r>
-      <w:r>
-        <w:rPr>
-          <w:rFonts w:ascii="Times New Roman" w:hAnsi="Times New Roman" w:cs="Times New Roman"/>
-          <w:color w:val="000000"/>
-        </w:rPr>
-        <w:t xml:space="preserve">. </w:t>
-      </w:r>
+          </w:fldChar>
+        </w:r>
+        <w:r>
+          <w:rPr>
+            <w:rFonts w:ascii="Times New Roman" w:hAnsi="Times New Roman" w:cs="Times New Roman"/>
+            <w:color w:val="000000"/>
+          </w:rPr>
+          <w:delInstrText>ADDIN LABTIVA_CITE \* MERGEFORMAT</w:delInstrText>
+        </w:r>
+        <w:r>
+          <w:rPr>
+            <w:rFonts w:ascii="Times New Roman" w:hAnsi="Times New Roman" w:cs="Times New Roman"/>
+            <w:color w:val="000000"/>
+          </w:rPr>
+        </w:r>
+        <w:r>
+          <w:rPr>
+            <w:rFonts w:ascii="Times New Roman" w:hAnsi="Times New Roman" w:cs="Times New Roman"/>
+            <w:color w:val="000000"/>
+          </w:rPr>
+          <w:fldChar w:fldCharType="separate"/>
+        </w:r>
+        <w:r>
+          <w:rPr>
+            <w:rFonts w:ascii="Times New Roman" w:hAnsi="Times New Roman" w:cs="Times New Roman"/>
+            <w:noProof/>
+            <w:color w:val="000000"/>
+            <w:lang w:val="en-US"/>
+          </w:rPr>
+          <w:delText>(20)</w:delText>
+        </w:r>
+        <w:r>
+          <w:rPr>
+            <w:rFonts w:ascii="Times New Roman" w:hAnsi="Times New Roman" w:cs="Times New Roman"/>
+            <w:color w:val="000000"/>
+          </w:rPr>
+          <w:fldChar w:fldCharType="end"/>
+        </w:r>
+        <w:r>
+          <w:rPr>
+            <w:rFonts w:ascii="Times New Roman" w:hAnsi="Times New Roman" w:cs="Times New Roman"/>
+            <w:color w:val="000000"/>
+          </w:rPr>
+          <w:delText xml:space="preserve">. </w:delText>
+        </w:r>
+      </w:del>
       <w:r>
         <w:rPr>
           <w:rFonts w:ascii="Times New Roman" w:hAnsi="Times New Roman" w:cs="Times New Roman"/>
@@ -5709,15 +6082,67 @@
           <w:rFonts w:ascii="Times New Roman" w:hAnsi="Times New Roman" w:cs="Times New Roman"/>
           <w:color w:val="000000"/>
         </w:rPr>
-        <w:t xml:space="preserve">larva, making it easy to identify and quantify the source of larval mortality by dissecting galls or rearing out the </w:t>
-      </w:r>
-      <w:r>
-        <w:rPr>
-          <w:rFonts w:ascii="Times New Roman" w:hAnsi="Times New Roman" w:cs="Times New Roman"/>
-          <w:color w:val="000000"/>
-        </w:rPr>
-        <w:t>insects</w:t>
-      </w:r>
+        <w:t xml:space="preserve">larva, making it easy to identify and quantify </w:t>
+      </w:r>
+      <w:ins w:id="66" w:author="Matthew Barbour" w:date="2015-10-05T12:37:00Z">
+        <w:r>
+          <w:rPr>
+            <w:rFonts w:ascii="Times New Roman" w:hAnsi="Times New Roman" w:cs="Times New Roman"/>
+            <w:color w:val="000000"/>
+          </w:rPr>
+          <w:t xml:space="preserve">all of </w:t>
+        </w:r>
+      </w:ins>
+      <w:r>
+        <w:rPr>
+          <w:rFonts w:ascii="Times New Roman" w:hAnsi="Times New Roman" w:cs="Times New Roman"/>
+          <w:color w:val="000000"/>
+        </w:rPr>
+        <w:t>the</w:t>
+      </w:r>
+      <w:ins w:id="67" w:author="Matthew Barbour" w:date="2015-10-05T12:36:00Z">
+        <w:r>
+          <w:rPr>
+            <w:rFonts w:ascii="Times New Roman" w:hAnsi="Times New Roman" w:cs="Times New Roman"/>
+            <w:color w:val="000000"/>
+          </w:rPr>
+          <w:t xml:space="preserve"> trophic interactions within this food web</w:t>
+        </w:r>
+      </w:ins>
+      <w:del w:id="68" w:author="Matthew Barbour" w:date="2015-10-05T12:39:00Z">
+        <w:r>
+          <w:rPr>
+            <w:rFonts w:ascii="Times New Roman" w:hAnsi="Times New Roman" w:cs="Times New Roman"/>
+            <w:color w:val="000000"/>
+          </w:rPr>
+          <w:delText xml:space="preserve"> </w:delText>
+        </w:r>
+      </w:del>
+      <w:del w:id="69" w:author="Matthew Barbour" w:date="2015-10-05T12:36:00Z">
+        <w:r>
+          <w:rPr>
+            <w:rFonts w:ascii="Times New Roman" w:hAnsi="Times New Roman" w:cs="Times New Roman"/>
+            <w:color w:val="000000"/>
+          </w:rPr>
+          <w:delText xml:space="preserve">source of larval mortality </w:delText>
+        </w:r>
+      </w:del>
+      <w:del w:id="70" w:author="Matthew Barbour" w:date="2015-10-05T12:39:00Z">
+        <w:r>
+          <w:rPr>
+            <w:rFonts w:ascii="Times New Roman" w:hAnsi="Times New Roman" w:cs="Times New Roman"/>
+            <w:color w:val="000000"/>
+          </w:rPr>
+          <w:delText xml:space="preserve">by dissecting galls or rearing out the </w:delText>
+        </w:r>
+        <w:r>
+          <w:rPr>
+            <w:rFonts w:ascii="Times New Roman" w:hAnsi="Times New Roman" w:cs="Times New Roman"/>
+            <w:color w:val="000000"/>
+          </w:rPr>
+          <w:delText>insects</w:delText>
+        </w:r>
+      </w:del>
       <w:r>
         <w:rPr>
           <w:rFonts w:ascii="Times New Roman" w:hAnsi="Times New Roman" w:cs="Times New Roman"/>
@@ -7069,7 +7494,7 @@
         </w:rPr>
         <w:t xml:space="preserve">enabled us to </w:t>
       </w:r>
-      <w:ins w:id="25" w:author="Matthew Barbour" w:date="2015-09-17T10:04:00Z">
+      <w:ins w:id="71" w:author="Matthew Barbour" w:date="2015-09-17T10:04:00Z">
         <w:r>
           <w:rPr>
             <w:rFonts w:ascii="Times New Roman" w:hAnsi="Times New Roman" w:cs="Times New Roman"/>
@@ -7078,7 +7503,7 @@
           <w:t>identify</w:t>
         </w:r>
       </w:ins>
-      <w:del w:id="26" w:author="Matthew Barbour" w:date="2015-09-17T10:04:00Z">
+      <w:del w:id="72" w:author="Matthew Barbour" w:date="2015-09-17T10:04:00Z">
         <w:r>
           <w:rPr>
             <w:rFonts w:ascii="Times New Roman" w:hAnsi="Times New Roman" w:cs="Times New Roman"/>
@@ -7108,7 +7533,7 @@
         </w:rPr>
         <w:t xml:space="preserve">traits </w:t>
       </w:r>
-      <w:ins w:id="27" w:author="Matthew Barbour" w:date="2015-09-17T10:04:00Z">
+      <w:ins w:id="73" w:author="Matthew Barbour" w:date="2015-09-17T10:04:00Z">
         <w:r>
           <w:rPr>
             <w:rFonts w:ascii="Times New Roman" w:hAnsi="Times New Roman" w:cs="Times New Roman"/>
@@ -7392,7 +7817,7 @@
         </w:rPr>
         <w:t xml:space="preserve"> was </w:t>
       </w:r>
-      <w:del w:id="28" w:author="Matthew Barbour" w:date="2015-09-17T10:05:00Z">
+      <w:del w:id="74" w:author="Matthew Barbour" w:date="2015-09-17T10:05:00Z">
         <w:r>
           <w:rPr>
             <w:rFonts w:ascii="Times New Roman" w:hAnsi="Times New Roman" w:cs="Times New Roman"/>
@@ -7401,7 +7826,7 @@
           <w:delText>determined by</w:delText>
         </w:r>
       </w:del>
-      <w:ins w:id="29" w:author="Matthew Barbour" w:date="2015-09-17T10:05:00Z">
+      <w:ins w:id="75" w:author="Matthew Barbour" w:date="2015-09-17T10:05:00Z">
         <w:r>
           <w:rPr>
             <w:rFonts w:ascii="Times New Roman" w:hAnsi="Times New Roman" w:cs="Times New Roman"/>
@@ -9714,7 +10139,7 @@
         </w:rPr>
         <w:t xml:space="preserve">To </w:t>
       </w:r>
-      <w:ins w:id="30" w:author="Matthew Barbour" w:date="2015-09-15T10:20:00Z">
+      <w:ins w:id="76" w:author="Matthew Barbour" w:date="2015-09-15T10:20:00Z">
         <w:r>
           <w:rPr>
             <w:rFonts w:ascii="Times New Roman" w:hAnsi="Times New Roman" w:cs="Times New Roman"/>
@@ -9723,7 +10148,7 @@
           <w:t>examine</w:t>
         </w:r>
       </w:ins>
-      <w:del w:id="31" w:author="Matthew Barbour" w:date="2015-09-15T10:28:00Z">
+      <w:del w:id="77" w:author="Matthew Barbour" w:date="2015-09-15T10:28:00Z">
         <w:r>
           <w:rPr>
             <w:rFonts w:ascii="Times New Roman" w:hAnsi="Times New Roman" w:cs="Times New Roman"/>
@@ -9746,7 +10171,7 @@
         </w:rPr>
         <w:t xml:space="preserve"> this</w:t>
       </w:r>
-      <w:del w:id="32" w:author="Matthew Barbour" w:date="2015-09-15T10:28:00Z">
+      <w:del w:id="78" w:author="Matthew Barbour" w:date="2015-09-15T10:28:00Z">
         <w:r>
           <w:rPr>
             <w:rFonts w:ascii="Times New Roman" w:hAnsi="Times New Roman" w:cs="Times New Roman"/>
@@ -9762,7 +10187,7 @@
         </w:rPr>
         <w:t xml:space="preserve">, we used our empirical data to </w:t>
       </w:r>
-      <w:del w:id="33" w:author="Matthew Barbour" w:date="2015-09-15T10:28:00Z">
+      <w:del w:id="79" w:author="Matthew Barbour" w:date="2015-09-15T10:28:00Z">
         <w:r>
           <w:rPr>
             <w:rFonts w:ascii="Times New Roman" w:hAnsi="Times New Roman" w:cs="Times New Roman"/>
@@ -9771,7 +10196,7 @@
           <w:delText xml:space="preserve">predict </w:delText>
         </w:r>
       </w:del>
-      <w:ins w:id="34" w:author="Matthew Barbour" w:date="2015-09-15T10:28:00Z">
+      <w:ins w:id="80" w:author="Matthew Barbour" w:date="2015-09-15T10:28:00Z">
         <w:r>
           <w:rPr>
             <w:rFonts w:ascii="Times New Roman" w:hAnsi="Times New Roman" w:cs="Times New Roman"/>
@@ -9815,7 +10240,7 @@
         </w:rPr>
         <w:t>genetic variation</w:t>
       </w:r>
-      <w:ins w:id="35" w:author="Matthew Barbour" w:date="2015-09-15T10:13:00Z">
+      <w:ins w:id="81" w:author="Matthew Barbour" w:date="2015-09-15T10:13:00Z">
         <w:r>
           <w:rPr>
             <w:rFonts w:ascii="Times New Roman" w:hAnsi="Times New Roman" w:cs="Times New Roman"/>
@@ -9824,7 +10249,7 @@
           <w:t xml:space="preserve"> </w:t>
         </w:r>
       </w:ins>
-      <w:del w:id="36" w:author="Matthew Barbour" w:date="2015-09-15T10:25:00Z">
+      <w:del w:id="82" w:author="Matthew Barbour" w:date="2015-09-15T10:25:00Z">
         <w:r>
           <w:rPr>
             <w:rFonts w:ascii="Times New Roman" w:hAnsi="Times New Roman" w:cs="Times New Roman"/>
@@ -9855,7 +10280,7 @@
         </w:rPr>
         <w:t>).</w:t>
       </w:r>
-      <w:ins w:id="37" w:author="Matthew Barbour" w:date="2015-09-15T10:29:00Z">
+      <w:ins w:id="83" w:author="Matthew Barbour" w:date="2015-09-15T10:29:00Z">
         <w:r>
           <w:rPr>
             <w:rFonts w:ascii="Times New Roman" w:hAnsi="Times New Roman" w:cs="Times New Roman"/>
@@ -9864,7 +10289,155 @@
           <w:t xml:space="preserve"> </w:t>
         </w:r>
       </w:ins>
-      <w:del w:id="38" w:author="Matthew Barbour" w:date="2015-09-15T10:32:00Z">
+      <w:ins w:id="84" w:author="Matthew Barbour" w:date="2015-10-05T09:52:00Z">
+        <w:r>
+          <w:rPr>
+            <w:rFonts w:ascii="Times New Roman" w:hAnsi="Times New Roman" w:cs="Times New Roman"/>
+            <w:color w:val="000000"/>
+          </w:rPr>
+          <w:t>Simulations at higher-levels of genetic variation</w:t>
+        </w:r>
+      </w:ins>
+      <w:ins w:id="85" w:author="Matthew Barbour" w:date="2015-10-05T10:18:00Z">
+        <w:r>
+          <w:rPr>
+            <w:rFonts w:ascii="Times New Roman" w:hAnsi="Times New Roman" w:cs="Times New Roman"/>
+            <w:color w:val="000000"/>
+          </w:rPr>
+          <w:t xml:space="preserve"> (i.e. more willow genotypes)</w:t>
+        </w:r>
+      </w:ins>
+      <w:ins w:id="86" w:author="Matthew Barbour" w:date="2015-10-05T09:52:00Z">
+        <w:r>
+          <w:rPr>
+            <w:rFonts w:ascii="Times New Roman" w:hAnsi="Times New Roman" w:cs="Times New Roman"/>
+            <w:color w:val="000000"/>
+          </w:rPr>
+          <w:t xml:space="preserve"> </w:t>
+        </w:r>
+      </w:ins>
+      <w:ins w:id="87" w:author="Matthew Barbour" w:date="2015-10-05T09:53:00Z">
+        <w:r>
+          <w:rPr>
+            <w:rFonts w:ascii="Times New Roman" w:hAnsi="Times New Roman" w:cs="Times New Roman"/>
+            <w:color w:val="000000"/>
+          </w:rPr>
+          <w:t>are necessarily based</w:t>
+        </w:r>
+      </w:ins>
+      <w:ins w:id="88" w:author="Matthew Barbour" w:date="2015-10-05T09:55:00Z">
+        <w:r>
+          <w:rPr>
+            <w:rFonts w:ascii="Times New Roman" w:hAnsi="Times New Roman" w:cs="Times New Roman"/>
+            <w:color w:val="000000"/>
+          </w:rPr>
+          <w:t xml:space="preserve"> on more willow replicates</w:t>
+        </w:r>
+      </w:ins>
+      <w:ins w:id="89" w:author="Matthew Barbour" w:date="2015-10-05T10:01:00Z">
+        <w:r>
+          <w:rPr>
+            <w:rFonts w:ascii="Times New Roman" w:hAnsi="Times New Roman" w:cs="Times New Roman"/>
+            <w:color w:val="000000"/>
+          </w:rPr>
+          <w:t xml:space="preserve"> (</w:t>
+        </w:r>
+        <w:r>
+          <w:rPr>
+            <w:rFonts w:ascii="Times New Roman" w:hAnsi="Times New Roman" w:cs="Times New Roman"/>
+            <w:i/>
+            <w:color w:val="000000"/>
+          </w:rPr>
+          <w:t>Materials and Methods</w:t>
+        </w:r>
+      </w:ins>
+      <w:ins w:id="90" w:author="Matthew Barbour" w:date="2015-10-05T10:02:00Z">
+        <w:r>
+          <w:rPr>
+            <w:rFonts w:ascii="Times New Roman" w:hAnsi="Times New Roman" w:cs="Times New Roman"/>
+            <w:color w:val="000000"/>
+          </w:rPr>
+          <w:t>)</w:t>
+        </w:r>
+      </w:ins>
+      <w:ins w:id="91" w:author="Matthew Barbour" w:date="2015-10-05T09:55:00Z">
+        <w:r>
+          <w:rPr>
+            <w:rFonts w:ascii="Times New Roman" w:hAnsi="Times New Roman" w:cs="Times New Roman"/>
+            <w:color w:val="000000"/>
+          </w:rPr>
+          <w:t>, so we accounted for</w:t>
+        </w:r>
+      </w:ins>
+      <w:ins w:id="92" w:author="Matthew Barbour" w:date="2015-10-05T09:56:00Z">
+        <w:r>
+          <w:rPr>
+            <w:rFonts w:ascii="Times New Roman" w:hAnsi="Times New Roman" w:cs="Times New Roman"/>
+            <w:color w:val="000000"/>
+          </w:rPr>
+          <w:t xml:space="preserve"> this sampling bias by including the total abundance of galls and frequency of gall-</w:t>
+        </w:r>
+        <w:proofErr w:type="spellStart"/>
+        <w:r>
+          <w:rPr>
+            <w:rFonts w:ascii="Times New Roman" w:hAnsi="Times New Roman" w:cs="Times New Roman"/>
+            <w:color w:val="000000"/>
+          </w:rPr>
+          <w:t>parasitoid</w:t>
+        </w:r>
+        <w:proofErr w:type="spellEnd"/>
+        <w:r>
+          <w:rPr>
+            <w:rFonts w:ascii="Times New Roman" w:hAnsi="Times New Roman" w:cs="Times New Roman"/>
+            <w:color w:val="000000"/>
+          </w:rPr>
+          <w:t xml:space="preserve"> interactions as covariates</w:t>
+        </w:r>
+      </w:ins>
+      <w:ins w:id="93" w:author="Matthew Barbour" w:date="2015-10-05T09:57:00Z">
+        <w:r>
+          <w:rPr>
+            <w:rFonts w:ascii="Times New Roman" w:hAnsi="Times New Roman" w:cs="Times New Roman"/>
+            <w:color w:val="000000"/>
+          </w:rPr>
+          <w:t xml:space="preserve"> in our analysis. By accounting for this sampling bias, we are able to isolate the contribution of </w:t>
+        </w:r>
+      </w:ins>
+      <w:ins w:id="94" w:author="Matthew Barbour" w:date="2015-10-05T10:02:00Z">
+        <w:r>
+          <w:rPr>
+            <w:rFonts w:ascii="Times New Roman" w:hAnsi="Times New Roman" w:cs="Times New Roman"/>
+            <w:color w:val="000000"/>
+          </w:rPr>
+          <w:t>the genetic specificity of</w:t>
+        </w:r>
+      </w:ins>
+      <w:ins w:id="95" w:author="Matthew Barbour" w:date="2015-10-05T09:58:00Z">
+        <w:r>
+          <w:rPr>
+            <w:rFonts w:ascii="Times New Roman" w:hAnsi="Times New Roman" w:cs="Times New Roman"/>
+            <w:color w:val="000000"/>
+          </w:rPr>
+          <w:t xml:space="preserve"> trophic interactions to </w:t>
+        </w:r>
+        <w:proofErr w:type="gramStart"/>
+        <w:r>
+          <w:rPr>
+            <w:rFonts w:ascii="Times New Roman" w:hAnsi="Times New Roman" w:cs="Times New Roman"/>
+            <w:color w:val="000000"/>
+          </w:rPr>
+          <w:t>food-web</w:t>
+        </w:r>
+        <w:proofErr w:type="gramEnd"/>
+        <w:r>
+          <w:rPr>
+            <w:rFonts w:ascii="Times New Roman" w:hAnsi="Times New Roman" w:cs="Times New Roman"/>
+            <w:color w:val="000000"/>
+          </w:rPr>
+          <w:t xml:space="preserve"> complexity. </w:t>
+        </w:r>
+      </w:ins>
+      <w:del w:id="96" w:author="Matthew Barbour" w:date="2015-09-15T10:32:00Z">
         <w:r>
           <w:rPr>
             <w:rFonts w:ascii="Times New Roman" w:hAnsi="Times New Roman" w:cs="Times New Roman"/>
@@ -9906,7 +10479,32 @@
           <w:rFonts w:ascii="Times New Roman" w:hAnsi="Times New Roman" w:cs="Times New Roman"/>
           <w:color w:val="000000"/>
         </w:rPr>
-        <w:t>resulted in a 50% increase</w:t>
+        <w:t xml:space="preserve">resulted in a </w:t>
+      </w:r>
+      <w:ins w:id="97" w:author="Matthew Barbour" w:date="2015-10-05T10:00:00Z">
+        <w:r>
+          <w:rPr>
+            <w:rFonts w:ascii="Times New Roman" w:hAnsi="Times New Roman" w:cs="Times New Roman"/>
+            <w:color w:val="000000"/>
+          </w:rPr>
+          <w:t>12</w:t>
+        </w:r>
+      </w:ins>
+      <w:del w:id="98" w:author="Matthew Barbour" w:date="2015-10-05T10:00:00Z">
+        <w:r>
+          <w:rPr>
+            <w:rFonts w:ascii="Times New Roman" w:hAnsi="Times New Roman" w:cs="Times New Roman"/>
+            <w:color w:val="000000"/>
+          </w:rPr>
+          <w:delText>50</w:delText>
+        </w:r>
+      </w:del>
+      <w:r>
+        <w:rPr>
+          <w:rFonts w:ascii="Times New Roman" w:hAnsi="Times New Roman" w:cs="Times New Roman"/>
+          <w:color w:val="000000"/>
+        </w:rPr>
+        <w:t>% increase</w:t>
       </w:r>
       <w:r>
         <w:rPr>
@@ -9964,55 +10562,56 @@
         </w:rPr>
         <w:t xml:space="preserve">). </w:t>
       </w:r>
-      <w:r>
-        <w:rPr>
-          <w:rFonts w:ascii="Times New Roman" w:hAnsi="Times New Roman" w:cs="Times New Roman"/>
-          <w:color w:val="000000"/>
-        </w:rPr>
-        <w:t>In part, this</w:t>
-      </w:r>
-      <w:r>
-        <w:rPr>
-          <w:rFonts w:ascii="Times New Roman" w:hAnsi="Times New Roman" w:cs="Times New Roman"/>
-          <w:color w:val="000000"/>
-        </w:rPr>
-        <w:t xml:space="preserve"> positive relationship</w:t>
-      </w:r>
-      <w:r>
-        <w:rPr>
-          <w:rFonts w:ascii="Times New Roman" w:hAnsi="Times New Roman" w:cs="Times New Roman"/>
-          <w:color w:val="000000"/>
-        </w:rPr>
-        <w:t xml:space="preserve"> is due to </w:t>
-      </w:r>
-      <w:r>
-        <w:rPr>
-          <w:rFonts w:ascii="Times New Roman" w:hAnsi="Times New Roman" w:cs="Times New Roman"/>
-          <w:color w:val="000000"/>
-        </w:rPr>
-        <w:t>random draws of genotypes with complex food webs (</w:t>
-      </w:r>
-      <w:r>
-        <w:rPr>
-          <w:rFonts w:ascii="Times New Roman" w:hAnsi="Times New Roman" w:cs="Times New Roman"/>
-          <w:color w:val="000000"/>
-        </w:rPr>
-        <w:t xml:space="preserve">i.e. </w:t>
-      </w:r>
-      <w:r>
-        <w:rPr>
-          <w:rFonts w:ascii="Times New Roman" w:hAnsi="Times New Roman" w:cs="Times New Roman"/>
-          <w:color w:val="000000"/>
-        </w:rPr>
-        <w:t>sampling effects,</w:t>
-      </w:r>
-      <w:r>
-        <w:rPr>
-          <w:rFonts w:ascii="Times New Roman" w:hAnsi="Times New Roman" w:cs="Times New Roman"/>
-          <w:color w:val="000000"/>
-        </w:rPr>
-        <w:fldChar w:fldCharType="begin">
-          <w:fldData xml:space="preserve">NgA5ADUAMABlADEAYwA3AC0AOABiADgANAAtADQANgAzADcALQA5AGQAZAA5AC0AZQA3ADQANgA0
+      <w:del w:id="99" w:author="Matthew Barbour" w:date="2015-10-05T10:03:00Z">
+        <w:r>
+          <w:rPr>
+            <w:rFonts w:ascii="Times New Roman" w:hAnsi="Times New Roman" w:cs="Times New Roman"/>
+            <w:color w:val="000000"/>
+          </w:rPr>
+          <w:delText>In part, this</w:delText>
+        </w:r>
+        <w:r>
+          <w:rPr>
+            <w:rFonts w:ascii="Times New Roman" w:hAnsi="Times New Roman" w:cs="Times New Roman"/>
+            <w:color w:val="000000"/>
+          </w:rPr>
+          <w:delText xml:space="preserve"> positive relationship</w:delText>
+        </w:r>
+        <w:r>
+          <w:rPr>
+            <w:rFonts w:ascii="Times New Roman" w:hAnsi="Times New Roman" w:cs="Times New Roman"/>
+            <w:color w:val="000000"/>
+          </w:rPr>
+          <w:delText xml:space="preserve"> is due to </w:delText>
+        </w:r>
+        <w:r>
+          <w:rPr>
+            <w:rFonts w:ascii="Times New Roman" w:hAnsi="Times New Roman" w:cs="Times New Roman"/>
+            <w:color w:val="000000"/>
+          </w:rPr>
+          <w:delText>random draws of genotypes with complex food webs (</w:delText>
+        </w:r>
+        <w:r>
+          <w:rPr>
+            <w:rFonts w:ascii="Times New Roman" w:hAnsi="Times New Roman" w:cs="Times New Roman"/>
+            <w:color w:val="000000"/>
+          </w:rPr>
+          <w:delText xml:space="preserve">i.e. </w:delText>
+        </w:r>
+        <w:r>
+          <w:rPr>
+            <w:rFonts w:ascii="Times New Roman" w:hAnsi="Times New Roman" w:cs="Times New Roman"/>
+            <w:color w:val="000000"/>
+          </w:rPr>
+          <w:delText>sampling effects,</w:delText>
+        </w:r>
+        <w:r>
+          <w:rPr>
+            <w:rFonts w:ascii="Times New Roman" w:hAnsi="Times New Roman" w:cs="Times New Roman"/>
+            <w:color w:val="000000"/>
+          </w:rPr>
+          <w:fldChar w:fldCharType="begin">
+            <w:fldData xml:space="preserve">NgA5ADUAMABlADEAYwA3AC0AOABiADgANAAtADQANgAzADcALQA5AGQAZAA5AC0AZQA3ADQANgA0
 AGQAMAA4AGQANAA5AGYALwAwADkAMAAwAEIAMgAyADgALQBBAEIAMwBCAC0ARgBEAEMAQQAtAEMA
 NwA2ADUALQA5AEIARAAxADIAQgBEAEUAOQBGAEIAOAB8AGUATgBwAGQAawBNAEYAdQB3AGoAQQBR
 AFIASAAvAEYAOABoAGsAVABKAHcAUQBTADUAMABhAGcAaQBFAE8AcgBTAHAAVgA2AFEAaAB5AGMA
@@ -10031,102 +10630,277 @@
 VgB1AHUAMQBtAEwAVABiAEYAYQBDAGwAVgB2ADAANgB6AGUAdgBxAGgAZABYAGYATAA3AEwANwB6
 AGoAaAA4AEEAPQA=
 </w:fldData>
-        </w:fldChar>
-      </w:r>
-      <w:r>
-        <w:rPr>
-          <w:rFonts w:ascii="Times New Roman" w:hAnsi="Times New Roman" w:cs="Times New Roman"/>
-          <w:color w:val="000000"/>
-        </w:rPr>
-        <w:instrText>ADDIN LABTIVA_CITE \* MERGEFORMAT</w:instrText>
-      </w:r>
-      <w:r>
-        <w:rPr>
-          <w:rFonts w:ascii="Times New Roman" w:hAnsi="Times New Roman" w:cs="Times New Roman"/>
-          <w:color w:val="000000"/>
-        </w:rPr>
-      </w:r>
-      <w:r>
-        <w:rPr>
-          <w:rFonts w:ascii="Times New Roman" w:hAnsi="Times New Roman" w:cs="Times New Roman"/>
-          <w:color w:val="000000"/>
-        </w:rPr>
-        <w:fldChar w:fldCharType="separate"/>
-      </w:r>
-      <w:r>
-        <w:rPr>
-          <w:rFonts w:ascii="Times New Roman" w:hAnsi="Times New Roman" w:cs="Times New Roman"/>
-          <w:noProof/>
-          <w:color w:val="000000"/>
-          <w:lang w:val="en-US"/>
+          </w:fldChar>
+        </w:r>
+        <w:r>
+          <w:rPr>
+            <w:rFonts w:ascii="Times New Roman" w:hAnsi="Times New Roman" w:cs="Times New Roman"/>
+            <w:color w:val="000000"/>
+          </w:rPr>
+          <w:delInstrText>ADDIN LABTIVA_CITE \* MERGEFORMAT</w:delInstrText>
+        </w:r>
+        <w:r>
+          <w:rPr>
+            <w:rFonts w:ascii="Times New Roman" w:hAnsi="Times New Roman" w:cs="Times New Roman"/>
+            <w:color w:val="000000"/>
+          </w:rPr>
+        </w:r>
+        <w:r>
+          <w:rPr>
+            <w:rFonts w:ascii="Times New Roman" w:hAnsi="Times New Roman" w:cs="Times New Roman"/>
+            <w:color w:val="000000"/>
+          </w:rPr>
+          <w:fldChar w:fldCharType="separate"/>
+        </w:r>
+        <w:r>
+          <w:rPr>
+            <w:rFonts w:ascii="Times New Roman" w:hAnsi="Times New Roman" w:cs="Times New Roman"/>
+            <w:noProof/>
+            <w:color w:val="000000"/>
+            <w:lang w:val="en-US"/>
+          </w:rPr>
+          <w:delText xml:space="preserve"> </w:delText>
+        </w:r>
+        <w:r>
+          <w:rPr>
+            <w:rFonts w:ascii="Times New Roman" w:hAnsi="Times New Roman" w:cs="Times New Roman"/>
+            <w:noProof/>
+            <w:color w:val="000000"/>
+            <w:lang w:val="en-US"/>
+          </w:rPr>
+          <w:delText>26)</w:delText>
+        </w:r>
+        <w:r>
+          <w:rPr>
+            <w:rFonts w:ascii="Times New Roman" w:hAnsi="Times New Roman" w:cs="Times New Roman"/>
+            <w:color w:val="000000"/>
+          </w:rPr>
+          <w:fldChar w:fldCharType="end"/>
+        </w:r>
+        <w:r>
+          <w:rPr>
+            <w:rFonts w:ascii="Times New Roman" w:hAnsi="Times New Roman" w:cs="Times New Roman"/>
+            <w:color w:val="000000"/>
+          </w:rPr>
+          <w:delText xml:space="preserve">. </w:delText>
+        </w:r>
+      </w:del>
+      <w:del w:id="100" w:author="Matthew Barbour" w:date="2015-10-05T10:19:00Z">
+        <w:r>
+          <w:rPr>
+            <w:rFonts w:ascii="Times New Roman" w:hAnsi="Times New Roman" w:cs="Times New Roman"/>
+            <w:color w:val="000000"/>
+          </w:rPr>
+          <w:delText>However</w:delText>
+        </w:r>
+      </w:del>
+      <w:ins w:id="101" w:author="Matthew Barbour" w:date="2015-10-05T10:19:00Z">
+        <w:r>
+          <w:rPr>
+            <w:rFonts w:ascii="Times New Roman" w:hAnsi="Times New Roman" w:cs="Times New Roman"/>
+            <w:color w:val="000000"/>
+          </w:rPr>
+          <w:t>Moreover</w:t>
+        </w:r>
+      </w:ins>
+      <w:r>
+        <w:rPr>
+          <w:rFonts w:ascii="Times New Roman" w:hAnsi="Times New Roman" w:cs="Times New Roman"/>
+          <w:color w:val="000000"/>
+        </w:rPr>
+        <w:t xml:space="preserve">, </w:t>
+      </w:r>
+      <w:del w:id="102" w:author="Matthew Barbour" w:date="2015-09-21T10:14:00Z">
+        <w:r>
+          <w:rPr>
+            <w:rFonts w:ascii="Times New Roman" w:hAnsi="Times New Roman" w:cs="Times New Roman"/>
+            <w:color w:val="000000"/>
+          </w:rPr>
+          <w:delText>the average compl</w:delText>
+        </w:r>
+        <w:r>
+          <w:rPr>
+            <w:rFonts w:ascii="Times New Roman" w:hAnsi="Times New Roman" w:cs="Times New Roman"/>
+            <w:color w:val="000000"/>
+          </w:rPr>
+          <w:delText xml:space="preserve">exity of food webs in </w:delText>
+        </w:r>
+        <w:r>
+          <w:rPr>
+            <w:rFonts w:ascii="Times New Roman" w:hAnsi="Times New Roman" w:cs="Times New Roman"/>
+            <w:color w:val="000000"/>
+          </w:rPr>
+          <w:delText>polycultures with six or more genotypes was always greater than our expectation from sampling effects alone (dashed line</w:delText>
+        </w:r>
+        <w:r>
+          <w:rPr>
+            <w:rFonts w:ascii="Times New Roman" w:hAnsi="Times New Roman" w:cs="Times New Roman"/>
+            <w:color w:val="000000"/>
+          </w:rPr>
+          <w:delText>, Fig. 6</w:delText>
+        </w:r>
+        <w:r>
+          <w:rPr>
+            <w:rFonts w:ascii="Times New Roman" w:hAnsi="Times New Roman" w:cs="Times New Roman"/>
+            <w:color w:val="000000"/>
+          </w:rPr>
+          <w:delText xml:space="preserve">). </w:delText>
+        </w:r>
+        <w:r>
+          <w:rPr>
+            <w:rFonts w:ascii="Times New Roman" w:hAnsi="Times New Roman" w:cs="Times New Roman"/>
+            <w:color w:val="000000"/>
+          </w:rPr>
+          <w:delText xml:space="preserve">Indeed, </w:delText>
+        </w:r>
+      </w:del>
+      <w:r>
+        <w:rPr>
+          <w:rFonts w:ascii="Times New Roman" w:hAnsi="Times New Roman" w:cs="Times New Roman"/>
+          <w:color w:val="000000"/>
+        </w:rPr>
+        <w:t xml:space="preserve">we found that </w:t>
+      </w:r>
+      <w:r>
+        <w:rPr>
+          <w:rFonts w:ascii="Times New Roman" w:hAnsi="Times New Roman" w:cs="Times New Roman"/>
+          <w:color w:val="000000"/>
+        </w:rPr>
+        <w:t xml:space="preserve">willow genotypes differed by 73% in </w:t>
+      </w:r>
+      <w:r>
+        <w:rPr>
+          <w:rFonts w:ascii="Times New Roman" w:hAnsi="Times New Roman" w:cs="Times New Roman"/>
+          <w:color w:val="000000"/>
+        </w:rPr>
+        <w:t>the</w:t>
+      </w:r>
+      <w:r>
+        <w:rPr>
+          <w:rFonts w:ascii="Times New Roman" w:hAnsi="Times New Roman" w:cs="Times New Roman"/>
+          <w:color w:val="000000"/>
+        </w:rPr>
+        <w:t xml:space="preserve"> average</w:t>
+      </w:r>
+      <w:r>
+        <w:rPr>
+          <w:rFonts w:ascii="Times New Roman" w:hAnsi="Times New Roman" w:cs="Times New Roman"/>
+          <w:color w:val="000000"/>
+        </w:rPr>
+        <w:t xml:space="preserve"> composition of </w:t>
+      </w:r>
+      <w:r>
+        <w:rPr>
+          <w:rFonts w:ascii="Times New Roman" w:hAnsi="Times New Roman" w:cs="Times New Roman"/>
+          <w:color w:val="000000"/>
+        </w:rPr>
+        <w:t xml:space="preserve">their trophic interactions </w:t>
+      </w:r>
+      <w:r>
+        <w:rPr>
+          <w:rFonts w:ascii="Times New Roman" w:hAnsi="Times New Roman" w:cs="Times New Roman"/>
+          <w:color w:val="000000"/>
+        </w:rPr>
+        <w:t>(Fig. 6</w:t>
+      </w:r>
+      <w:r>
+        <w:rPr>
+          <w:rFonts w:ascii="Times New Roman" w:hAnsi="Times New Roman" w:cs="Times New Roman"/>
+          <w:color w:val="000000"/>
+        </w:rPr>
+        <w:t xml:space="preserve"> inset</w:t>
+      </w:r>
+      <w:r>
+        <w:rPr>
+          <w:rFonts w:ascii="Times New Roman" w:hAnsi="Times New Roman" w:cs="Times New Roman"/>
+          <w:color w:val="000000"/>
+        </w:rPr>
+        <w:t>)</w:t>
+      </w:r>
+      <w:r>
+        <w:rPr>
+          <w:rFonts w:ascii="Times New Roman" w:hAnsi="Times New Roman" w:cs="Times New Roman"/>
+          <w:color w:val="000000"/>
+        </w:rPr>
+        <w:t xml:space="preserve">, </w:t>
+      </w:r>
+      <w:ins w:id="103" w:author="Matthew Barbour" w:date="2015-10-05T10:19:00Z">
+        <w:r>
+          <w:rPr>
+            <w:rFonts w:ascii="Times New Roman" w:hAnsi="Times New Roman" w:cs="Times New Roman"/>
+            <w:color w:val="000000"/>
+          </w:rPr>
+          <w:t xml:space="preserve">lending further support to the notion that </w:t>
+        </w:r>
+      </w:ins>
+      <w:commentRangeStart w:id="104"/>
+      <w:r>
+        <w:rPr>
+          <w:rFonts w:ascii="Times New Roman" w:hAnsi="Times New Roman" w:cs="Times New Roman"/>
+          <w:color w:val="000000"/>
+        </w:rPr>
+        <w:t>suggesting</w:t>
+      </w:r>
+      <w:commentRangeEnd w:id="104"/>
+      <w:r>
+        <w:rPr>
+          <w:rStyle w:val="CommentReference"/>
+        </w:rPr>
+        <w:commentReference w:id="104"/>
+      </w:r>
+      <w:r>
+        <w:rPr>
+          <w:rFonts w:ascii="Times New Roman" w:hAnsi="Times New Roman" w:cs="Times New Roman"/>
+          <w:color w:val="000000"/>
         </w:rPr>
         <w:t xml:space="preserve"> </w:t>
       </w:r>
       <w:r>
         <w:rPr>
           <w:rFonts w:ascii="Times New Roman" w:hAnsi="Times New Roman" w:cs="Times New Roman"/>
-          <w:noProof/>
-          <w:color w:val="000000"/>
-          <w:lang w:val="en-US"/>
-        </w:rPr>
-        <w:t>26)</w:t>
-      </w:r>
-      <w:r>
-        <w:rPr>
-          <w:rFonts w:ascii="Times New Roman" w:hAnsi="Times New Roman" w:cs="Times New Roman"/>
-          <w:color w:val="000000"/>
-        </w:rPr>
-        <w:fldChar w:fldCharType="end"/>
-      </w:r>
-      <w:r>
-        <w:rPr>
-          <w:rFonts w:ascii="Times New Roman" w:hAnsi="Times New Roman" w:cs="Times New Roman"/>
-          <w:color w:val="000000"/>
-        </w:rPr>
-        <w:t xml:space="preserve">. However, </w:t>
-      </w:r>
-      <w:del w:id="39" w:author="Matthew Barbour" w:date="2015-09-21T10:14:00Z">
-        <w:r>
-          <w:rPr>
-            <w:rFonts w:ascii="Times New Roman" w:hAnsi="Times New Roman" w:cs="Times New Roman"/>
-            <w:color w:val="000000"/>
-          </w:rPr>
-          <w:delText>the average compl</w:delText>
-        </w:r>
-        <w:r>
-          <w:rPr>
-            <w:rFonts w:ascii="Times New Roman" w:hAnsi="Times New Roman" w:cs="Times New Roman"/>
-            <w:color w:val="000000"/>
-          </w:rPr>
-          <w:delText xml:space="preserve">exity of food webs in </w:delText>
-        </w:r>
-        <w:r>
-          <w:rPr>
-            <w:rFonts w:ascii="Times New Roman" w:hAnsi="Times New Roman" w:cs="Times New Roman"/>
-            <w:color w:val="000000"/>
-          </w:rPr>
-          <w:delText>polycultures with six or more genotypes was always greater than our expectation from sampling effects alone (dashed line</w:delText>
-        </w:r>
-        <w:r>
-          <w:rPr>
-            <w:rFonts w:ascii="Times New Roman" w:hAnsi="Times New Roman" w:cs="Times New Roman"/>
-            <w:color w:val="000000"/>
-          </w:rPr>
-          <w:delText>, Fig. 6</w:delText>
-        </w:r>
-        <w:r>
-          <w:rPr>
-            <w:rFonts w:ascii="Times New Roman" w:hAnsi="Times New Roman" w:cs="Times New Roman"/>
-            <w:color w:val="000000"/>
-          </w:rPr>
-          <w:delText xml:space="preserve">). </w:delText>
-        </w:r>
-        <w:r>
-          <w:rPr>
-            <w:rFonts w:ascii="Times New Roman" w:hAnsi="Times New Roman" w:cs="Times New Roman"/>
-            <w:color w:val="000000"/>
-          </w:rPr>
-          <w:delText xml:space="preserve">Indeed, </w:delText>
+          <w:color w:val="000000"/>
+        </w:rPr>
+        <w:t xml:space="preserve">that complementarity was an important contributor to the positive relationship between genetic variation and </w:t>
+      </w:r>
+      <w:r>
+        <w:rPr>
+          <w:rFonts w:ascii="Times New Roman" w:hAnsi="Times New Roman" w:cs="Times New Roman"/>
+          <w:color w:val="000000"/>
+        </w:rPr>
+        <w:t>food-web complexity</w:t>
+      </w:r>
+      <w:r>
+        <w:rPr>
+          <w:rFonts w:ascii="Times New Roman" w:hAnsi="Times New Roman" w:cs="Times New Roman"/>
+          <w:color w:val="000000"/>
+        </w:rPr>
+        <w:t>.</w:t>
+      </w:r>
+      <w:r>
+        <w:rPr>
+          <w:rFonts w:ascii="Times New Roman" w:hAnsi="Times New Roman" w:cs="Times New Roman"/>
+          <w:iCs/>
+          <w:color w:val="000000"/>
+        </w:rPr>
+        <w:t xml:space="preserve"> </w:t>
+      </w:r>
+      <w:ins w:id="105" w:author="Matthew Barbour" w:date="2015-10-05T10:07:00Z">
+        <w:r>
+          <w:rPr>
+            <w:rFonts w:ascii="Times New Roman" w:hAnsi="Times New Roman" w:cs="Times New Roman"/>
+            <w:iCs/>
+            <w:color w:val="000000"/>
+          </w:rPr>
+          <w:t>An</w:t>
+        </w:r>
+      </w:ins>
+      <w:del w:id="106" w:author="Matthew Barbour" w:date="2015-10-05T10:07:00Z">
+        <w:r>
+          <w:rPr>
+            <w:rFonts w:ascii="Times New Roman" w:hAnsi="Times New Roman" w:cs="Times New Roman"/>
+            <w:color w:val="000000"/>
+          </w:rPr>
+          <w:delText>It is</w:delText>
         </w:r>
       </w:del>
       <w:r>
@@ -10134,352 +10908,421 @@
           <w:rFonts w:ascii="Times New Roman" w:hAnsi="Times New Roman" w:cs="Times New Roman"/>
           <w:color w:val="000000"/>
         </w:rPr>
-        <w:t xml:space="preserve">we found that </w:t>
-      </w:r>
-      <w:r>
-        <w:rPr>
-          <w:rFonts w:ascii="Times New Roman" w:hAnsi="Times New Roman" w:cs="Times New Roman"/>
-          <w:color w:val="000000"/>
-        </w:rPr>
-        <w:t xml:space="preserve">willow genotypes differed by 73% in </w:t>
-      </w:r>
-      <w:r>
-        <w:rPr>
-          <w:rFonts w:ascii="Times New Roman" w:hAnsi="Times New Roman" w:cs="Times New Roman"/>
-          <w:color w:val="000000"/>
-        </w:rPr>
-        <w:t>the</w:t>
-      </w:r>
-      <w:r>
-        <w:rPr>
-          <w:rFonts w:ascii="Times New Roman" w:hAnsi="Times New Roman" w:cs="Times New Roman"/>
-          <w:color w:val="000000"/>
-        </w:rPr>
-        <w:t xml:space="preserve"> average</w:t>
-      </w:r>
-      <w:r>
-        <w:rPr>
-          <w:rFonts w:ascii="Times New Roman" w:hAnsi="Times New Roman" w:cs="Times New Roman"/>
-          <w:color w:val="000000"/>
-        </w:rPr>
-        <w:t xml:space="preserve"> composition of </w:t>
-      </w:r>
-      <w:r>
-        <w:rPr>
-          <w:rFonts w:ascii="Times New Roman" w:hAnsi="Times New Roman" w:cs="Times New Roman"/>
-          <w:color w:val="000000"/>
-        </w:rPr>
-        <w:t xml:space="preserve">their trophic interactions </w:t>
-      </w:r>
-      <w:r>
-        <w:rPr>
-          <w:rFonts w:ascii="Times New Roman" w:hAnsi="Times New Roman" w:cs="Times New Roman"/>
-          <w:color w:val="000000"/>
-        </w:rPr>
-        <w:t>(Fig. 6</w:t>
-      </w:r>
-      <w:r>
-        <w:rPr>
-          <w:rFonts w:ascii="Times New Roman" w:hAnsi="Times New Roman" w:cs="Times New Roman"/>
-          <w:color w:val="000000"/>
-        </w:rPr>
-        <w:t xml:space="preserve"> inset</w:t>
-      </w:r>
-      <w:r>
-        <w:rPr>
-          <w:rFonts w:ascii="Times New Roman" w:hAnsi="Times New Roman" w:cs="Times New Roman"/>
-          <w:color w:val="000000"/>
-        </w:rPr>
-        <w:t>)</w:t>
-      </w:r>
-      <w:r>
-        <w:rPr>
-          <w:rFonts w:ascii="Times New Roman" w:hAnsi="Times New Roman" w:cs="Times New Roman"/>
-          <w:color w:val="000000"/>
-        </w:rPr>
-        <w:t xml:space="preserve">, suggesting </w:t>
-      </w:r>
-      <w:r>
-        <w:rPr>
-          <w:rFonts w:ascii="Times New Roman" w:hAnsi="Times New Roman" w:cs="Times New Roman"/>
-          <w:color w:val="000000"/>
-        </w:rPr>
-        <w:t xml:space="preserve">that complementarity was an important contributor to the positive relationship between genetic variation and </w:t>
-      </w:r>
-      <w:proofErr w:type="gramStart"/>
-      <w:r>
-        <w:rPr>
-          <w:rFonts w:ascii="Times New Roman" w:hAnsi="Times New Roman" w:cs="Times New Roman"/>
-          <w:color w:val="000000"/>
-        </w:rPr>
-        <w:t>food-web</w:t>
-      </w:r>
+        <w:t xml:space="preserve"> importan</w:t>
+      </w:r>
+      <w:r>
+        <w:rPr>
+          <w:rFonts w:ascii="Times New Roman" w:hAnsi="Times New Roman" w:cs="Times New Roman"/>
+          <w:color w:val="000000"/>
+        </w:rPr>
+        <w:t xml:space="preserve">t </w:t>
+      </w:r>
+      <w:ins w:id="107" w:author="Matthew Barbour" w:date="2015-10-05T10:07:00Z">
+        <w:r>
+          <w:rPr>
+            <w:rFonts w:ascii="Times New Roman" w:hAnsi="Times New Roman" w:cs="Times New Roman"/>
+            <w:color w:val="000000"/>
+          </w:rPr>
+          <w:t xml:space="preserve">limitation of </w:t>
+        </w:r>
+      </w:ins>
+      <w:del w:id="108" w:author="Matthew Barbour" w:date="2015-10-05T10:08:00Z">
+        <w:r>
+          <w:rPr>
+            <w:rFonts w:ascii="Times New Roman" w:hAnsi="Times New Roman" w:cs="Times New Roman"/>
+            <w:color w:val="000000"/>
+          </w:rPr>
+          <w:delText xml:space="preserve">to note </w:delText>
+        </w:r>
+      </w:del>
+      <w:del w:id="109" w:author="Matthew Barbour" w:date="2015-09-21T10:29:00Z">
+        <w:r>
+          <w:rPr>
+            <w:rFonts w:ascii="Times New Roman" w:hAnsi="Times New Roman" w:cs="Times New Roman"/>
+            <w:color w:val="000000"/>
+          </w:rPr>
+          <w:delText xml:space="preserve">though, </w:delText>
+        </w:r>
+      </w:del>
+      <w:del w:id="110" w:author="Matthew Barbour" w:date="2015-10-05T10:08:00Z">
+        <w:r>
+          <w:rPr>
+            <w:rFonts w:ascii="Times New Roman" w:hAnsi="Times New Roman" w:cs="Times New Roman"/>
+            <w:color w:val="000000"/>
+          </w:rPr>
+          <w:delText xml:space="preserve">that </w:delText>
+        </w:r>
+      </w:del>
+      <w:r>
+        <w:rPr>
+          <w:rFonts w:ascii="Times New Roman" w:hAnsi="Times New Roman" w:cs="Times New Roman"/>
+          <w:color w:val="000000"/>
+        </w:rPr>
+        <w:t xml:space="preserve">this </w:t>
+      </w:r>
+      <w:del w:id="111" w:author="Matthew Barbour" w:date="2015-09-15T10:26:00Z">
+        <w:r>
+          <w:rPr>
+            <w:rFonts w:ascii="Times New Roman" w:hAnsi="Times New Roman" w:cs="Times New Roman"/>
+            <w:color w:val="000000"/>
+          </w:rPr>
+          <w:delText>analysis</w:delText>
+        </w:r>
+        <w:r>
+          <w:rPr>
+            <w:rFonts w:ascii="Times New Roman" w:hAnsi="Times New Roman" w:cs="Times New Roman"/>
+            <w:color w:val="000000"/>
+          </w:rPr>
+          <w:delText xml:space="preserve"> </w:delText>
+        </w:r>
+      </w:del>
+      <w:ins w:id="112" w:author="Matthew Barbour" w:date="2015-09-15T10:26:00Z">
+        <w:r>
+          <w:rPr>
+            <w:rFonts w:ascii="Times New Roman" w:hAnsi="Times New Roman" w:cs="Times New Roman"/>
+            <w:color w:val="000000"/>
+          </w:rPr>
+          <w:t xml:space="preserve">simulation </w:t>
+        </w:r>
+      </w:ins>
+      <w:r>
+        <w:rPr>
+          <w:rFonts w:ascii="Times New Roman" w:hAnsi="Times New Roman" w:cs="Times New Roman"/>
+          <w:color w:val="000000"/>
+        </w:rPr>
+        <w:t>is</w:t>
+      </w:r>
+      <w:ins w:id="113" w:author="Matthew Barbour" w:date="2015-10-05T10:08:00Z">
+        <w:r>
+          <w:rPr>
+            <w:rFonts w:ascii="Times New Roman" w:hAnsi="Times New Roman" w:cs="Times New Roman"/>
+            <w:color w:val="000000"/>
+          </w:rPr>
+          <w:t xml:space="preserve"> that it is</w:t>
+        </w:r>
+      </w:ins>
+      <w:r>
+        <w:rPr>
+          <w:rFonts w:ascii="Times New Roman" w:hAnsi="Times New Roman" w:cs="Times New Roman"/>
+          <w:color w:val="000000"/>
+        </w:rPr>
+        <w:t xml:space="preserve"> </w:t>
+      </w:r>
+      <w:ins w:id="114" w:author="Matthew Barbour" w:date="2015-09-15T12:26:00Z">
+        <w:r>
+          <w:rPr>
+            <w:rFonts w:ascii="Times New Roman" w:hAnsi="Times New Roman" w:cs="Times New Roman"/>
+            <w:color w:val="000000"/>
+          </w:rPr>
+          <w:t xml:space="preserve">unable to </w:t>
+        </w:r>
+      </w:ins>
+      <w:ins w:id="115" w:author="Matthew Barbour" w:date="2015-10-05T10:07:00Z">
+        <w:r>
+          <w:rPr>
+            <w:rFonts w:ascii="Times New Roman" w:hAnsi="Times New Roman" w:cs="Times New Roman"/>
+            <w:color w:val="000000"/>
+          </w:rPr>
+          <w:t xml:space="preserve">estimate the </w:t>
+        </w:r>
+      </w:ins>
+      <w:ins w:id="116" w:author="Matthew Barbour" w:date="2015-09-21T10:14:00Z">
+        <w:r>
+          <w:rPr>
+            <w:rFonts w:ascii="Times New Roman" w:hAnsi="Times New Roman" w:cs="Times New Roman"/>
+            <w:color w:val="000000"/>
+          </w:rPr>
+          <w:t xml:space="preserve">contribution of </w:t>
+        </w:r>
+      </w:ins>
+      <w:ins w:id="117" w:author="Matthew Barbour" w:date="2015-09-15T12:26:00Z">
+        <w:r>
+          <w:rPr>
+            <w:rFonts w:ascii="Times New Roman" w:hAnsi="Times New Roman" w:cs="Times New Roman"/>
+            <w:color w:val="000000"/>
+          </w:rPr>
+          <w:t xml:space="preserve">non-additive effects </w:t>
+        </w:r>
+      </w:ins>
+      <w:ins w:id="118" w:author="Matthew Barbour" w:date="2015-10-05T10:08:00Z">
+        <w:r>
+          <w:rPr>
+            <w:rFonts w:ascii="Times New Roman" w:hAnsi="Times New Roman" w:cs="Times New Roman"/>
+            <w:color w:val="000000"/>
+          </w:rPr>
+          <w:t xml:space="preserve">to </w:t>
+        </w:r>
+        <w:proofErr w:type="gramStart"/>
+        <w:r>
+          <w:rPr>
+            <w:rFonts w:ascii="Times New Roman" w:hAnsi="Times New Roman" w:cs="Times New Roman"/>
+            <w:color w:val="000000"/>
+          </w:rPr>
+          <w:t>food-web</w:t>
+        </w:r>
+        <w:proofErr w:type="gramEnd"/>
+        <w:r>
+          <w:rPr>
+            <w:rFonts w:ascii="Times New Roman" w:hAnsi="Times New Roman" w:cs="Times New Roman"/>
+            <w:color w:val="000000"/>
+          </w:rPr>
+          <w:t xml:space="preserve"> complexity. </w:t>
+        </w:r>
+      </w:ins>
+      <w:ins w:id="119" w:author="Matthew Barbour" w:date="2015-10-06T11:43:00Z">
+        <w:r>
+          <w:rPr>
+            <w:rFonts w:ascii="Times New Roman" w:hAnsi="Times New Roman" w:cs="Times New Roman"/>
+            <w:color w:val="000000"/>
+          </w:rPr>
+          <w:t xml:space="preserve">It is worth noting though that the qualitative conclusion of this simulation will still hold unless </w:t>
+        </w:r>
+      </w:ins>
+      <w:ins w:id="120" w:author="Matthew Barbour" w:date="2015-10-06T11:44:00Z">
+        <w:r>
+          <w:rPr>
+            <w:rFonts w:ascii="Times New Roman" w:hAnsi="Times New Roman" w:cs="Times New Roman"/>
+            <w:color w:val="000000"/>
+          </w:rPr>
+          <w:t xml:space="preserve">negative, non-additive effects are </w:t>
+        </w:r>
+        <w:r>
+          <w:rPr>
+            <w:rFonts w:ascii="Times New Roman" w:hAnsi="Times New Roman" w:cs="Times New Roman"/>
+            <w:color w:val="000000"/>
+          </w:rPr>
+          <w:t xml:space="preserve">equal or greater in magnitude than the additive effects we observed. </w:t>
+        </w:r>
+      </w:ins>
+      <w:ins w:id="121" w:author="Matthew Barbour" w:date="2015-10-06T11:45:00Z">
+        <w:r>
+          <w:rPr>
+            <w:rFonts w:ascii="Times New Roman" w:hAnsi="Times New Roman" w:cs="Times New Roman"/>
+            <w:color w:val="000000"/>
+          </w:rPr>
+          <w:t xml:space="preserve">Prior work has shown </w:t>
+        </w:r>
+      </w:ins>
+      <w:del w:id="122" w:author="Matthew Barbour" w:date="2015-09-15T12:26:00Z">
+        <w:r>
+          <w:rPr>
+            <w:rFonts w:ascii="Times New Roman" w:hAnsi="Times New Roman" w:cs="Times New Roman"/>
+            <w:color w:val="000000"/>
+          </w:rPr>
+          <w:delText xml:space="preserve">limited to estimating the potential additive effects </w:delText>
+        </w:r>
+      </w:del>
+      <w:del w:id="123" w:author="Matthew Barbour" w:date="2015-09-21T10:31:00Z">
+        <w:r>
+          <w:rPr>
+            <w:rFonts w:ascii="Times New Roman" w:hAnsi="Times New Roman" w:cs="Times New Roman"/>
+            <w:color w:val="000000"/>
+          </w:rPr>
+          <w:delText xml:space="preserve">of genetic variation on </w:delText>
+        </w:r>
+        <w:r>
+          <w:rPr>
+            <w:rFonts w:ascii="Times New Roman" w:hAnsi="Times New Roman" w:cs="Times New Roman"/>
+            <w:color w:val="000000"/>
+          </w:rPr>
+          <w:delText>food-web structure</w:delText>
+        </w:r>
+        <w:r>
+          <w:rPr>
+            <w:rFonts w:ascii="Times New Roman" w:hAnsi="Times New Roman" w:cs="Times New Roman"/>
+            <w:color w:val="000000"/>
+          </w:rPr>
+          <w:delText xml:space="preserve">. </w:delText>
+        </w:r>
+      </w:del>
+      <w:del w:id="124" w:author="Matthew Barbour" w:date="2015-10-05T10:12:00Z">
+        <w:r>
+          <w:rPr>
+            <w:rFonts w:ascii="Times New Roman" w:hAnsi="Times New Roman" w:cs="Times New Roman"/>
+            <w:color w:val="000000"/>
+          </w:rPr>
+          <w:delText>W</w:delText>
+        </w:r>
+      </w:del>
+      <w:del w:id="125" w:author="Matthew Barbour" w:date="2015-10-06T11:45:00Z">
+        <w:r>
+          <w:rPr>
+            <w:rFonts w:ascii="Times New Roman" w:hAnsi="Times New Roman" w:cs="Times New Roman"/>
+            <w:color w:val="000000"/>
+          </w:rPr>
+          <w:delText xml:space="preserve">e do know </w:delText>
+        </w:r>
+      </w:del>
+      <w:r>
+        <w:rPr>
+          <w:rFonts w:ascii="Times New Roman" w:hAnsi="Times New Roman" w:cs="Times New Roman"/>
+          <w:color w:val="000000"/>
+        </w:rPr>
+        <w:t xml:space="preserve">that </w:t>
+      </w:r>
+      <w:r>
+        <w:rPr>
+          <w:rFonts w:ascii="Times New Roman" w:hAnsi="Times New Roman" w:cs="Times New Roman"/>
+          <w:color w:val="000000"/>
+        </w:rPr>
+        <w:t>host</w:t>
+      </w:r>
+      <w:r>
+        <w:rPr>
+          <w:rFonts w:ascii="Times New Roman" w:hAnsi="Times New Roman" w:cs="Times New Roman"/>
+          <w:color w:val="000000"/>
+        </w:rPr>
+        <w:t>-</w:t>
+      </w:r>
+      <w:r>
+        <w:rPr>
+          <w:rFonts w:ascii="Times New Roman" w:hAnsi="Times New Roman" w:cs="Times New Roman"/>
+          <w:color w:val="000000"/>
+        </w:rPr>
+        <w:t>plant g</w:t>
+      </w:r>
+      <w:r>
+        <w:rPr>
+          <w:rFonts w:ascii="Times New Roman" w:hAnsi="Times New Roman" w:cs="Times New Roman"/>
+          <w:color w:val="000000"/>
+        </w:rPr>
+        <w:t>enetic variation</w:t>
+      </w:r>
+      <w:r>
+        <w:rPr>
+          <w:rFonts w:ascii="Times New Roman" w:hAnsi="Times New Roman" w:cs="Times New Roman"/>
+          <w:color w:val="000000"/>
+        </w:rPr>
+        <w:t xml:space="preserve"> can have </w:t>
+      </w:r>
+      <w:ins w:id="126" w:author="Matthew Barbour" w:date="2015-10-06T11:45:00Z">
+        <w:r>
+          <w:rPr>
+            <w:rFonts w:ascii="Times New Roman" w:hAnsi="Times New Roman" w:cs="Times New Roman"/>
+            <w:color w:val="000000"/>
+          </w:rPr>
+          <w:t>positive</w:t>
+        </w:r>
+      </w:ins>
+      <w:ins w:id="127" w:author="Matthew Barbour" w:date="2015-10-06T11:48:00Z">
+        <w:r>
+          <w:rPr>
+            <w:rFonts w:ascii="Times New Roman" w:hAnsi="Times New Roman" w:cs="Times New Roman"/>
+            <w:color w:val="000000"/>
+          </w:rPr>
+          <w:t xml:space="preserve"> (cite)</w:t>
+        </w:r>
+      </w:ins>
+      <w:ins w:id="128" w:author="Matthew Barbour" w:date="2015-10-06T11:50:00Z">
+        <w:r>
+          <w:rPr>
+            <w:rFonts w:ascii="Times New Roman" w:hAnsi="Times New Roman" w:cs="Times New Roman"/>
+            <w:color w:val="000000"/>
+          </w:rPr>
+          <w:t>, neutral,</w:t>
+        </w:r>
+      </w:ins>
+      <w:ins w:id="129" w:author="Matthew Barbour" w:date="2015-10-06T11:45:00Z">
+        <w:r>
+          <w:rPr>
+            <w:rFonts w:ascii="Times New Roman" w:hAnsi="Times New Roman" w:cs="Times New Roman"/>
+            <w:color w:val="000000"/>
+          </w:rPr>
+          <w:t xml:space="preserve"> or negative</w:t>
+        </w:r>
+      </w:ins>
+      <w:ins w:id="130" w:author="Matthew Barbour" w:date="2015-10-06T11:49:00Z">
+        <w:r>
+          <w:rPr>
+            <w:rFonts w:ascii="Times New Roman" w:hAnsi="Times New Roman" w:cs="Times New Roman"/>
+            <w:color w:val="000000"/>
+          </w:rPr>
+          <w:t xml:space="preserve"> (cite)</w:t>
+        </w:r>
+      </w:ins>
+      <w:ins w:id="131" w:author="Matthew Barbour" w:date="2015-10-06T11:45:00Z">
+        <w:r>
+          <w:rPr>
+            <w:rFonts w:ascii="Times New Roman" w:hAnsi="Times New Roman" w:cs="Times New Roman"/>
+            <w:color w:val="000000"/>
+          </w:rPr>
+          <w:t xml:space="preserve"> </w:t>
+        </w:r>
+      </w:ins>
+      <w:r>
+        <w:rPr>
+          <w:rFonts w:ascii="Times New Roman" w:hAnsi="Times New Roman" w:cs="Times New Roman"/>
+          <w:color w:val="000000"/>
+        </w:rPr>
+        <w:t xml:space="preserve">non-additive effects on </w:t>
+      </w:r>
+      <w:ins w:id="132" w:author="Matthew Barbour" w:date="2015-10-05T10:15:00Z">
+        <w:r>
+          <w:rPr>
+            <w:rFonts w:ascii="Times New Roman" w:hAnsi="Times New Roman" w:cs="Times New Roman"/>
+            <w:color w:val="000000"/>
+          </w:rPr>
+          <w:t>pairwise species interactions</w:t>
+        </w:r>
+      </w:ins>
+      <w:ins w:id="133" w:author="Matthew Barbour" w:date="2015-10-05T10:16:00Z">
+        <w:r>
+          <w:rPr>
+            <w:rFonts w:ascii="Times New Roman" w:hAnsi="Times New Roman" w:cs="Times New Roman"/>
+            <w:color w:val="000000"/>
+          </w:rPr>
+          <w:t xml:space="preserve"> </w:t>
+        </w:r>
+      </w:ins>
+      <w:ins w:id="134" w:author="Matthew Barbour" w:date="2015-10-06T11:50:00Z">
+        <w:r>
+          <w:rPr>
+            <w:rFonts w:ascii="Times New Roman" w:hAnsi="Times New Roman" w:cs="Times New Roman"/>
+            <w:color w:val="000000"/>
+          </w:rPr>
+          <w:t xml:space="preserve">that then </w:t>
+        </w:r>
+        <w:proofErr w:type="gramStart"/>
+        <w:r>
+          <w:rPr>
+            <w:rFonts w:ascii="Times New Roman" w:hAnsi="Times New Roman" w:cs="Times New Roman"/>
+            <w:color w:val="000000"/>
+          </w:rPr>
+          <w:t>influences</w:t>
+        </w:r>
+      </w:ins>
       <w:proofErr w:type="gramEnd"/>
-      <w:r>
-        <w:rPr>
-          <w:rFonts w:ascii="Times New Roman" w:hAnsi="Times New Roman" w:cs="Times New Roman"/>
-          <w:color w:val="000000"/>
-        </w:rPr>
-        <w:t xml:space="preserve"> complexity</w:t>
-      </w:r>
-      <w:r>
-        <w:rPr>
-          <w:rFonts w:ascii="Times New Roman" w:hAnsi="Times New Roman" w:cs="Times New Roman"/>
-          <w:color w:val="000000"/>
-        </w:rPr>
-        <w:t>.</w:t>
-      </w:r>
-      <w:r>
-        <w:rPr>
-          <w:rFonts w:ascii="Times New Roman" w:hAnsi="Times New Roman" w:cs="Times New Roman"/>
-          <w:iCs/>
+      <w:ins w:id="135" w:author="Matthew Barbour" w:date="2015-10-05T10:15:00Z">
+        <w:r>
+          <w:rPr>
+            <w:rFonts w:ascii="Times New Roman" w:hAnsi="Times New Roman" w:cs="Times New Roman"/>
+            <w:color w:val="000000"/>
+          </w:rPr>
+          <w:t xml:space="preserve"> </w:t>
+        </w:r>
+      </w:ins>
+      <w:r>
+        <w:rPr>
+          <w:rFonts w:ascii="Times New Roman" w:hAnsi="Times New Roman" w:cs="Times New Roman"/>
+          <w:color w:val="000000"/>
+        </w:rPr>
+        <w:t>the diversity of upper trophic levels</w:t>
+      </w:r>
+      <w:r>
+        <w:rPr>
+          <w:rFonts w:ascii="Times New Roman" w:hAnsi="Times New Roman" w:cs="Times New Roman"/>
           <w:color w:val="000000"/>
         </w:rPr>
         <w:t xml:space="preserve"> </w:t>
       </w:r>
-      <w:r>
-        <w:rPr>
-          <w:rFonts w:ascii="Times New Roman" w:hAnsi="Times New Roman" w:cs="Times New Roman"/>
-          <w:color w:val="000000"/>
-        </w:rPr>
-        <w:t>It is importan</w:t>
-      </w:r>
-      <w:r>
-        <w:rPr>
-          <w:rFonts w:ascii="Times New Roman" w:hAnsi="Times New Roman" w:cs="Times New Roman"/>
-          <w:color w:val="000000"/>
-        </w:rPr>
-        <w:t xml:space="preserve">t to note </w:t>
-      </w:r>
-      <w:del w:id="40" w:author="Matthew Barbour" w:date="2015-09-21T10:29:00Z">
-        <w:r>
-          <w:rPr>
-            <w:rFonts w:ascii="Times New Roman" w:hAnsi="Times New Roman" w:cs="Times New Roman"/>
-            <w:color w:val="000000"/>
-          </w:rPr>
-          <w:delText xml:space="preserve">though, </w:delText>
-        </w:r>
-      </w:del>
-      <w:r>
-        <w:rPr>
-          <w:rFonts w:ascii="Times New Roman" w:hAnsi="Times New Roman" w:cs="Times New Roman"/>
-          <w:color w:val="000000"/>
-        </w:rPr>
-        <w:t xml:space="preserve">that this </w:t>
-      </w:r>
-      <w:del w:id="41" w:author="Matthew Barbour" w:date="2015-09-15T10:26:00Z">
-        <w:r>
-          <w:rPr>
-            <w:rFonts w:ascii="Times New Roman" w:hAnsi="Times New Roman" w:cs="Times New Roman"/>
-            <w:color w:val="000000"/>
-          </w:rPr>
-          <w:delText>analysis</w:delText>
-        </w:r>
-        <w:r>
-          <w:rPr>
-            <w:rFonts w:ascii="Times New Roman" w:hAnsi="Times New Roman" w:cs="Times New Roman"/>
-            <w:color w:val="000000"/>
-          </w:rPr>
-          <w:delText xml:space="preserve"> </w:delText>
-        </w:r>
-      </w:del>
-      <w:ins w:id="42" w:author="Matthew Barbour" w:date="2015-09-15T10:26:00Z">
-        <w:r>
-          <w:rPr>
-            <w:rFonts w:ascii="Times New Roman" w:hAnsi="Times New Roman" w:cs="Times New Roman"/>
-            <w:color w:val="000000"/>
-          </w:rPr>
-          <w:t xml:space="preserve">simulation </w:t>
-        </w:r>
-      </w:ins>
-      <w:r>
-        <w:rPr>
-          <w:rFonts w:ascii="Times New Roman" w:hAnsi="Times New Roman" w:cs="Times New Roman"/>
-          <w:color w:val="000000"/>
-        </w:rPr>
-        <w:t xml:space="preserve">is </w:t>
-      </w:r>
-      <w:ins w:id="43" w:author="Matthew Barbour" w:date="2015-09-15T12:26:00Z">
-        <w:r>
-          <w:rPr>
-            <w:rFonts w:ascii="Times New Roman" w:hAnsi="Times New Roman" w:cs="Times New Roman"/>
-            <w:color w:val="000000"/>
-          </w:rPr>
-          <w:t xml:space="preserve">unable to tease apart </w:t>
-        </w:r>
-      </w:ins>
-      <w:ins w:id="44" w:author="Matthew Barbour" w:date="2015-09-21T10:14:00Z">
-        <w:r>
-          <w:rPr>
-            <w:rFonts w:ascii="Times New Roman" w:hAnsi="Times New Roman" w:cs="Times New Roman"/>
-            <w:color w:val="000000"/>
-          </w:rPr>
-          <w:t xml:space="preserve">the contribution of </w:t>
-        </w:r>
-      </w:ins>
-      <w:ins w:id="45" w:author="Matthew Barbour" w:date="2015-09-15T12:26:00Z">
-        <w:r>
-          <w:rPr>
-            <w:rFonts w:ascii="Times New Roman" w:hAnsi="Times New Roman" w:cs="Times New Roman"/>
-            <w:color w:val="000000"/>
-          </w:rPr>
-          <w:t xml:space="preserve">additive and non-additive effects </w:t>
-        </w:r>
-      </w:ins>
-      <w:ins w:id="46" w:author="Matthew Barbour" w:date="2015-09-21T10:31:00Z">
-        <w:r>
-          <w:rPr>
-            <w:rFonts w:ascii="Times New Roman" w:hAnsi="Times New Roman" w:cs="Times New Roman"/>
-            <w:color w:val="000000"/>
-          </w:rPr>
-          <w:t xml:space="preserve">since our quantitative analysis of trophic interactions occurred in a common garden with all 26 genotypes. </w:t>
-        </w:r>
-      </w:ins>
-      <w:del w:id="47" w:author="Matthew Barbour" w:date="2015-09-15T12:26:00Z">
-        <w:r>
-          <w:rPr>
-            <w:rFonts w:ascii="Times New Roman" w:hAnsi="Times New Roman" w:cs="Times New Roman"/>
-            <w:color w:val="000000"/>
-          </w:rPr>
-          <w:delText xml:space="preserve">limited to estimating the potential additive effects </w:delText>
-        </w:r>
-      </w:del>
-      <w:del w:id="48" w:author="Matthew Barbour" w:date="2015-09-21T10:31:00Z">
-        <w:r>
-          <w:rPr>
-            <w:rFonts w:ascii="Times New Roman" w:hAnsi="Times New Roman" w:cs="Times New Roman"/>
-            <w:color w:val="000000"/>
-          </w:rPr>
-          <w:delText xml:space="preserve">of genetic variation on </w:delText>
-        </w:r>
-        <w:r>
-          <w:rPr>
-            <w:rFonts w:ascii="Times New Roman" w:hAnsi="Times New Roman" w:cs="Times New Roman"/>
-            <w:color w:val="000000"/>
-          </w:rPr>
-          <w:delText>food-web structure</w:delText>
-        </w:r>
-        <w:r>
-          <w:rPr>
-            <w:rFonts w:ascii="Times New Roman" w:hAnsi="Times New Roman" w:cs="Times New Roman"/>
-            <w:color w:val="000000"/>
-          </w:rPr>
-          <w:delText xml:space="preserve">. </w:delText>
-        </w:r>
-      </w:del>
-      <w:ins w:id="49" w:author="Matthew Barbour" w:date="2015-09-21T10:17:00Z">
-        <w:r>
-          <w:rPr>
-            <w:rFonts w:ascii="Times New Roman" w:hAnsi="Times New Roman" w:cs="Times New Roman"/>
-            <w:color w:val="000000"/>
-          </w:rPr>
-          <w:t>However, since we have evidence of complementarity occurring in this system, our e</w:t>
-        </w:r>
-        <w:r>
-          <w:rPr>
-            <w:rFonts w:ascii="Times New Roman" w:hAnsi="Times New Roman" w:cs="Times New Roman"/>
-            <w:color w:val="000000"/>
-          </w:rPr>
-          <w:t>stimate</w:t>
-        </w:r>
-        <w:r>
-          <w:rPr>
-            <w:rFonts w:ascii="Times New Roman" w:hAnsi="Times New Roman" w:cs="Times New Roman"/>
-            <w:color w:val="000000"/>
-          </w:rPr>
-          <w:t xml:space="preserve"> of the </w:t>
-        </w:r>
-      </w:ins>
-      <w:ins w:id="50" w:author="Matthew Barbour" w:date="2015-09-21T10:35:00Z">
-        <w:r>
-          <w:rPr>
-            <w:rFonts w:ascii="Times New Roman" w:hAnsi="Times New Roman" w:cs="Times New Roman"/>
-            <w:color w:val="000000"/>
-          </w:rPr>
-          <w:t>positive relationship between intraspecific</w:t>
-        </w:r>
-      </w:ins>
-      <w:ins w:id="51" w:author="Matthew Barbour" w:date="2015-09-21T10:17:00Z">
-        <w:r>
-          <w:rPr>
-            <w:rFonts w:ascii="Times New Roman" w:hAnsi="Times New Roman" w:cs="Times New Roman"/>
-            <w:color w:val="000000"/>
-          </w:rPr>
-          <w:t xml:space="preserve"> genetic variation </w:t>
-        </w:r>
-      </w:ins>
-      <w:ins w:id="52" w:author="Matthew Barbour" w:date="2015-09-21T10:32:00Z">
-        <w:r>
-          <w:rPr>
-            <w:rFonts w:ascii="Times New Roman" w:hAnsi="Times New Roman" w:cs="Times New Roman"/>
-            <w:color w:val="000000"/>
-          </w:rPr>
-          <w:t>and food-web complexity is</w:t>
-        </w:r>
-        <w:r>
-          <w:rPr>
-            <w:rFonts w:ascii="Times New Roman" w:hAnsi="Times New Roman" w:cs="Times New Roman"/>
-            <w:color w:val="000000"/>
-          </w:rPr>
-          <w:t xml:space="preserve"> </w:t>
-        </w:r>
-      </w:ins>
-      <w:ins w:id="53" w:author="Matthew Barbour" w:date="2015-09-21T10:17:00Z">
-        <w:r>
-          <w:rPr>
-            <w:rFonts w:ascii="Times New Roman" w:hAnsi="Times New Roman" w:cs="Times New Roman"/>
-            <w:color w:val="000000"/>
-          </w:rPr>
-          <w:t>likely</w:t>
-        </w:r>
-        <w:r>
-          <w:rPr>
-            <w:rFonts w:ascii="Times New Roman" w:hAnsi="Times New Roman" w:cs="Times New Roman"/>
-            <w:color w:val="000000"/>
-          </w:rPr>
-          <w:t xml:space="preserve"> an underestimate. </w:t>
-        </w:r>
-      </w:ins>
-      <w:ins w:id="54" w:author="Matthew Barbour" w:date="2015-09-21T10:19:00Z">
-        <w:r>
-          <w:rPr>
-            <w:rFonts w:ascii="Times New Roman" w:hAnsi="Times New Roman" w:cs="Times New Roman"/>
-            <w:color w:val="000000"/>
-          </w:rPr>
-          <w:t xml:space="preserve">Still, future experimental work </w:t>
-        </w:r>
-      </w:ins>
-      <w:ins w:id="55" w:author="Matthew Barbour" w:date="2015-09-21T10:33:00Z">
-        <w:r>
-          <w:rPr>
-            <w:rFonts w:ascii="Times New Roman" w:hAnsi="Times New Roman" w:cs="Times New Roman"/>
-            <w:color w:val="000000"/>
-          </w:rPr>
-          <w:t>that explicitly manipulate</w:t>
-        </w:r>
-        <w:r>
-          <w:rPr>
-            <w:rFonts w:ascii="Times New Roman" w:hAnsi="Times New Roman" w:cs="Times New Roman"/>
-            <w:color w:val="000000"/>
-          </w:rPr>
-          <w:t>s</w:t>
-        </w:r>
-        <w:r>
-          <w:rPr>
-            <w:rFonts w:ascii="Times New Roman" w:hAnsi="Times New Roman" w:cs="Times New Roman"/>
-            <w:color w:val="000000"/>
-          </w:rPr>
-          <w:t xml:space="preserve"> levels of genetic variation </w:t>
-        </w:r>
-      </w:ins>
-      <w:ins w:id="56" w:author="Matthew Barbour" w:date="2015-09-21T10:34:00Z">
-        <w:r>
-          <w:rPr>
-            <w:rFonts w:ascii="Times New Roman" w:hAnsi="Times New Roman" w:cs="Times New Roman"/>
-            <w:color w:val="000000"/>
-          </w:rPr>
-          <w:fldChar w:fldCharType="begin">
-            <w:fldData xml:space="preserve">NgA5ADUAMABlADEAYwA3AC0AOABiADgANAAtADQANgAzADcALQA5AGQAZAA5AC0AZQA3ADQANgA0
+      <w:commentRangeStart w:id="136"/>
+      <w:r>
+        <w:rPr>
+          <w:rFonts w:ascii="Times New Roman" w:hAnsi="Times New Roman" w:cs="Times New Roman"/>
+          <w:color w:val="000000"/>
+        </w:rPr>
+        <w:fldChar w:fldCharType="begin">
+          <w:fldData xml:space="preserve">NgA5ADUAMABlADEAYwA3AC0AOABiADgANAAtADQANgAzADcALQA5AGQAZAA5AC0AZQA3ADQANgA0
 AGQAMAA4AGQANAA5AGYALwBFADQANwAwADEAQgA2AEYALQBCAEEAMABEAC0AQQAwADYARgAtADYA
 OQA2AEQALQBBADcAQQA4ADMAMQA4AEUANAAxAEIAQwAsADYAOQA1ADAAZQAxAGMANwAtADgAYgA4
 ADQALQA0ADYAMwA3AC0AOQBkAGQAOQAtAGUANwA0ADYANABkADAAOABkADQAOQBmAC8AMgBGAEEA
@@ -10520,257 +11363,162 @@
 awBiAE0ATgAwAFgAUQBpAFYANwA3ADUASwBtAFUAdwBmAHgAcgAvAGoAbgB2AGQAOQArAEEANgBP
 AGYAcwA4AGcAPQA=
 </w:fldData>
-          </w:fldChar>
-        </w:r>
-        <w:r>
-          <w:rPr>
-            <w:rFonts w:ascii="Times New Roman" w:hAnsi="Times New Roman" w:cs="Times New Roman"/>
-            <w:color w:val="000000"/>
-          </w:rPr>
-          <w:instrText>ADDIN LABTIVA_CITE \* MERGEFORMAT</w:instrText>
-        </w:r>
-        <w:r>
-          <w:rPr>
-            <w:rFonts w:ascii="Times New Roman" w:hAnsi="Times New Roman" w:cs="Times New Roman"/>
-            <w:color w:val="000000"/>
-          </w:rPr>
-        </w:r>
-        <w:r>
-          <w:rPr>
-            <w:rFonts w:ascii="Times New Roman" w:hAnsi="Times New Roman" w:cs="Times New Roman"/>
-            <w:color w:val="000000"/>
-          </w:rPr>
-          <w:fldChar w:fldCharType="separate"/>
-        </w:r>
-        <w:r>
-          <w:rPr>
-            <w:rFonts w:ascii="Times New Roman" w:hAnsi="Times New Roman" w:cs="Times New Roman"/>
-            <w:noProof/>
-            <w:color w:val="000000"/>
-            <w:lang w:val="en-US"/>
-          </w:rPr>
-          <w:t>(27, 28)</w:t>
-        </w:r>
-        <w:r>
-          <w:rPr>
-            <w:rFonts w:ascii="Times New Roman" w:hAnsi="Times New Roman" w:cs="Times New Roman"/>
-            <w:color w:val="000000"/>
-          </w:rPr>
-          <w:fldChar w:fldCharType="end"/>
-        </w:r>
-        <w:r>
-          <w:rPr>
-            <w:rFonts w:ascii="Times New Roman" w:hAnsi="Times New Roman" w:cs="Times New Roman"/>
-            <w:color w:val="000000"/>
-          </w:rPr>
-          <w:t xml:space="preserve"> </w:t>
+        </w:fldChar>
+      </w:r>
+      <w:r>
+        <w:rPr>
+          <w:rFonts w:ascii="Times New Roman" w:hAnsi="Times New Roman" w:cs="Times New Roman"/>
+          <w:color w:val="000000"/>
+        </w:rPr>
+        <w:instrText>ADDIN LABTIVA_CITE \* MERGEFORMAT</w:instrText>
+      </w:r>
+      <w:r>
+        <w:rPr>
+          <w:rFonts w:ascii="Times New Roman" w:hAnsi="Times New Roman" w:cs="Times New Roman"/>
+          <w:color w:val="000000"/>
+        </w:rPr>
+      </w:r>
+      <w:r>
+        <w:rPr>
+          <w:rFonts w:ascii="Times New Roman" w:hAnsi="Times New Roman" w:cs="Times New Roman"/>
+          <w:color w:val="000000"/>
+        </w:rPr>
+        <w:fldChar w:fldCharType="separate"/>
+      </w:r>
+      <w:r>
+        <w:rPr>
+          <w:rFonts w:ascii="Times New Roman" w:hAnsi="Times New Roman" w:cs="Times New Roman"/>
+          <w:noProof/>
+          <w:color w:val="000000"/>
+          <w:lang w:val="en-US"/>
+        </w:rPr>
+        <w:t>(27, 28)</w:t>
+      </w:r>
+      <w:r>
+        <w:rPr>
+          <w:rFonts w:ascii="Times New Roman" w:hAnsi="Times New Roman" w:cs="Times New Roman"/>
+          <w:color w:val="000000"/>
+        </w:rPr>
+        <w:fldChar w:fldCharType="end"/>
+      </w:r>
+      <w:commentRangeEnd w:id="136"/>
+      <w:r>
+        <w:rPr>
+          <w:rStyle w:val="CommentReference"/>
+        </w:rPr>
+        <w:commentReference w:id="136"/>
+      </w:r>
+      <w:ins w:id="137" w:author="Matthew Barbour" w:date="2015-10-06T11:46:00Z">
+        <w:r>
+          <w:rPr>
+            <w:rFonts w:ascii="Times New Roman" w:hAnsi="Times New Roman" w:cs="Times New Roman"/>
+            <w:color w:val="000000"/>
+          </w:rPr>
+          <w:t xml:space="preserve">. Future experiments </w:t>
         </w:r>
       </w:ins>
-      <w:ins w:id="57" w:author="Matthew Barbour" w:date="2015-09-21T10:19:00Z">
-        <w:r>
-          <w:rPr>
-            <w:rFonts w:ascii="Times New Roman" w:hAnsi="Times New Roman" w:cs="Times New Roman"/>
-            <w:color w:val="000000"/>
-          </w:rPr>
-          <w:t>is necessary to confirm</w:t>
-        </w:r>
-        <w:r>
-          <w:rPr>
-            <w:rFonts w:ascii="Times New Roman" w:hAnsi="Times New Roman" w:cs="Times New Roman"/>
-            <w:color w:val="000000"/>
-          </w:rPr>
-          <w:t xml:space="preserve"> and </w:t>
+      <w:ins w:id="138" w:author="Matthew Barbour" w:date="2015-10-06T11:48:00Z">
+        <w:r>
+          <w:rPr>
+            <w:rFonts w:ascii="Times New Roman" w:hAnsi="Times New Roman" w:cs="Times New Roman"/>
+            <w:color w:val="000000"/>
+          </w:rPr>
+          <w:t xml:space="preserve">are needed </w:t>
         </w:r>
       </w:ins>
-      <w:ins w:id="58" w:author="Matthew Barbour" w:date="2015-09-21T10:33:00Z">
-        <w:r>
-          <w:rPr>
-            <w:rFonts w:ascii="Times New Roman" w:hAnsi="Times New Roman" w:cs="Times New Roman"/>
-            <w:color w:val="000000"/>
-          </w:rPr>
-          <w:t>test</w:t>
+      <w:ins w:id="139" w:author="Matthew Barbour" w:date="2015-10-06T11:46:00Z">
+        <w:r>
+          <w:rPr>
+            <w:rFonts w:ascii="Times New Roman" w:hAnsi="Times New Roman" w:cs="Times New Roman"/>
+            <w:color w:val="000000"/>
+          </w:rPr>
+          <w:t xml:space="preserve">that explicitly manipulate levels of genetic variation and test for the presence and magnitude of </w:t>
         </w:r>
       </w:ins>
-      <w:ins w:id="59" w:author="Matthew Barbour" w:date="2015-09-21T10:19:00Z">
-        <w:r>
-          <w:rPr>
-            <w:rFonts w:ascii="Times New Roman" w:hAnsi="Times New Roman" w:cs="Times New Roman"/>
-            <w:color w:val="000000"/>
-          </w:rPr>
-          <w:t xml:space="preserve"> the generality of our</w:t>
-        </w:r>
-        <w:r>
-          <w:rPr>
-            <w:rFonts w:ascii="Times New Roman" w:hAnsi="Times New Roman" w:cs="Times New Roman"/>
-            <w:color w:val="000000"/>
-          </w:rPr>
-          <w:t xml:space="preserve"> results. </w:t>
+      <w:del w:id="140" w:author="Matthew Barbour" w:date="2015-10-06T11:46:00Z">
+        <w:r>
+          <w:rPr>
+            <w:rFonts w:ascii="Times New Roman" w:hAnsi="Times New Roman" w:cs="Times New Roman"/>
+            <w:color w:val="000000"/>
+          </w:rPr>
+          <w:delText>,</w:delText>
+        </w:r>
+      </w:del>
+      <w:del w:id="141" w:author="Matthew Barbour" w:date="2015-10-06T11:47:00Z">
+        <w:r>
+          <w:rPr>
+            <w:rFonts w:ascii="Times New Roman" w:hAnsi="Times New Roman" w:cs="Times New Roman"/>
+            <w:color w:val="000000"/>
+          </w:rPr>
+          <w:delText xml:space="preserve"> </w:delText>
+        </w:r>
+      </w:del>
+      <w:del w:id="142" w:author="Matthew Barbour" w:date="2015-10-05T10:17:00Z">
+        <w:r>
+          <w:rPr>
+            <w:rFonts w:ascii="Times New Roman" w:hAnsi="Times New Roman" w:cs="Times New Roman"/>
+            <w:color w:val="000000"/>
+          </w:rPr>
+          <w:delText xml:space="preserve">but </w:delText>
+        </w:r>
+      </w:del>
+      <w:del w:id="143" w:author="Matthew Barbour" w:date="2015-10-06T11:47:00Z">
+        <w:r>
+          <w:rPr>
+            <w:rFonts w:ascii="Times New Roman" w:hAnsi="Times New Roman" w:cs="Times New Roman"/>
+            <w:color w:val="000000"/>
+          </w:rPr>
+          <w:delText xml:space="preserve">determining </w:delText>
+        </w:r>
+        <w:r>
+          <w:rPr>
+            <w:rFonts w:ascii="Times New Roman" w:hAnsi="Times New Roman" w:cs="Times New Roman"/>
+            <w:color w:val="000000"/>
+          </w:rPr>
+          <w:delText xml:space="preserve">whether there are </w:delText>
+        </w:r>
+      </w:del>
+      <w:r>
+        <w:rPr>
+          <w:rFonts w:ascii="Times New Roman" w:hAnsi="Times New Roman" w:cs="Times New Roman"/>
+          <w:color w:val="000000"/>
+        </w:rPr>
+        <w:t xml:space="preserve">non-additive effects on </w:t>
+      </w:r>
+      <w:del w:id="144" w:author="Matthew Barbour" w:date="2015-10-05T10:17:00Z">
+        <w:r>
+          <w:rPr>
+            <w:rFonts w:ascii="Times New Roman" w:hAnsi="Times New Roman" w:cs="Times New Roman"/>
+            <w:color w:val="000000"/>
+          </w:rPr>
+          <w:delText>the strength and composition of species interactions</w:delText>
+        </w:r>
+      </w:del>
+      <w:ins w:id="145" w:author="Matthew Barbour" w:date="2015-10-05T10:17:00Z">
+        <w:r>
+          <w:rPr>
+            <w:rFonts w:ascii="Times New Roman" w:hAnsi="Times New Roman" w:cs="Times New Roman"/>
+            <w:color w:val="000000"/>
+          </w:rPr>
+          <w:t>food-web complexity</w:t>
         </w:r>
       </w:ins>
-      <w:del w:id="60" w:author="Matthew Barbour" w:date="2015-09-21T10:34:00Z">
-        <w:r>
-          <w:rPr>
-            <w:rFonts w:ascii="Times New Roman" w:hAnsi="Times New Roman" w:cs="Times New Roman"/>
-            <w:color w:val="000000"/>
-          </w:rPr>
-          <w:delText xml:space="preserve">We do know that </w:delText>
-        </w:r>
-        <w:r>
-          <w:rPr>
-            <w:rFonts w:ascii="Times New Roman" w:hAnsi="Times New Roman" w:cs="Times New Roman"/>
-            <w:color w:val="000000"/>
-          </w:rPr>
-          <w:delText>host</w:delText>
-        </w:r>
-        <w:r>
-          <w:rPr>
-            <w:rFonts w:ascii="Times New Roman" w:hAnsi="Times New Roman" w:cs="Times New Roman"/>
-            <w:color w:val="000000"/>
-          </w:rPr>
-          <w:delText>-</w:delText>
-        </w:r>
-        <w:r>
-          <w:rPr>
-            <w:rFonts w:ascii="Times New Roman" w:hAnsi="Times New Roman" w:cs="Times New Roman"/>
-            <w:color w:val="000000"/>
-          </w:rPr>
-          <w:delText>plant g</w:delText>
-        </w:r>
-        <w:r>
-          <w:rPr>
-            <w:rFonts w:ascii="Times New Roman" w:hAnsi="Times New Roman" w:cs="Times New Roman"/>
-            <w:color w:val="000000"/>
-          </w:rPr>
-          <w:delText>enetic variation</w:delText>
-        </w:r>
-        <w:r>
-          <w:rPr>
-            <w:rFonts w:ascii="Times New Roman" w:hAnsi="Times New Roman" w:cs="Times New Roman"/>
-            <w:color w:val="000000"/>
-          </w:rPr>
-          <w:delText xml:space="preserve"> can have non-additive effects on the diversity of upper trophic levels</w:delText>
-        </w:r>
-        <w:r>
-          <w:rPr>
-            <w:rFonts w:ascii="Times New Roman" w:hAnsi="Times New Roman" w:cs="Times New Roman"/>
-            <w:color w:val="000000"/>
-          </w:rPr>
-          <w:delText xml:space="preserve"> </w:delText>
-        </w:r>
-        <w:r>
-          <w:rPr>
-            <w:rFonts w:ascii="Times New Roman" w:hAnsi="Times New Roman" w:cs="Times New Roman"/>
-            <w:color w:val="000000"/>
-          </w:rPr>
-          <w:fldChar w:fldCharType="begin">
-            <w:fldData xml:space="preserve">NgA5ADUAMABlADEAYwA3AC0AOABiADgANAAtADQANgAzADcALQA5AGQAZAA5AC0AZQA3ADQANgA0
-AGQAMAA4AGQANAA5AGYALwBFADQANwAwADEAQgA2AEYALQBCAEEAMABEAC0AQQAwADYARgAtADYA
-OQA2AEQALQBBADcAQQA4ADMAMQA4AEUANAAxAEIAQwAsADYAOQA1ADAAZQAxAGMANwAtADgAYgA4
-ADQALQA0ADYAMwA3AC0AOQBkAGQAOQAtAGUANwA0ADYANABkADAAOABkADQAOQBmAC8AMgBGAEEA
-QQAyADMAMwA5AC0AQgA5ADAAQgAtAEUANQA0AEEALQAwAEYAMQBBAC0AQQA3AEEAQQA1ADkAQQAw
-ADAAQgBGAEEAfABlAE4AcABWAGsAYwB0AE8AdwB6AEEAUQBSAFgAOABsADgAcgBwAHUARQBoAHEA
-YwBwAEwAdQBVAFAAaQBSAEUASgBRAFIAaQBBACsAcgBDAHQAWQBkAGcAbABOAGkAUgBQAFcAawBW
-AFYAZgAxADMASgB1AFcAaABzAGgAdAA3AHoAdAB3ADcAagB4AE0AegBJAGYAUwBnADIAZgB6AEUA
-dABFAFQAZwBuAGYAUQBZADIAUAB6AHQANwBTAFoASgB4AEcANQAzAG4AcgBDAFgAcAB3AGMAMgBa
-AHgAKwBJADMAVAB5AE8AagA4AGYAagBOAEMAZwBEAFYAawBFAHIANgA2AG4AegBkAGEAeQBjAFIA
-YgBBAFkAegA5AEoAWgBmAEoAcwBYAFoAVgB3AEsATQBRADAAZgB6AGkATwBiAHMARQAvAFgAZQB5
-AHUAYgBhAHIALwAzAGMARABBAFMAagBiAE0AawA5AHYAeQB0AFEASABsAEQAegBrAHkAVQB0AHcA
-bQBrAEsAdQBmAEYAdgBzAGgANABKAG0AWQA1AEwANwBVAHUATwBlAFMAWgB5AEgAUgBTADYASwB4
-ADgAagAxAGQAWgBuAHEAUQBMAHMAZQBhAEwASwBsAG4AeQBLAHEARgBJAGwASQBLAGkAdgBDAHAA
-bQBhAGIASABLADAAcwBVAGQAQwBjAG8AZQB5AFoAbwBHAE8ATABGADMAMgBaAHAAbQBJAFAAMAA3
-ADMAMgBNAHcAdABnAFoAUABRAEcAMABPAE0AUABZAFEAYgBiAGIAcwBQAEwAbQBtAFgATgBNAFkA
-RwA2ADYAUgA3AGYASQAvAHMAbgBaAGUARAA1AGUAKwAvADUARAA3ADYAagArAHkAYwBXADAASABs
-ADkASAAvAGsARgBkADIAMwBrADAAWQBEAGgAMwBRAGkAOQBaAHIAVgBBAFAAOABaAHoASABFAG8A
-YwBGAG0AegBEAHcAMgAwAG0ASgBVAGcAMwBXAEUARwBoAFYAcABxAHYAZgBCADQAQgBCADEASABy
-AFIAUgBHAEMATABsADIAcgBhADMANAAxAGQAQQAzAHkAdgBzAFAAVQBUAFMANgBxAGgAMgBoAE4A
-cABBAGMAUQBUAEsAaABTAEUAZwB0AEYAVABsAEYASQBSAHgAbgB2AEYAQwAwAGwAagB3AC8ATgBm
-AHIAOQB3AEQAbgBMAHgAbAB0AHAAZQBBAD0ALABlAE4AcQBGAGsAVQAyAEwAMgB6AEEAUQBRAFAA
-KwBLADAATgBtAHkANQBkAGgAeAA3AE4AdwBVAHUAbwBFAHUAVwBRAHEAbABQAFMAMAA1AEsATgBZ
-ADQAbQBhAEIASQBSAHAASgAzAGEAMABMACsAZQB5AGYAYgBGAHMASgBlAHEAcAB1AFkATgAyACsA
-KwByAGgAeABqAG4ATQBEAHcAOQBaAFUAYgBuAFUAQwBNAE8AcQBUAEkAMQA2ACsAdgBDAHkAbQBi
-AC8AZgA2AFcAOABaAC8AZgBkADMAegBOAFQAeQBtAE4ANgA2AEwAdwB6AHEASQBEAGkANABlAGcA
-dwA1AHkALwBvADQAVQA1ADcALwAyAGwATQBCADYATABVAHUAWQBsAHYAZQBLAGMAbAAzAFYAVABD
-AHIAbQBvADIANQB3AHMAeQAxAHoASwB0AHEAcgB5AFgAOABVAHcAVwBjAHMAegAvAHUAWABiAFYA
-eABMACsAagB5AGIAdwA3AEsAZgBnAHQARgBXAEgAUQA0AEEAMwAxAEEAbQA5AG8AOABTAG4AMwBs
-AHQALwBuAE4AawBPAFUAbwBJAFEAaQBkAE4AVABPAHYAbABBAFQAVgAvADUAbwBDADkAbwBaADYA
-SwBlAC8AYwBsAEYANABqAE4AKwB4AEQAZQA0ADUANwAzADgAZQBPAGEAMwA3AEEASABaADYAVABO
-AE0ARABtAEsARQBCADQAcQA5AGYASwBMAFUATQBlAGgAMwBiAFIAOABSAHAAZgBoAHQAbgAzAEcA
-awByAGYARwBtAFcAMABvAG8AKwA1AFYAbwBEADIAMAB0ADYAcQBaAGEAaQBjADYAWQBUAHMAQwBx
-AGIAbQBvAGoAVwAxAE4AMwBRADcASABZAEsAcgBXAG8AcQBrADUAcwBPAHIAawBSAFQAOAB0AGEA
-QwBiAGsAdABsAFYAQQByAHAAWgBhAGQAawBuAEsAegBWAFYAUQBnAHoAUwBPAFEAawBpADYAQQB2
-AFEAWAB4AGQALwB4ADcAQQBKAE8AOQBSADUAUQB4AG0ASwBnAEwAcABwADEAaAA2AEcAaAA4ADMA
-WAAvADgAWQBSAGkAZwBUADUASAA1AGcAWQAxAFcAdQA4AFMATwA0AEQAegBwAHMARwBlAEcANABp
-AEYAaQBtAHAAbAAzAGoATgBTAG4ANABFAGQAdgBHAEIAMwB0AE0AagBtAHkAUQBmAHkAdwAvAFUA
-awBiAE0ATgAwAFgAUQBpAFYANwA3ADUASwBtAFUAdwBmAHgAcgAvAGoAbgB2AGQAOQArAEEANgBP
-AGYAcwA4AGcAPQA=
-</w:fldData>
-          </w:fldChar>
-        </w:r>
-        <w:r>
-          <w:rPr>
-            <w:rFonts w:ascii="Times New Roman" w:hAnsi="Times New Roman" w:cs="Times New Roman"/>
-            <w:color w:val="000000"/>
-          </w:rPr>
-          <w:delInstrText>ADDIN LABTIVA_CITE \* MERGEFORMAT</w:delInstrText>
-        </w:r>
-        <w:r>
-          <w:rPr>
-            <w:rFonts w:ascii="Times New Roman" w:hAnsi="Times New Roman" w:cs="Times New Roman"/>
-            <w:color w:val="000000"/>
-          </w:rPr>
-        </w:r>
-        <w:r>
-          <w:rPr>
-            <w:rFonts w:ascii="Times New Roman" w:hAnsi="Times New Roman" w:cs="Times New Roman"/>
-            <w:color w:val="000000"/>
-          </w:rPr>
-          <w:fldChar w:fldCharType="separate"/>
-        </w:r>
-        <w:r>
-          <w:rPr>
-            <w:rFonts w:ascii="Times New Roman" w:hAnsi="Times New Roman" w:cs="Times New Roman"/>
-            <w:noProof/>
-            <w:color w:val="000000"/>
-            <w:lang w:val="en-US"/>
-          </w:rPr>
-          <w:delText>(27, 28)</w:delText>
-        </w:r>
-        <w:r>
-          <w:rPr>
-            <w:rFonts w:ascii="Times New Roman" w:hAnsi="Times New Roman" w:cs="Times New Roman"/>
-            <w:color w:val="000000"/>
-          </w:rPr>
-          <w:fldChar w:fldCharType="end"/>
-        </w:r>
-        <w:r>
-          <w:rPr>
-            <w:rFonts w:ascii="Times New Roman" w:hAnsi="Times New Roman" w:cs="Times New Roman"/>
-            <w:color w:val="000000"/>
-          </w:rPr>
-          <w:delText xml:space="preserve">, </w:delText>
-        </w:r>
-        <w:r>
-          <w:rPr>
-            <w:rFonts w:ascii="Times New Roman" w:hAnsi="Times New Roman" w:cs="Times New Roman"/>
-            <w:color w:val="000000"/>
-          </w:rPr>
-          <w:delText xml:space="preserve">but </w:delText>
-        </w:r>
-        <w:r>
-          <w:rPr>
-            <w:rFonts w:ascii="Times New Roman" w:hAnsi="Times New Roman" w:cs="Times New Roman"/>
-            <w:color w:val="000000"/>
-          </w:rPr>
-          <w:delText xml:space="preserve">determining </w:delText>
-        </w:r>
-        <w:r>
-          <w:rPr>
-            <w:rFonts w:ascii="Times New Roman" w:hAnsi="Times New Roman" w:cs="Times New Roman"/>
-            <w:color w:val="000000"/>
-          </w:rPr>
-          <w:delText xml:space="preserve">whether there are non-additive effects on the strength and composition of species interactions will require additional experimental work. </w:delText>
+      <w:del w:id="146" w:author="Matthew Barbour" w:date="2015-10-06T11:48:00Z">
+        <w:r>
+          <w:rPr>
+            <w:rFonts w:ascii="Times New Roman" w:hAnsi="Times New Roman" w:cs="Times New Roman"/>
+            <w:color w:val="000000"/>
+          </w:rPr>
+          <w:delText xml:space="preserve"> will require additional experimental work</w:delText>
         </w:r>
       </w:del>
+      <w:r>
+        <w:rPr>
+          <w:rFonts w:ascii="Times New Roman" w:hAnsi="Times New Roman" w:cs="Times New Roman"/>
+          <w:color w:val="000000"/>
+        </w:rPr>
+        <w:t xml:space="preserve">. </w:t>
+      </w:r>
     </w:p>
     <w:p>
       <w:pPr>
@@ -11730,17 +12478,6 @@
         </w:rPr>
         <w:t xml:space="preserve"> </w:t>
       </w:r>
-      <w:ins w:id="61" w:author="Matthew Barbour" w:date="2015-09-28T11:58:00Z">
-        <w:r>
-          <w:rPr>
-            <w:rFonts w:ascii="Times New Roman" w:hAnsi="Times New Roman" w:cs="Times New Roman"/>
-            <w:color w:val="000000"/>
-          </w:rPr>
-          <w:t>At present, there is little theory examining how genetic variation scales up to affect the dynamics of ecological networks. Our manuscript calls for further empirical and theoretical investigations to examine …</w:t>
-        </w:r>
-      </w:ins>
-      <w:bookmarkStart w:id="62" w:name="_GoBack"/>
-      <w:bookmarkEnd w:id="62"/>
       <w:r>
         <w:rPr>
           <w:rFonts w:ascii="Times New Roman" w:hAnsi="Times New Roman" w:cs="Times New Roman"/>
@@ -11968,8 +12705,134 @@
           <w:rFonts w:ascii="Times New Roman" w:hAnsi="Times New Roman" w:cs="Times New Roman"/>
           <w:color w:val="000000"/>
         </w:rPr>
-        <w:t xml:space="preserve">. </w:t>
-      </w:r>
+        <w:t>.</w:t>
+      </w:r>
+      <w:ins w:id="147" w:author="Matthew Barbour" w:date="2015-10-05T10:38:00Z">
+        <w:r>
+          <w:rPr>
+            <w:rFonts w:ascii="Times New Roman" w:hAnsi="Times New Roman" w:cs="Times New Roman"/>
+            <w:color w:val="000000"/>
+          </w:rPr>
+          <w:t xml:space="preserve"> </w:t>
+        </w:r>
+      </w:ins>
+      <w:ins w:id="148" w:author="Matthew Barbour" w:date="2015-10-05T11:55:00Z">
+        <w:r>
+          <w:rPr>
+            <w:rFonts w:ascii="Times New Roman" w:hAnsi="Times New Roman" w:cs="Times New Roman"/>
+            <w:color w:val="000000"/>
+          </w:rPr>
+          <w:t>At this point though</w:t>
+        </w:r>
+      </w:ins>
+      <w:ins w:id="149" w:author="Matthew Barbour" w:date="2015-10-05T11:09:00Z">
+        <w:r>
+          <w:rPr>
+            <w:rFonts w:ascii="Times New Roman" w:hAnsi="Times New Roman" w:cs="Times New Roman"/>
+            <w:color w:val="000000"/>
+          </w:rPr>
+          <w:t>, we are currently lacking</w:t>
+        </w:r>
+      </w:ins>
+      <w:ins w:id="150" w:author="Matthew Barbour" w:date="2015-10-05T12:03:00Z">
+        <w:r>
+          <w:rPr>
+            <w:rFonts w:ascii="Times New Roman" w:hAnsi="Times New Roman" w:cs="Times New Roman"/>
+            <w:color w:val="000000"/>
+          </w:rPr>
+          <w:t xml:space="preserve"> a theoretical and empirical understanding of </w:t>
+        </w:r>
+      </w:ins>
+      <w:ins w:id="151" w:author="Matthew Barbour" w:date="2015-10-05T11:09:00Z">
+        <w:r>
+          <w:rPr>
+            <w:rFonts w:ascii="Times New Roman" w:hAnsi="Times New Roman" w:cs="Times New Roman"/>
+            <w:color w:val="000000"/>
+          </w:rPr>
+          <w:t>how</w:t>
+        </w:r>
+      </w:ins>
+      <w:ins w:id="152" w:author="Matthew Barbour" w:date="2015-10-05T11:12:00Z">
+        <w:r>
+          <w:rPr>
+            <w:rFonts w:ascii="Times New Roman" w:hAnsi="Times New Roman" w:cs="Times New Roman"/>
+            <w:color w:val="000000"/>
+          </w:rPr>
+          <w:t xml:space="preserve"> </w:t>
+        </w:r>
+      </w:ins>
+      <w:ins w:id="153" w:author="Matthew Barbour" w:date="2015-10-05T11:54:00Z">
+        <w:r>
+          <w:rPr>
+            <w:rFonts w:ascii="Times New Roman" w:hAnsi="Times New Roman" w:cs="Times New Roman"/>
+            <w:color w:val="000000"/>
+          </w:rPr>
+          <w:t xml:space="preserve">genetic variation </w:t>
+        </w:r>
+      </w:ins>
+      <w:ins w:id="154" w:author="Matthew Barbour" w:date="2015-10-05T11:58:00Z">
+        <w:r>
+          <w:rPr>
+            <w:rFonts w:ascii="Times New Roman" w:hAnsi="Times New Roman" w:cs="Times New Roman"/>
+            <w:color w:val="000000"/>
+          </w:rPr>
+          <w:t>scale</w:t>
+        </w:r>
+      </w:ins>
+      <w:ins w:id="155" w:author="Matthew Barbour" w:date="2015-10-05T12:02:00Z">
+        <w:r>
+          <w:rPr>
+            <w:rFonts w:ascii="Times New Roman" w:hAnsi="Times New Roman" w:cs="Times New Roman"/>
+            <w:color w:val="000000"/>
+          </w:rPr>
+          <w:t>s</w:t>
+        </w:r>
+      </w:ins>
+      <w:ins w:id="156" w:author="Matthew Barbour" w:date="2015-10-05T11:58:00Z">
+        <w:r>
+          <w:rPr>
+            <w:rFonts w:ascii="Times New Roman" w:hAnsi="Times New Roman" w:cs="Times New Roman"/>
+            <w:color w:val="000000"/>
+          </w:rPr>
+          <w:t xml:space="preserve"> up to </w:t>
+        </w:r>
+      </w:ins>
+      <w:ins w:id="157" w:author="Matthew Barbour" w:date="2015-10-05T11:54:00Z">
+        <w:r>
+          <w:rPr>
+            <w:rFonts w:ascii="Times New Roman" w:hAnsi="Times New Roman" w:cs="Times New Roman"/>
+            <w:color w:val="000000"/>
+          </w:rPr>
+          <w:t xml:space="preserve">affect </w:t>
+        </w:r>
+      </w:ins>
+      <w:ins w:id="158" w:author="Matthew Barbour" w:date="2015-10-05T12:00:00Z">
+        <w:r>
+          <w:rPr>
+            <w:rFonts w:ascii="Times New Roman" w:hAnsi="Times New Roman" w:cs="Times New Roman"/>
+            <w:color w:val="000000"/>
+          </w:rPr>
+          <w:t>the dynamics of food webs</w:t>
+        </w:r>
+      </w:ins>
+      <w:ins w:id="159" w:author="Matthew Barbour" w:date="2015-10-05T11:54:00Z">
+        <w:r>
+          <w:rPr>
+            <w:rFonts w:ascii="Times New Roman" w:hAnsi="Times New Roman" w:cs="Times New Roman"/>
+            <w:color w:val="000000"/>
+          </w:rPr>
+          <w:t xml:space="preserve">. </w:t>
+        </w:r>
+      </w:ins>
+      <w:del w:id="160" w:author="Matthew Barbour" w:date="2015-10-05T11:59:00Z">
+        <w:r>
+          <w:rPr>
+            <w:rFonts w:ascii="Times New Roman" w:hAnsi="Times New Roman" w:cs="Times New Roman"/>
+            <w:color w:val="000000"/>
+          </w:rPr>
+          <w:delText xml:space="preserve"> </w:delText>
+        </w:r>
+      </w:del>
       <w:r>
         <w:rPr>
           <w:rFonts w:ascii="Times New Roman" w:hAnsi="Times New Roman" w:cs="Times New Roman"/>
@@ -12280,7 +13143,7 @@
         </w:rPr>
         <w:t>.</w:t>
       </w:r>
-      <w:ins w:id="63" w:author="Matthew Barbour" w:date="2015-09-28T11:54:00Z">
+      <w:ins w:id="161" w:author="Matthew Barbour" w:date="2015-09-28T11:54:00Z">
         <w:r>
           <w:rPr>
             <w:rFonts w:ascii="Times New Roman" w:hAnsi="Times New Roman" w:cs="Times New Roman"/>
@@ -12539,7 +13402,86 @@
           <w:rFonts w:ascii="Times New Roman" w:hAnsi="Times New Roman" w:cs="Times New Roman"/>
           <w:color w:val="000000"/>
         </w:rPr>
-        <w:t>, California, USA. Willow genotypes were collected from a single population of willows growing around Humboldt Bay. This common garden was planted in February 2009 with 25 clonal replicates (i.e. stem cuttings) of each willow genotype in a completely randomized design in two hectares of a former cattle pasture at HBNWR. Willows in our garden begin flowering in February and reach their peak growth in early August. During this study, willows had reached 2</w:t>
+        <w:t xml:space="preserve">, California, USA. Willow genotypes were collected from a single population of willows growing around Humboldt Bay. </w:t>
+      </w:r>
+      <w:ins w:id="162" w:author="Matthew Barbour" w:date="2015-10-04T10:49:00Z">
+        <w:r>
+          <w:rPr>
+            <w:rFonts w:ascii="Times New Roman" w:hAnsi="Times New Roman" w:cs="Times New Roman"/>
+            <w:color w:val="000000"/>
+          </w:rPr>
+          <w:t xml:space="preserve">While </w:t>
+        </w:r>
+      </w:ins>
+      <w:ins w:id="163" w:author="Matthew Barbour" w:date="2015-10-04T10:50:00Z">
+        <w:r>
+          <w:rPr>
+            <w:rFonts w:ascii="Times New Roman" w:hAnsi="Times New Roman" w:cs="Times New Roman"/>
+            <w:color w:val="000000"/>
+          </w:rPr>
+          <w:t>relatedness among these genotypes</w:t>
+        </w:r>
+      </w:ins>
+      <w:ins w:id="164" w:author="Matthew Barbour" w:date="2015-10-04T10:52:00Z">
+        <w:r>
+          <w:rPr>
+            <w:rFonts w:ascii="Times New Roman" w:hAnsi="Times New Roman" w:cs="Times New Roman"/>
+            <w:color w:val="000000"/>
+          </w:rPr>
+          <w:t xml:space="preserve"> is unknown</w:t>
+        </w:r>
+      </w:ins>
+      <w:ins w:id="165" w:author="Matthew Barbour" w:date="2015-10-04T10:50:00Z">
+        <w:r>
+          <w:rPr>
+            <w:rFonts w:ascii="Times New Roman" w:hAnsi="Times New Roman" w:cs="Times New Roman"/>
+            <w:color w:val="000000"/>
+          </w:rPr>
+          <w:t>, analysis of functional-trait evenness and divergence suggests</w:t>
+        </w:r>
+      </w:ins>
+      <w:ins w:id="166" w:author="Matthew Barbour" w:date="2015-10-04T10:53:00Z">
+        <w:r>
+          <w:rPr>
+            <w:rFonts w:ascii="Times New Roman" w:hAnsi="Times New Roman" w:cs="Times New Roman"/>
+            <w:color w:val="000000"/>
+          </w:rPr>
+          <w:t xml:space="preserve"> there is little </w:t>
+        </w:r>
+      </w:ins>
+      <w:ins w:id="167" w:author="Matthew Barbour" w:date="2015-10-04T10:56:00Z">
+        <w:r>
+          <w:rPr>
+            <w:rFonts w:ascii="Times New Roman" w:hAnsi="Times New Roman" w:cs="Times New Roman"/>
+            <w:color w:val="000000"/>
+          </w:rPr>
+          <w:t xml:space="preserve">redundancy in the phenotypes </w:t>
+        </w:r>
+      </w:ins>
+      <w:ins w:id="168" w:author="Matthew Barbour" w:date="2015-10-04T10:53:00Z">
+        <w:r>
+          <w:rPr>
+            <w:rFonts w:ascii="Times New Roman" w:hAnsi="Times New Roman" w:cs="Times New Roman"/>
+            <w:color w:val="000000"/>
+          </w:rPr>
+          <w:t>(i.e. non-independence) among these genotypes (details in supplementary information).</w:t>
+        </w:r>
+      </w:ins>
+      <w:ins w:id="169" w:author="Matthew Barbour" w:date="2015-10-04T10:50:00Z">
+        <w:r>
+          <w:rPr>
+            <w:rFonts w:ascii="Times New Roman" w:hAnsi="Times New Roman" w:cs="Times New Roman"/>
+            <w:color w:val="000000"/>
+          </w:rPr>
+          <w:t xml:space="preserve"> </w:t>
+        </w:r>
+      </w:ins>
+      <w:r>
+        <w:rPr>
+          <w:rFonts w:ascii="Times New Roman" w:hAnsi="Times New Roman" w:cs="Times New Roman"/>
+          <w:color w:val="000000"/>
+        </w:rPr>
+        <w:t>This common garden was planted in February 2009 with 25 clonal replicates (i.e. stem cuttings) of each willow genotype in a completely randomized design in two hectares of a former cattle pasture at HBNWR. Willows in our garden begin flowering in February and reach their peak growth in early August. During this study, willows had reached 2</w:t>
       </w:r>
       <w:r>
         <w:rPr>
@@ -12718,7 +13660,7 @@
         </w:rPr>
         <w:t xml:space="preserve">To identify the plant traits that </w:t>
       </w:r>
-      <w:ins w:id="64" w:author="Matthew Barbour" w:date="2015-09-17T10:10:00Z">
+      <w:ins w:id="170" w:author="Matthew Barbour" w:date="2015-09-17T10:10:00Z">
         <w:r>
           <w:rPr>
             <w:rFonts w:ascii="Times New Roman" w:hAnsi="Times New Roman" w:cs="Times New Roman"/>
@@ -12727,7 +13669,7 @@
           <w:t xml:space="preserve">may </w:t>
         </w:r>
       </w:ins>
-      <w:ins w:id="65" w:author="Matthew Barbour" w:date="2015-09-17T10:12:00Z">
+      <w:ins w:id="171" w:author="Matthew Barbour" w:date="2015-09-17T10:12:00Z">
         <w:r>
           <w:rPr>
             <w:rFonts w:ascii="Times New Roman" w:hAnsi="Times New Roman" w:cs="Times New Roman"/>
@@ -12743,7 +13685,7 @@
         </w:rPr>
         <w:t>determin</w:t>
       </w:r>
-      <w:ins w:id="66" w:author="Matthew Barbour" w:date="2015-09-17T10:12:00Z">
+      <w:ins w:id="172" w:author="Matthew Barbour" w:date="2015-09-17T10:12:00Z">
         <w:r>
           <w:rPr>
             <w:rFonts w:ascii="Times New Roman" w:hAnsi="Times New Roman" w:cs="Times New Roman"/>
@@ -12752,7 +13694,7 @@
           <w:t>ing</w:t>
         </w:r>
       </w:ins>
-      <w:del w:id="67" w:author="Matthew Barbour" w:date="2015-09-17T10:12:00Z">
+      <w:del w:id="173" w:author="Matthew Barbour" w:date="2015-09-17T10:12:00Z">
         <w:r>
           <w:rPr>
             <w:rFonts w:ascii="Times New Roman" w:hAnsi="Times New Roman" w:cs="Times New Roman"/>
@@ -15305,7 +16247,7 @@
         </w:rPr>
         <w:t xml:space="preserve">To </w:t>
       </w:r>
-      <w:del w:id="68" w:author="Matthew Barbour" w:date="2015-09-28T10:56:00Z">
+      <w:del w:id="174" w:author="Matthew Barbour" w:date="2015-09-28T10:56:00Z">
         <w:r>
           <w:rPr>
             <w:rFonts w:ascii="Times New Roman" w:hAnsi="Times New Roman" w:cs="Times New Roman"/>
@@ -15314,7 +16256,7 @@
           <w:delText xml:space="preserve">test </w:delText>
         </w:r>
       </w:del>
-      <w:ins w:id="69" w:author="Matthew Barbour" w:date="2015-09-28T10:56:00Z">
+      <w:ins w:id="175" w:author="Matthew Barbour" w:date="2015-09-28T10:56:00Z">
         <w:r>
           <w:rPr>
             <w:rFonts w:ascii="Times New Roman" w:hAnsi="Times New Roman" w:cs="Times New Roman"/>
@@ -15330,7 +16272,7 @@
         </w:rPr>
         <w:t>this</w:t>
       </w:r>
-      <w:del w:id="70" w:author="Matthew Barbour" w:date="2015-09-28T10:56:00Z">
+      <w:del w:id="176" w:author="Matthew Barbour" w:date="2015-09-28T10:56:00Z">
         <w:r>
           <w:rPr>
             <w:rFonts w:ascii="Times New Roman" w:hAnsi="Times New Roman" w:cs="Times New Roman"/>
@@ -15353,7 +16295,7 @@
         </w:rPr>
         <w:t xml:space="preserve">used our empirical data to </w:t>
       </w:r>
-      <w:del w:id="71" w:author="Matthew Barbour" w:date="2015-09-28T10:56:00Z">
+      <w:del w:id="177" w:author="Matthew Barbour" w:date="2015-09-28T10:56:00Z">
         <w:r>
           <w:rPr>
             <w:rFonts w:ascii="Times New Roman" w:hAnsi="Times New Roman" w:cs="Times New Roman"/>
@@ -15362,7 +16304,7 @@
           <w:delText xml:space="preserve">predict </w:delText>
         </w:r>
       </w:del>
-      <w:ins w:id="72" w:author="Matthew Barbour" w:date="2015-09-28T10:56:00Z">
+      <w:ins w:id="178" w:author="Matthew Barbour" w:date="2015-09-28T10:56:00Z">
         <w:r>
           <w:rPr>
             <w:rFonts w:ascii="Times New Roman" w:hAnsi="Times New Roman" w:cs="Times New Roman"/>
@@ -15485,7 +16427,7 @@
         </w:rPr>
         <w:t xml:space="preserve"> the branches we sampled. </w:t>
       </w:r>
-      <w:ins w:id="73" w:author="Matthew Barbour" w:date="2015-09-28T11:21:00Z">
+      <w:ins w:id="179" w:author="Matthew Barbour" w:date="2015-09-28T11:21:00Z">
         <w:r>
           <w:rPr>
             <w:rFonts w:ascii="Times New Roman" w:hAnsi="Times New Roman" w:cs="Times New Roman"/>
@@ -15501,7 +16443,7 @@
           <w:t>the following</w:t>
         </w:r>
       </w:ins>
-      <w:ins w:id="74" w:author="Matthew Barbour" w:date="2015-09-28T11:32:00Z">
+      <w:ins w:id="180" w:author="Matthew Barbour" w:date="2015-09-28T11:32:00Z">
         <w:r>
           <w:rPr>
             <w:rFonts w:ascii="Times New Roman" w:hAnsi="Times New Roman" w:cs="Times New Roman"/>
@@ -15510,7 +16452,7 @@
           <w:t xml:space="preserve"> procedure</w:t>
         </w:r>
       </w:ins>
-      <w:ins w:id="75" w:author="Matthew Barbour" w:date="2015-09-28T11:21:00Z">
+      <w:ins w:id="181" w:author="Matthew Barbour" w:date="2015-09-28T11:21:00Z">
         <w:r>
           <w:rPr>
             <w:rFonts w:ascii="Times New Roman" w:hAnsi="Times New Roman" w:cs="Times New Roman"/>
@@ -15519,7 +16461,7 @@
           <w:t>. First</w:t>
         </w:r>
       </w:ins>
-      <w:ins w:id="76" w:author="Matthew Barbour" w:date="2015-09-28T11:14:00Z">
+      <w:ins w:id="182" w:author="Matthew Barbour" w:date="2015-09-28T11:14:00Z">
         <w:r>
           <w:rPr>
             <w:rFonts w:ascii="Times New Roman" w:hAnsi="Times New Roman" w:cs="Times New Roman"/>
@@ -15528,7 +16470,7 @@
           <w:t>, we randomly s</w:t>
         </w:r>
       </w:ins>
-      <w:ins w:id="77" w:author="Matthew Barbour" w:date="2015-09-28T11:26:00Z">
+      <w:ins w:id="183" w:author="Matthew Barbour" w:date="2015-09-28T11:26:00Z">
         <w:r>
           <w:rPr>
             <w:rFonts w:ascii="Times New Roman" w:hAnsi="Times New Roman" w:cs="Times New Roman"/>
@@ -15537,7 +16479,7 @@
           <w:t>elected</w:t>
         </w:r>
       </w:ins>
-      <w:ins w:id="78" w:author="Matthew Barbour" w:date="2015-09-28T11:14:00Z">
+      <w:ins w:id="184" w:author="Matthew Barbour" w:date="2015-09-28T11:14:00Z">
         <w:r>
           <w:rPr>
             <w:rFonts w:ascii="Times New Roman" w:hAnsi="Times New Roman" w:cs="Times New Roman"/>
@@ -15546,7 +16488,7 @@
           <w:t xml:space="preserve"> </w:t>
         </w:r>
       </w:ins>
-      <w:ins w:id="79" w:author="Matthew Barbour" w:date="2015-09-28T11:25:00Z">
+      <w:ins w:id="185" w:author="Matthew Barbour" w:date="2015-09-28T11:25:00Z">
         <w:r>
           <w:rPr>
             <w:rFonts w:ascii="Times New Roman" w:hAnsi="Times New Roman" w:cs="Times New Roman"/>
@@ -15555,7 +16497,7 @@
           <w:t xml:space="preserve">1 to 25 </w:t>
         </w:r>
       </w:ins>
-      <w:ins w:id="80" w:author="Matthew Barbour" w:date="2015-09-28T11:14:00Z">
+      <w:ins w:id="186" w:author="Matthew Barbour" w:date="2015-09-28T11:14:00Z">
         <w:r>
           <w:rPr>
             <w:rFonts w:ascii="Times New Roman" w:hAnsi="Times New Roman" w:cs="Times New Roman"/>
@@ -15564,7 +16506,7 @@
           <w:t>genotype</w:t>
         </w:r>
       </w:ins>
-      <w:ins w:id="81" w:author="Matthew Barbour" w:date="2015-09-28T11:19:00Z">
+      <w:ins w:id="187" w:author="Matthew Barbour" w:date="2015-09-28T11:19:00Z">
         <w:r>
           <w:rPr>
             <w:rFonts w:ascii="Times New Roman" w:hAnsi="Times New Roman" w:cs="Times New Roman"/>
@@ -15573,7 +16515,18 @@
           <w:t>s</w:t>
         </w:r>
       </w:ins>
-      <w:ins w:id="82" w:author="Matthew Barbour" w:date="2015-09-28T11:25:00Z">
+      <w:ins w:id="188" w:author="Matthew Barbour" w:date="2015-10-13T09:47:00Z">
+        <w:r>
+          <w:rPr>
+            <w:rFonts w:ascii="Times New Roman" w:hAnsi="Times New Roman" w:cs="Times New Roman"/>
+            <w:color w:val="000000"/>
+          </w:rPr>
+          <w:t xml:space="preserve"> (without replacement)</w:t>
+        </w:r>
+      </w:ins>
+      <w:bookmarkStart w:id="189" w:name="_GoBack"/>
+      <w:bookmarkEnd w:id="189"/>
+      <w:ins w:id="190" w:author="Matthew Barbour" w:date="2015-09-28T11:25:00Z">
         <w:r>
           <w:rPr>
             <w:rFonts w:ascii="Times New Roman" w:hAnsi="Times New Roman" w:cs="Times New Roman"/>
@@ -15582,7 +16535,7 @@
           <w:t xml:space="preserve">. </w:t>
         </w:r>
       </w:ins>
-      <w:ins w:id="83" w:author="Matthew Barbour" w:date="2015-09-28T11:20:00Z">
+      <w:ins w:id="191" w:author="Matthew Barbour" w:date="2015-09-28T11:20:00Z">
         <w:r>
           <w:rPr>
             <w:rFonts w:ascii="Times New Roman" w:hAnsi="Times New Roman" w:cs="Times New Roman"/>
@@ -15591,7 +16544,7 @@
           <w:t>Each genotype</w:t>
         </w:r>
       </w:ins>
-      <w:ins w:id="84" w:author="Matthew Barbour" w:date="2015-09-28T11:25:00Z">
+      <w:ins w:id="192" w:author="Matthew Barbour" w:date="2015-09-28T11:25:00Z">
         <w:r>
           <w:rPr>
             <w:rFonts w:ascii="Times New Roman" w:hAnsi="Times New Roman" w:cs="Times New Roman"/>
@@ -15600,7 +16553,7 @@
           <w:t xml:space="preserve"> selection</w:t>
         </w:r>
       </w:ins>
-      <w:ins w:id="85" w:author="Matthew Barbour" w:date="2015-09-28T11:20:00Z">
+      <w:ins w:id="193" w:author="Matthew Barbour" w:date="2015-09-28T11:20:00Z">
         <w:r>
           <w:rPr>
             <w:rFonts w:ascii="Times New Roman" w:hAnsi="Times New Roman" w:cs="Times New Roman"/>
@@ -15609,7 +16562,7 @@
           <w:t xml:space="preserve"> consisted of a random s</w:t>
         </w:r>
       </w:ins>
-      <w:ins w:id="86" w:author="Matthew Barbour" w:date="2015-09-28T11:26:00Z">
+      <w:ins w:id="194" w:author="Matthew Barbour" w:date="2015-09-28T11:26:00Z">
         <w:r>
           <w:rPr>
             <w:rFonts w:ascii="Times New Roman" w:hAnsi="Times New Roman" w:cs="Times New Roman"/>
@@ -15618,7 +16571,7 @@
           <w:t>ample</w:t>
         </w:r>
       </w:ins>
-      <w:ins w:id="87" w:author="Matthew Barbour" w:date="2015-09-28T11:20:00Z">
+      <w:ins w:id="195" w:author="Matthew Barbour" w:date="2015-09-28T11:20:00Z">
         <w:r>
           <w:rPr>
             <w:rFonts w:ascii="Times New Roman" w:hAnsi="Times New Roman" w:cs="Times New Roman"/>
@@ -15627,7 +16580,7 @@
           <w:t xml:space="preserve"> (without replacement) of 4 individual plants</w:t>
         </w:r>
       </w:ins>
-      <w:ins w:id="88" w:author="Matthew Barbour" w:date="2015-09-28T11:21:00Z">
+      <w:ins w:id="196" w:author="Matthew Barbour" w:date="2015-09-28T11:21:00Z">
         <w:r>
           <w:rPr>
             <w:rFonts w:ascii="Times New Roman" w:hAnsi="Times New Roman" w:cs="Times New Roman"/>
@@ -15652,7 +16605,7 @@
           <w:t>).</w:t>
         </w:r>
       </w:ins>
-      <w:ins w:id="89" w:author="Matthew Barbour" w:date="2015-09-28T11:20:00Z">
+      <w:ins w:id="197" w:author="Matthew Barbour" w:date="2015-09-28T11:20:00Z">
         <w:r>
           <w:rPr>
             <w:rFonts w:ascii="Times New Roman" w:hAnsi="Times New Roman" w:cs="Times New Roman"/>
@@ -15661,7 +16614,7 @@
           <w:t xml:space="preserve"> </w:t>
         </w:r>
       </w:ins>
-      <w:ins w:id="90" w:author="Matthew Barbour" w:date="2015-09-28T11:22:00Z">
+      <w:ins w:id="198" w:author="Matthew Barbour" w:date="2015-09-28T11:22:00Z">
         <w:r>
           <w:rPr>
             <w:rFonts w:ascii="Times New Roman" w:hAnsi="Times New Roman" w:cs="Times New Roman"/>
@@ -15670,7 +16623,7 @@
           <w:t>Second, we</w:t>
         </w:r>
       </w:ins>
-      <w:ins w:id="91" w:author="Matthew Barbour" w:date="2015-09-28T11:17:00Z">
+      <w:ins w:id="199" w:author="Matthew Barbour" w:date="2015-09-28T11:17:00Z">
         <w:r>
           <w:rPr>
             <w:rFonts w:ascii="Times New Roman" w:hAnsi="Times New Roman" w:cs="Times New Roman"/>
@@ -15679,7 +16632,7 @@
           <w:t xml:space="preserve"> </w:t>
         </w:r>
       </w:ins>
-      <w:del w:id="92" w:author="Matthew Barbour" w:date="2015-09-28T11:18:00Z">
+      <w:del w:id="200" w:author="Matthew Barbour" w:date="2015-09-28T11:18:00Z">
         <w:r>
           <w:rPr>
             <w:rFonts w:ascii="Times New Roman" w:hAnsi="Times New Roman" w:cs="Times New Roman"/>
@@ -15744,7 +16697,7 @@
           <w:delText xml:space="preserve"> to 25 genotype polycultures) </w:delText>
         </w:r>
       </w:del>
-      <w:del w:id="93" w:author="Matthew Barbour" w:date="2015-09-28T11:22:00Z">
+      <w:del w:id="201" w:author="Matthew Barbour" w:date="2015-09-28T11:22:00Z">
         <w:r>
           <w:rPr>
             <w:rFonts w:ascii="Times New Roman" w:hAnsi="Times New Roman" w:cs="Times New Roman"/>
@@ -15758,9 +16711,34 @@
           <w:rFonts w:ascii="Times New Roman" w:hAnsi="Times New Roman" w:cs="Times New Roman"/>
           <w:color w:val="000000"/>
         </w:rPr>
-        <w:t>calculated the average abundance of each trophic interaction</w:t>
-      </w:r>
-      <w:ins w:id="94" w:author="Matthew Barbour" w:date="2015-09-28T11:27:00Z">
+        <w:t xml:space="preserve">calculated the </w:t>
+      </w:r>
+      <w:ins w:id="202" w:author="Matthew Barbour" w:date="2015-10-05T10:21:00Z">
+        <w:r>
+          <w:rPr>
+            <w:rFonts w:ascii="Times New Roman" w:hAnsi="Times New Roman" w:cs="Times New Roman"/>
+            <w:color w:val="000000"/>
+          </w:rPr>
+          <w:t>total</w:t>
+        </w:r>
+      </w:ins>
+      <w:del w:id="203" w:author="Matthew Barbour" w:date="2015-10-05T10:21:00Z">
+        <w:r>
+          <w:rPr>
+            <w:rFonts w:ascii="Times New Roman" w:hAnsi="Times New Roman" w:cs="Times New Roman"/>
+            <w:color w:val="000000"/>
+          </w:rPr>
+          <w:delText>average</w:delText>
+        </w:r>
+      </w:del>
+      <w:r>
+        <w:rPr>
+          <w:rFonts w:ascii="Times New Roman" w:hAnsi="Times New Roman" w:cs="Times New Roman"/>
+          <w:color w:val="000000"/>
+        </w:rPr>
+        <w:t xml:space="preserve"> abundance of each trophic interaction</w:t>
+      </w:r>
+      <w:ins w:id="204" w:author="Matthew Barbour" w:date="2015-09-28T11:27:00Z">
         <w:r>
           <w:rPr>
             <w:rFonts w:ascii="Times New Roman" w:hAnsi="Times New Roman" w:cs="Times New Roman"/>
@@ -15769,7 +16747,7 @@
           <w:t>, which we then used</w:t>
         </w:r>
       </w:ins>
-      <w:ins w:id="95" w:author="Matthew Barbour" w:date="2015-09-28T11:18:00Z">
+      <w:ins w:id="205" w:author="Matthew Barbour" w:date="2015-09-28T11:18:00Z">
         <w:r>
           <w:rPr>
             <w:rFonts w:ascii="Times New Roman" w:hAnsi="Times New Roman" w:cs="Times New Roman"/>
@@ -15778,7 +16756,7 @@
           <w:t xml:space="preserve"> </w:t>
         </w:r>
       </w:ins>
-      <w:del w:id="96" w:author="Matthew Barbour" w:date="2015-09-28T11:23:00Z">
+      <w:del w:id="206" w:author="Matthew Barbour" w:date="2015-09-28T11:23:00Z">
         <w:r>
           <w:rPr>
             <w:rFonts w:ascii="Times New Roman" w:hAnsi="Times New Roman" w:cs="Times New Roman"/>
@@ -15787,7 +16765,7 @@
           <w:delText xml:space="preserve"> </w:delText>
         </w:r>
       </w:del>
-      <w:del w:id="97" w:author="Matthew Barbour" w:date="2015-09-28T11:27:00Z">
+      <w:del w:id="207" w:author="Matthew Barbour" w:date="2015-09-28T11:27:00Z">
         <w:r>
           <w:rPr>
             <w:rFonts w:ascii="Times New Roman" w:hAnsi="Times New Roman" w:cs="Times New Roman"/>
@@ -15796,7 +16774,7 @@
           <w:delText xml:space="preserve">for each </w:delText>
         </w:r>
       </w:del>
-      <w:del w:id="98" w:author="Matthew Barbour" w:date="2015-09-28T11:23:00Z">
+      <w:del w:id="208" w:author="Matthew Barbour" w:date="2015-09-28T11:23:00Z">
         <w:r>
           <w:rPr>
             <w:rFonts w:ascii="Times New Roman" w:hAnsi="Times New Roman" w:cs="Times New Roman"/>
@@ -15805,7 +16783,7 @@
           <w:delText>polyculture sample</w:delText>
         </w:r>
       </w:del>
-      <w:del w:id="99" w:author="Matthew Barbour" w:date="2015-09-28T11:27:00Z">
+      <w:del w:id="209" w:author="Matthew Barbour" w:date="2015-09-28T11:27:00Z">
         <w:r>
           <w:rPr>
             <w:rFonts w:ascii="Times New Roman" w:hAnsi="Times New Roman" w:cs="Times New Roman"/>
@@ -15814,7 +16792,7 @@
           <w:delText>. Finally, we</w:delText>
         </w:r>
       </w:del>
-      <w:ins w:id="100" w:author="Matthew Barbour" w:date="2015-09-28T11:24:00Z">
+      <w:ins w:id="210" w:author="Matthew Barbour" w:date="2015-09-28T11:24:00Z">
         <w:r>
           <w:rPr>
             <w:rFonts w:ascii="Times New Roman" w:hAnsi="Times New Roman" w:cs="Times New Roman"/>
@@ -15837,7 +16815,7 @@
         </w:rPr>
         <w:t>calculate</w:t>
       </w:r>
-      <w:del w:id="101" w:author="Matthew Barbour" w:date="2015-09-28T11:24:00Z">
+      <w:del w:id="211" w:author="Matthew Barbour" w:date="2015-09-28T11:24:00Z">
         <w:r>
           <w:rPr>
             <w:rFonts w:ascii="Times New Roman" w:hAnsi="Times New Roman" w:cs="Times New Roman"/>
@@ -15860,7 +16838,7 @@
         </w:rPr>
         <w:t>food-web complexity</w:t>
       </w:r>
-      <w:del w:id="102" w:author="Matthew Barbour" w:date="2015-09-28T11:27:00Z">
+      <w:del w:id="212" w:author="Matthew Barbour" w:date="2015-09-28T11:27:00Z">
         <w:r>
           <w:rPr>
             <w:rFonts w:ascii="Times New Roman" w:hAnsi="Times New Roman" w:cs="Times New Roman"/>
@@ -15869,7 +16847,7 @@
           <w:delText xml:space="preserve"> for </w:delText>
         </w:r>
       </w:del>
-      <w:del w:id="103" w:author="Matthew Barbour" w:date="2015-09-28T11:24:00Z">
+      <w:del w:id="213" w:author="Matthew Barbour" w:date="2015-09-28T11:24:00Z">
         <w:r>
           <w:rPr>
             <w:rFonts w:ascii="Times New Roman" w:hAnsi="Times New Roman" w:cs="Times New Roman"/>
@@ -16269,9 +17247,111 @@
           <w:rFonts w:ascii="Times New Roman" w:hAnsi="Times New Roman" w:cs="Times New Roman"/>
           <w:color w:val="000000"/>
         </w:rPr>
-        <w:t xml:space="preserve">. We repeated this </w:t>
-      </w:r>
-      <w:del w:id="104" w:author="Matthew Barbour" w:date="2015-09-28T11:31:00Z">
+        <w:t xml:space="preserve">. </w:t>
+      </w:r>
+      <w:ins w:id="214" w:author="Matthew Barbour" w:date="2015-10-05T10:23:00Z">
+        <w:r>
+          <w:rPr>
+            <w:rFonts w:ascii="Times New Roman" w:hAnsi="Times New Roman" w:cs="Times New Roman"/>
+            <w:color w:val="000000"/>
+          </w:rPr>
+          <w:t xml:space="preserve">To account for </w:t>
+        </w:r>
+        <w:r>
+          <w:rPr>
+            <w:rFonts w:ascii="Times New Roman" w:hAnsi="Times New Roman" w:cs="Times New Roman"/>
+            <w:color w:val="000000"/>
+          </w:rPr>
+          <w:t>sampling bias</w:t>
+        </w:r>
+      </w:ins>
+      <w:ins w:id="215" w:author="Matthew Barbour" w:date="2015-10-05T10:32:00Z">
+        <w:r>
+          <w:rPr>
+            <w:rFonts w:ascii="Times New Roman" w:hAnsi="Times New Roman" w:cs="Times New Roman"/>
+            <w:color w:val="000000"/>
+          </w:rPr>
+          <w:t xml:space="preserve"> in our simulation</w:t>
+        </w:r>
+      </w:ins>
+      <w:ins w:id="216" w:author="Matthew Barbour" w:date="2015-10-05T10:23:00Z">
+        <w:r>
+          <w:rPr>
+            <w:rFonts w:ascii="Times New Roman" w:hAnsi="Times New Roman" w:cs="Times New Roman"/>
+            <w:color w:val="000000"/>
+          </w:rPr>
+          <w:t xml:space="preserve">, </w:t>
+        </w:r>
+      </w:ins>
+      <w:ins w:id="217" w:author="Matthew Barbour" w:date="2015-10-05T10:22:00Z">
+        <w:r>
+          <w:rPr>
+            <w:rFonts w:ascii="Times New Roman" w:hAnsi="Times New Roman" w:cs="Times New Roman"/>
+            <w:color w:val="000000"/>
+          </w:rPr>
+          <w:t xml:space="preserve">we </w:t>
+        </w:r>
+      </w:ins>
+      <w:ins w:id="218" w:author="Matthew Barbour" w:date="2015-10-05T10:23:00Z">
+        <w:r>
+          <w:rPr>
+            <w:rFonts w:ascii="Times New Roman" w:hAnsi="Times New Roman" w:cs="Times New Roman"/>
+            <w:color w:val="000000"/>
+          </w:rPr>
+          <w:t xml:space="preserve">also </w:t>
+        </w:r>
+      </w:ins>
+      <w:ins w:id="219" w:author="Matthew Barbour" w:date="2015-10-05T10:22:00Z">
+        <w:r>
+          <w:rPr>
+            <w:rFonts w:ascii="Times New Roman" w:hAnsi="Times New Roman" w:cs="Times New Roman"/>
+            <w:color w:val="000000"/>
+          </w:rPr>
+          <w:t>calculated the total abundance of galls and frequency of gall-</w:t>
+        </w:r>
+        <w:proofErr w:type="spellStart"/>
+        <w:r>
+          <w:rPr>
+            <w:rFonts w:ascii="Times New Roman" w:hAnsi="Times New Roman" w:cs="Times New Roman"/>
+            <w:color w:val="000000"/>
+          </w:rPr>
+          <w:t>parasitoid</w:t>
+        </w:r>
+        <w:proofErr w:type="spellEnd"/>
+        <w:r>
+          <w:rPr>
+            <w:rFonts w:ascii="Times New Roman" w:hAnsi="Times New Roman" w:cs="Times New Roman"/>
+            <w:color w:val="000000"/>
+          </w:rPr>
+          <w:t xml:space="preserve"> interactions for each simulation</w:t>
+        </w:r>
+      </w:ins>
+      <w:ins w:id="220" w:author="Matthew Barbour" w:date="2015-10-05T10:24:00Z">
+        <w:r>
+          <w:rPr>
+            <w:rFonts w:ascii="Times New Roman" w:hAnsi="Times New Roman" w:cs="Times New Roman"/>
+            <w:color w:val="000000"/>
+          </w:rPr>
+          <w:t xml:space="preserve"> to include as covariates in our analysis</w:t>
+        </w:r>
+      </w:ins>
+      <w:ins w:id="221" w:author="Matthew Barbour" w:date="2015-10-05T10:22:00Z">
+        <w:r>
+          <w:rPr>
+            <w:rFonts w:ascii="Times New Roman" w:hAnsi="Times New Roman" w:cs="Times New Roman"/>
+            <w:color w:val="000000"/>
+          </w:rPr>
+          <w:t xml:space="preserve">. </w:t>
+        </w:r>
+      </w:ins>
+      <w:r>
+        <w:rPr>
+          <w:rFonts w:ascii="Times New Roman" w:hAnsi="Times New Roman" w:cs="Times New Roman"/>
+          <w:color w:val="000000"/>
+        </w:rPr>
+        <w:t xml:space="preserve">We repeated this </w:t>
+      </w:r>
+      <w:del w:id="222" w:author="Matthew Barbour" w:date="2015-09-28T11:31:00Z">
         <w:r>
           <w:rPr>
             <w:rFonts w:ascii="Times New Roman" w:hAnsi="Times New Roman" w:cs="Times New Roman"/>
@@ -16294,7 +17374,7 @@
         </w:rPr>
         <w:t xml:space="preserve"> </w:t>
       </w:r>
-      <w:ins w:id="105" w:author="Matthew Barbour" w:date="2015-09-28T11:31:00Z">
+      <w:ins w:id="223" w:author="Matthew Barbour" w:date="2015-09-28T11:31:00Z">
         <w:r>
           <w:rPr>
             <w:rFonts w:ascii="Times New Roman" w:hAnsi="Times New Roman" w:cs="Times New Roman"/>
@@ -16303,7 +17383,7 @@
           <w:t>X</w:t>
         </w:r>
       </w:ins>
-      <w:del w:id="106" w:author="Matthew Barbour" w:date="2015-09-28T11:31:00Z">
+      <w:del w:id="224" w:author="Matthew Barbour" w:date="2015-09-28T11:31:00Z">
         <w:r>
           <w:rPr>
             <w:rFonts w:ascii="Times New Roman" w:hAnsi="Times New Roman" w:cs="Times New Roman"/>
@@ -16319,7 +17399,7 @@
         </w:rPr>
         <w:t xml:space="preserve"> times</w:t>
       </w:r>
-      <w:ins w:id="107" w:author="Matthew Barbour" w:date="2015-09-28T11:31:00Z">
+      <w:ins w:id="225" w:author="Matthew Barbour" w:date="2015-09-28T11:31:00Z">
         <w:r>
           <w:rPr>
             <w:rFonts w:ascii="Times New Roman" w:hAnsi="Times New Roman" w:cs="Times New Roman"/>
@@ -16335,7 +17415,7 @@
         </w:rPr>
         <w:t xml:space="preserve">, resulting in </w:t>
       </w:r>
-      <w:del w:id="108" w:author="Matthew Barbour" w:date="2015-09-28T11:44:00Z">
+      <w:del w:id="226" w:author="Matthew Barbour" w:date="2015-09-28T11:44:00Z">
         <w:r>
           <w:rPr>
             <w:rFonts w:ascii="Times New Roman" w:hAnsi="Times New Roman" w:cs="Times New Roman"/>
@@ -16344,7 +17424,7 @@
           <w:delText>2,221</w:delText>
         </w:r>
       </w:del>
-      <w:ins w:id="109" w:author="Matthew Barbour" w:date="2015-09-28T11:44:00Z">
+      <w:ins w:id="227" w:author="Matthew Barbour" w:date="2015-09-28T11:44:00Z">
         <w:r>
           <w:rPr>
             <w:rFonts w:ascii="Times New Roman" w:hAnsi="Times New Roman" w:cs="Times New Roman"/>
@@ -16353,7 +17433,7 @@
           <w:t>Y</w:t>
         </w:r>
       </w:ins>
-      <w:del w:id="110" w:author="Matthew Barbour" w:date="2015-09-28T11:44:00Z">
+      <w:del w:id="228" w:author="Matthew Barbour" w:date="2015-09-28T11:44:00Z">
         <w:r>
           <w:rPr>
             <w:rFonts w:ascii="Times New Roman" w:hAnsi="Times New Roman" w:cs="Times New Roman"/>
@@ -16374,7 +17454,39 @@
           <w:rFonts w:ascii="Times New Roman" w:hAnsi="Times New Roman" w:cs="Times New Roman"/>
           <w:color w:val="000000"/>
         </w:rPr>
-        <w:t>estimates of food-web complexity over the range of willow genetic variation.</w:t>
+        <w:t>estimates of food-web complexity</w:t>
+      </w:r>
+      <w:ins w:id="229" w:author="Matthew Barbour" w:date="2015-10-05T10:25:00Z">
+        <w:r>
+          <w:rPr>
+            <w:rFonts w:ascii="Times New Roman" w:hAnsi="Times New Roman" w:cs="Times New Roman"/>
+            <w:color w:val="000000"/>
+          </w:rPr>
+          <w:t>, total gall abundance, and total frequency of gall-</w:t>
+        </w:r>
+        <w:proofErr w:type="spellStart"/>
+        <w:r>
+          <w:rPr>
+            <w:rFonts w:ascii="Times New Roman" w:hAnsi="Times New Roman" w:cs="Times New Roman"/>
+            <w:color w:val="000000"/>
+          </w:rPr>
+          <w:t>parasitoid</w:t>
+        </w:r>
+        <w:proofErr w:type="spellEnd"/>
+        <w:r>
+          <w:rPr>
+            <w:rFonts w:ascii="Times New Roman" w:hAnsi="Times New Roman" w:cs="Times New Roman"/>
+            <w:color w:val="000000"/>
+          </w:rPr>
+          <w:t xml:space="preserve"> interactions,</w:t>
+        </w:r>
+      </w:ins>
+      <w:r>
+        <w:rPr>
+          <w:rFonts w:ascii="Times New Roman" w:hAnsi="Times New Roman" w:cs="Times New Roman"/>
+          <w:color w:val="000000"/>
+        </w:rPr>
+        <w:t xml:space="preserve"> over the range of willow genetic variation.</w:t>
       </w:r>
       <w:r>
         <w:rPr>
@@ -16383,13 +17495,183 @@
         </w:rPr>
         <w:t xml:space="preserve"> </w:t>
       </w:r>
-      <w:ins w:id="111" w:author="Matthew Barbour" w:date="2015-09-28T10:58:00Z">
-        <w:r>
-          <w:rPr>
-            <w:rFonts w:ascii="Times New Roman" w:hAnsi="Times New Roman" w:cs="Times New Roman"/>
-            <w:color w:val="000000"/>
-          </w:rPr>
-          <w:t xml:space="preserve">We determined that X simulation was sufficient because the estimate slope of this relationship began to reach an asymptote (supplementary information). </w:t>
+      <w:ins w:id="230" w:author="Matthew Barbour" w:date="2015-10-05T10:26:00Z">
+        <w:r>
+          <w:rPr>
+            <w:rFonts w:ascii="Times New Roman" w:hAnsi="Times New Roman" w:cs="Times New Roman"/>
+            <w:color w:val="000000"/>
+          </w:rPr>
+          <w:t xml:space="preserve">We then used a generalized additive model (GAM) to </w:t>
+        </w:r>
+      </w:ins>
+      <w:ins w:id="231" w:author="Matthew Barbour" w:date="2015-10-05T10:27:00Z">
+        <w:r>
+          <w:rPr>
+            <w:rFonts w:ascii="Times New Roman" w:hAnsi="Times New Roman" w:cs="Times New Roman"/>
+            <w:color w:val="000000"/>
+          </w:rPr>
+          <w:t xml:space="preserve">estimate the relationship between genetic variation and </w:t>
+        </w:r>
+        <w:proofErr w:type="gramStart"/>
+        <w:r>
+          <w:rPr>
+            <w:rFonts w:ascii="Times New Roman" w:hAnsi="Times New Roman" w:cs="Times New Roman"/>
+            <w:color w:val="000000"/>
+          </w:rPr>
+          <w:t>food-web</w:t>
+        </w:r>
+        <w:proofErr w:type="gramEnd"/>
+        <w:r>
+          <w:rPr>
+            <w:rFonts w:ascii="Times New Roman" w:hAnsi="Times New Roman" w:cs="Times New Roman"/>
+            <w:color w:val="000000"/>
+          </w:rPr>
+          <w:t xml:space="preserve"> complexity after accounting for </w:t>
+        </w:r>
+      </w:ins>
+      <w:ins w:id="232" w:author="Matthew Barbour" w:date="2015-10-05T10:29:00Z">
+        <w:r>
+          <w:rPr>
+            <w:rFonts w:ascii="Times New Roman" w:hAnsi="Times New Roman" w:cs="Times New Roman"/>
+            <w:color w:val="000000"/>
+          </w:rPr>
+          <w:t xml:space="preserve">sampling bias (i.e. </w:t>
+        </w:r>
+      </w:ins>
+      <w:ins w:id="233" w:author="Matthew Barbour" w:date="2015-10-05T10:27:00Z">
+        <w:r>
+          <w:rPr>
+            <w:rFonts w:ascii="Times New Roman" w:hAnsi="Times New Roman" w:cs="Times New Roman"/>
+            <w:color w:val="000000"/>
+          </w:rPr>
+          <w:t>total gall abundance and frequency of gall-</w:t>
+        </w:r>
+        <w:proofErr w:type="spellStart"/>
+        <w:r>
+          <w:rPr>
+            <w:rFonts w:ascii="Times New Roman" w:hAnsi="Times New Roman" w:cs="Times New Roman"/>
+            <w:color w:val="000000"/>
+          </w:rPr>
+          <w:t>parasitoid</w:t>
+        </w:r>
+        <w:proofErr w:type="spellEnd"/>
+        <w:r>
+          <w:rPr>
+            <w:rFonts w:ascii="Times New Roman" w:hAnsi="Times New Roman" w:cs="Times New Roman"/>
+            <w:color w:val="000000"/>
+          </w:rPr>
+          <w:t xml:space="preserve"> interactions</w:t>
+        </w:r>
+      </w:ins>
+      <w:ins w:id="234" w:author="Matthew Barbour" w:date="2015-10-05T10:30:00Z">
+        <w:r>
+          <w:rPr>
+            <w:rFonts w:ascii="Times New Roman" w:hAnsi="Times New Roman" w:cs="Times New Roman"/>
+            <w:color w:val="000000"/>
+          </w:rPr>
+          <w:t>)</w:t>
+        </w:r>
+      </w:ins>
+      <w:ins w:id="235" w:author="Matthew Barbour" w:date="2015-10-05T10:27:00Z">
+        <w:r>
+          <w:rPr>
+            <w:rFonts w:ascii="Times New Roman" w:hAnsi="Times New Roman" w:cs="Times New Roman"/>
+            <w:color w:val="000000"/>
+          </w:rPr>
+          <w:t xml:space="preserve">. </w:t>
+        </w:r>
+      </w:ins>
+      <w:ins w:id="236" w:author="Matthew Barbour" w:date="2015-09-28T10:58:00Z">
+        <w:r>
+          <w:rPr>
+            <w:rFonts w:ascii="Times New Roman" w:hAnsi="Times New Roman" w:cs="Times New Roman"/>
+            <w:color w:val="000000"/>
+          </w:rPr>
+          <w:t>We determined that X simulation</w:t>
+        </w:r>
+      </w:ins>
+      <w:ins w:id="237" w:author="Matthew Barbour" w:date="2015-10-05T10:29:00Z">
+        <w:r>
+          <w:rPr>
+            <w:rFonts w:ascii="Times New Roman" w:hAnsi="Times New Roman" w:cs="Times New Roman"/>
+            <w:color w:val="000000"/>
+          </w:rPr>
+          <w:t>s</w:t>
+        </w:r>
+      </w:ins>
+      <w:ins w:id="238" w:author="Matthew Barbour" w:date="2015-09-28T10:58:00Z">
+        <w:r>
+          <w:rPr>
+            <w:rFonts w:ascii="Times New Roman" w:hAnsi="Times New Roman" w:cs="Times New Roman"/>
+            <w:color w:val="000000"/>
+          </w:rPr>
+          <w:t xml:space="preserve"> were</w:t>
+        </w:r>
+        <w:r>
+          <w:rPr>
+            <w:rFonts w:ascii="Times New Roman" w:hAnsi="Times New Roman" w:cs="Times New Roman"/>
+            <w:color w:val="000000"/>
+          </w:rPr>
+          <w:t xml:space="preserve"> sufficient because the estimate slope of this relationship began to reach an asymptote (supplementary information). </w:t>
+        </w:r>
+      </w:ins>
+      <w:ins w:id="239" w:author="Matthew Barbour" w:date="2015-10-13T02:05:00Z">
+        <w:r>
+          <w:rPr>
+            <w:rFonts w:ascii="Times New Roman" w:hAnsi="Times New Roman" w:cs="Times New Roman"/>
+            <w:color w:val="000000"/>
+          </w:rPr>
+          <w:t>To determine the relative contributions of different types of additive effects can be partitioned as follows: (1) the difference between the average level of food-web complexity in monoculture from the minimum food-web complexity in monoculture represents the contribution of sampling genotypes with highly complex food-webs</w:t>
+        </w:r>
+      </w:ins>
+      <w:ins w:id="240" w:author="Matthew Barbour" w:date="2015-10-13T02:10:00Z">
+        <w:r>
+          <w:rPr>
+            <w:rFonts w:ascii="Times New Roman" w:hAnsi="Times New Roman" w:cs="Times New Roman"/>
+            <w:color w:val="000000"/>
+          </w:rPr>
+          <w:t xml:space="preserve">; (2) the difference between food-web complexity in the 25 genotype </w:t>
+        </w:r>
+        <w:proofErr w:type="spellStart"/>
+        <w:r>
+          <w:rPr>
+            <w:rFonts w:ascii="Times New Roman" w:hAnsi="Times New Roman" w:cs="Times New Roman"/>
+            <w:color w:val="000000"/>
+          </w:rPr>
+          <w:t>polyculture</w:t>
+        </w:r>
+        <w:proofErr w:type="spellEnd"/>
+        <w:r>
+          <w:rPr>
+            <w:rFonts w:ascii="Times New Roman" w:hAnsi="Times New Roman" w:cs="Times New Roman"/>
+            <w:color w:val="000000"/>
+          </w:rPr>
+          <w:t xml:space="preserve"> and the average level of food-web complexity in monoculture represents the contribution of sampling genotypes with distinct sets of trophic interactions</w:t>
+        </w:r>
+      </w:ins>
+      <w:ins w:id="241" w:author="Matthew Barbour" w:date="2015-10-13T02:05:00Z">
+        <w:r>
+          <w:rPr>
+            <w:rFonts w:ascii="Times New Roman" w:hAnsi="Times New Roman" w:cs="Times New Roman"/>
+            <w:color w:val="000000"/>
+          </w:rPr>
+          <w:t xml:space="preserve"> (this is because each genotype has an equal probability of contributing to food-web complexity to </w:t>
+        </w:r>
+        <w:proofErr w:type="spellStart"/>
+        <w:r>
+          <w:rPr>
+            <w:rFonts w:ascii="Times New Roman" w:hAnsi="Times New Roman" w:cs="Times New Roman"/>
+            <w:color w:val="000000"/>
+          </w:rPr>
+          <w:t>polycultures</w:t>
+        </w:r>
+        <w:proofErr w:type="spellEnd"/>
+        <w:r>
+          <w:rPr>
+            <w:rFonts w:ascii="Times New Roman" w:hAnsi="Times New Roman" w:cs="Times New Roman"/>
+            <w:color w:val="000000"/>
+          </w:rPr>
+          <w:t xml:space="preserve">). </w:t>
         </w:r>
       </w:ins>
       <w:r>
@@ -16716,7 +17998,7 @@
         </w:rPr>
         <w:t xml:space="preserve">. </w:t>
       </w:r>
-      <w:ins w:id="112" w:author="Matthew Barbour" w:date="2015-09-28T11:44:00Z">
+      <w:ins w:id="242" w:author="Matthew Barbour" w:date="2015-09-28T11:44:00Z">
         <w:r>
           <w:rPr>
             <w:rFonts w:ascii="Times New Roman" w:hAnsi="Times New Roman" w:cs="Times New Roman"/>
@@ -16738,7 +18020,7 @@
         </w:rPr>
         <w:t>M. Rodriguez-Cabal</w:t>
       </w:r>
-      <w:ins w:id="113" w:author="Matthew Barbour" w:date="2015-09-28T11:44:00Z">
+      <w:ins w:id="243" w:author="Matthew Barbour" w:date="2015-09-28T11:44:00Z">
         <w:r>
           <w:rPr>
             <w:rFonts w:ascii="Times New Roman" w:hAnsi="Times New Roman" w:cs="Times New Roman"/>
@@ -16772,7 +18054,7 @@
         <w:t xml:space="preserve"> </w:t>
       </w:r>
       <w:proofErr w:type="gramEnd"/>
-      <w:del w:id="114" w:author="Matthew Barbour" w:date="2015-09-28T11:45:00Z">
+      <w:del w:id="244" w:author="Matthew Barbour" w:date="2015-09-28T11:45:00Z">
         <w:r>
           <w:rPr>
             <w:rFonts w:ascii="Times New Roman" w:hAnsi="Times New Roman" w:cs="Times New Roman"/>
@@ -16804,7 +18086,7 @@
         </w:rPr>
         <w:t>the manuscript</w:t>
       </w:r>
-      <w:ins w:id="115" w:author="Matthew Barbour" w:date="2015-09-28T11:45:00Z">
+      <w:ins w:id="245" w:author="Matthew Barbour" w:date="2015-09-28T11:45:00Z">
         <w:r>
           <w:rPr>
             <w:rFonts w:ascii="Times New Roman" w:hAnsi="Times New Roman" w:cs="Times New Roman"/>
@@ -22344,7 +23626,7 @@
         </w:rPr>
         <w:t xml:space="preserve">on willows </w:t>
       </w:r>
-      <w:ins w:id="116" w:author="Matthew Barbour" w:date="2015-09-17T10:11:00Z">
+      <w:ins w:id="246" w:author="Matthew Barbour" w:date="2015-09-17T10:11:00Z">
         <w:r>
           <w:rPr>
             <w:rFonts w:ascii="Times New Roman" w:hAnsi="Times New Roman" w:cs="Times New Roman"/>
@@ -22354,7 +23636,7 @@
           <w:t xml:space="preserve">is associated with changes in </w:t>
         </w:r>
       </w:ins>
-      <w:del w:id="117" w:author="Matthew Barbour" w:date="2015-09-17T10:11:00Z">
+      <w:del w:id="247" w:author="Matthew Barbour" w:date="2015-09-17T10:11:00Z">
         <w:r>
           <w:rPr>
             <w:rFonts w:ascii="Times New Roman" w:hAnsi="Times New Roman" w:cs="Times New Roman"/>
@@ -23359,7 +24641,7 @@
         </w:rPr>
         <w:t xml:space="preserve"> at each level of genetic variation. </w:t>
       </w:r>
-      <w:del w:id="118" w:author="Matthew Barbour" w:date="2015-09-28T10:31:00Z">
+      <w:del w:id="248" w:author="Matthew Barbour" w:date="2015-09-28T10:31:00Z">
         <w:r>
           <w:rPr>
             <w:rFonts w:ascii="Times New Roman" w:hAnsi="Times New Roman" w:cs="Times New Roman"/>
@@ -23554,7 +24836,7 @@
 
 <file path=word/comments.xml><?xml version="1.0" encoding="utf-8"?>
 <w:comments xmlns:wpc="http://schemas.microsoft.com/office/word/2010/wordprocessingCanvas" xmlns:mo="http://schemas.microsoft.com/office/mac/office/2008/main" xmlns:mc="http://schemas.openxmlformats.org/markup-compatibility/2006" xmlns:mv="urn:schemas-microsoft-com:mac:vml" xmlns:o="urn:schemas-microsoft-com:office:office" xmlns:r="http://schemas.openxmlformats.org/officeDocument/2006/relationships" xmlns:m="http://schemas.openxmlformats.org/officeDocument/2006/math" xmlns:v="urn:schemas-microsoft-com:vml" xmlns:wp14="http://schemas.microsoft.com/office/word/2010/wordprocessingDrawing" xmlns:wp="http://schemas.openxmlformats.org/drawingml/2006/wordprocessingDrawing" xmlns:w10="urn:schemas-microsoft-com:office:word" xmlns:w="http://schemas.openxmlformats.org/wordprocessingml/2006/main" xmlns:w14="http://schemas.microsoft.com/office/word/2010/wordml" xmlns:wpg="http://schemas.microsoft.com/office/word/2010/wordprocessingGroup" xmlns:wpi="http://schemas.microsoft.com/office/word/2010/wordprocessingInk" xmlns:wne="http://schemas.microsoft.com/office/word/2006/wordml" xmlns:wps="http://schemas.microsoft.com/office/word/2010/wordprocessingShape" mc:Ignorable="w14 wp14">
-  <w:comment w:id="9" w:author="Matthew Barbour" w:date="2015-09-18T10:31:00Z" w:initials="MB">
+  <w:comment w:id="20" w:author="Matthew Barbour" w:date="2015-09-18T10:31:00Z" w:initials="MB">
     <w:p>
       <w:pPr>
         <w:pStyle w:val="CommentText"/>
@@ -23570,7 +24852,7 @@
       </w:r>
     </w:p>
   </w:comment>
-  <w:comment w:id="10" w:author="Matthew Barbour" w:date="2015-09-17T14:00:00Z" w:initials="MB">
+  <w:comment w:id="41" w:author="Matthew Barbour" w:date="2015-09-17T14:00:00Z" w:initials="MB">
     <w:p>
       <w:pPr>
         <w:pStyle w:val="CommentText"/>
@@ -23734,6 +25016,78 @@
           <w:color w:val="000000"/>
         </w:rPr>
         <w:t>).</w:t>
+      </w:r>
+    </w:p>
+  </w:comment>
+  <w:comment w:id="56" w:author="Matthew Barbour" w:date="2015-10-05T12:26:00Z" w:initials="MB">
+    <w:p>
+      <w:pPr>
+        <w:pStyle w:val="CommentText"/>
+      </w:pPr>
+      <w:r>
+        <w:rPr>
+          <w:rStyle w:val="CommentReference"/>
+        </w:rPr>
+        <w:annotationRef/>
+      </w:r>
+      <w:r>
+        <w:t xml:space="preserve">Need to talk about the distinct food-web compartment. Can quantify all of the potential pairwise interactions that are </w:t>
+      </w:r>
+      <w:proofErr w:type="spellStart"/>
+      <w:r>
+        <w:t>trophically</w:t>
+      </w:r>
+      <w:proofErr w:type="spellEnd"/>
+      <w:r>
+        <w:t xml:space="preserve"> important to the community</w:t>
+      </w:r>
+    </w:p>
+  </w:comment>
+  <w:comment w:id="104" w:author="Matthew Barbour" w:date="2015-10-05T10:20:00Z" w:initials="MB">
+    <w:p>
+      <w:pPr>
+        <w:pStyle w:val="CommentText"/>
+      </w:pPr>
+      <w:r>
+        <w:rPr>
+          <w:rStyle w:val="CommentReference"/>
+        </w:rPr>
+        <w:annotationRef/>
+      </w:r>
+      <w:r>
+        <w:t>NEED TO CLEAN THIS UP.</w:t>
+      </w:r>
+    </w:p>
+  </w:comment>
+  <w:comment w:id="136" w:author="Matthew Barbour" w:date="2015-10-05T10:14:00Z" w:initials="MB">
+    <w:p>
+      <w:pPr>
+        <w:pStyle w:val="CommentText"/>
+      </w:pPr>
+      <w:r>
+        <w:rPr>
+          <w:rStyle w:val="CommentReference"/>
+        </w:rPr>
+        <w:annotationRef/>
+      </w:r>
+      <w:r>
+        <w:t xml:space="preserve">Remove Johnson and replace with </w:t>
+      </w:r>
+      <w:proofErr w:type="spellStart"/>
+      <w:r>
+        <w:t>McArt</w:t>
+      </w:r>
+      <w:proofErr w:type="spellEnd"/>
+      <w:r>
+        <w:t xml:space="preserve"> et al </w:t>
+      </w:r>
+      <w:proofErr w:type="spellStart"/>
+      <w:r>
+        <w:t>Oecologia</w:t>
+      </w:r>
+      <w:proofErr w:type="spellEnd"/>
+      <w:r>
+        <w:t xml:space="preserve"> paper.</w:t>
       </w:r>
     </w:p>
   </w:comment>
